--- a/Metodologia de Gerenciamento de Projetos.docx
+++ b/Metodologia de Gerenciamento de Projetos.docx
@@ -162,15 +162,13 @@
         </w:rPr>
         <w:t xml:space="preserve"> O escopo é essencial para orientar o trabalho da equipe, garantir o atendimento </w:t>
       </w:r>
-      <w:proofErr w:type="gramStart"/>
-      <w:r>
-        <w:rPr>
-          <w:sz w:val="28"/>
-          <w:szCs w:val="28"/>
-        </w:rPr>
-        <w:t>ás</w:t>
-      </w:r>
-      <w:proofErr w:type="gramEnd"/>
+      <w:r>
+        <w:rPr>
+          <w:sz w:val="28"/>
+          <w:szCs w:val="28"/>
+        </w:rPr>
+        <w:t>às</w:t>
+      </w:r>
       <w:r>
         <w:rPr>
           <w:sz w:val="28"/>
@@ -195,42 +193,18 @@
           <w:szCs w:val="28"/>
         </w:rPr>
       </w:pPr>
-      <w:r>
-        <w:rPr>
-          <w:b/>
-          <w:sz w:val="28"/>
-          <w:szCs w:val="28"/>
-        </w:rPr>
-        <w:t>-Diferença entre escopo do produto e do proj</w:t>
-      </w:r>
-      <w:r>
-        <w:rPr>
-          <w:b/>
-          <w:sz w:val="28"/>
-          <w:szCs w:val="28"/>
-        </w:rPr>
-        <w:t>eto</w:t>
-      </w:r>
-    </w:p>
-    <w:p>
-      <w:pPr>
-        <w:rPr>
-          <w:b/>
-          <w:sz w:val="28"/>
-          <w:szCs w:val="28"/>
-        </w:rPr>
-      </w:pPr>
-    </w:p>
-    <w:p>
-      <w:pPr>
-        <w:rPr>
-          <w:b/>
-          <w:sz w:val="28"/>
-          <w:szCs w:val="28"/>
-        </w:rPr>
-      </w:pPr>
-      <w:r>
-        <w:rPr>
+    </w:p>
+    <w:p>
+      <w:pPr>
+        <w:rPr>
+          <w:b/>
+          <w:sz w:val="28"/>
+          <w:szCs w:val="28"/>
+        </w:rPr>
+      </w:pPr>
+      <w:r>
+        <w:rPr>
+          <w:noProof/>
           <w:sz w:val="28"/>
           <w:szCs w:val="28"/>
         </w:rPr>
@@ -386,6 +360,12 @@
         </w:rPr>
         <w:t>Escopo do Produto:</w:t>
       </w:r>
+      <w:r>
+        <w:rPr>
+          <w:noProof/>
+        </w:rPr>
+        <w:t xml:space="preserve"> </w:t>
+      </w:r>
     </w:p>
     <w:p>
       <w:pPr>
@@ -408,7 +388,6 @@
           <w:szCs w:val="24"/>
           <w:lang w:eastAsia="pt-BR"/>
         </w:rPr>
-        <w:lastRenderedPageBreak/>
         <w:t>Página inicial com apresentação</w:t>
       </w:r>
     </w:p>
@@ -433,6 +412,7 @@
           <w:szCs w:val="24"/>
           <w:lang w:eastAsia="pt-BR"/>
         </w:rPr>
+        <w:lastRenderedPageBreak/>
         <w:t>Página com projetos realizados</w:t>
       </w:r>
     </w:p>
@@ -1097,13 +1077,3444 @@
         </w:numPr>
         <w:rPr>
           <w:rFonts w:asciiTheme="minorHAnsi" w:hAnsiTheme="minorHAnsi" w:cstheme="minorHAnsi"/>
+          <w:sz w:val="28"/>
+          <w:szCs w:val="28"/>
         </w:rPr>
       </w:pPr>
       <w:r>
         <w:rPr>
           <w:rFonts w:asciiTheme="minorHAnsi" w:hAnsiTheme="minorHAnsi" w:cstheme="minorHAnsi"/>
-        </w:rPr>
-        <w:t>Objetivo: "Lançar uma nova versão do aplicativo até o final do ano."</w:t>
+          <w:sz w:val="28"/>
+          <w:szCs w:val="28"/>
+        </w:rPr>
+        <w:t xml:space="preserve">Objetivo: </w:t>
+      </w:r>
+      <w:r>
+        <w:rPr>
+          <w:rFonts w:asciiTheme="minorHAnsi" w:hAnsiTheme="minorHAnsi" w:cstheme="minorHAnsi"/>
+          <w:sz w:val="28"/>
+          <w:szCs w:val="28"/>
+        </w:rPr>
+        <w:t>Desenvolver um site pessoal simples com informações sobre o aluno, seus projetos e contato.</w:t>
+      </w:r>
+    </w:p>
+    <w:p>
+      <w:pPr>
+        <w:pStyle w:val="NormalWeb"/>
+        <w:ind w:left="720"/>
+        <w:rPr>
+          <w:rFonts w:asciiTheme="minorHAnsi" w:hAnsiTheme="minorHAnsi" w:cstheme="minorHAnsi"/>
+        </w:rPr>
+      </w:pPr>
+      <w:r>
+        <w:rPr>
+          <w:rStyle w:val="Forte"/>
+          <w:rFonts w:asciiTheme="minorHAnsi" w:hAnsiTheme="minorHAnsi" w:cstheme="minorHAnsi"/>
+        </w:rPr>
+        <w:t>Objetivo reformulado:</w:t>
+      </w:r>
+    </w:p>
+    <w:p>
+      <w:pPr>
+        <w:pStyle w:val="PargrafodaLista"/>
+        <w:numPr>
+          <w:ilvl w:val="0"/>
+          <w:numId w:val="10"/>
+        </w:numPr>
+        <w:spacing w:beforeAutospacing="1" w:after="100" w:afterAutospacing="1" w:line="240" w:lineRule="auto"/>
+        <w:rPr>
+          <w:rFonts w:eastAsia="Times New Roman" w:cstheme="minorHAnsi"/>
+          <w:sz w:val="28"/>
+          <w:szCs w:val="28"/>
+          <w:lang w:eastAsia="pt-BR"/>
+        </w:rPr>
+      </w:pPr>
+      <w:r>
+        <w:rPr>
+          <w:rFonts w:eastAsia="Times New Roman" w:cstheme="minorHAnsi"/>
+          <w:bCs/>
+          <w:sz w:val="28"/>
+          <w:szCs w:val="28"/>
+          <w:lang w:eastAsia="pt-BR"/>
+        </w:rPr>
+        <w:t>Criar e publicar um portfólio online funcional e responsivo até o final de [mês/semana], utilizando uma plataforma gratuita (como GitHub Pages ou Wix), que apresente de forma clara e organizada as informações do aluno (biografia, projetos acadêmicos/profissionais e formas de contato), visando destacar suas competências e facilitar o acesso por recrutadores ou parceiros.</w:t>
+      </w:r>
+    </w:p>
+    <w:p>
+      <w:pPr>
+        <w:tabs>
+          <w:tab w:val="left" w:pos="6864"/>
+        </w:tabs>
+        <w:rPr>
+          <w:rFonts w:cstheme="minorHAnsi"/>
+          <w:sz w:val="28"/>
+          <w:szCs w:val="28"/>
+        </w:rPr>
+      </w:pPr>
+    </w:p>
+    <w:p>
+      <w:pPr>
+        <w:tabs>
+          <w:tab w:val="left" w:pos="6864"/>
+        </w:tabs>
+        <w:rPr>
+          <w:rFonts w:cstheme="minorHAnsi"/>
+          <w:sz w:val="28"/>
+          <w:szCs w:val="28"/>
+        </w:rPr>
+      </w:pPr>
+    </w:p>
+    <w:p>
+      <w:pPr>
+        <w:tabs>
+          <w:tab w:val="left" w:pos="6864"/>
+        </w:tabs>
+        <w:rPr>
+          <w:rFonts w:cstheme="minorHAnsi"/>
+          <w:b/>
+          <w:sz w:val="28"/>
+          <w:szCs w:val="28"/>
+        </w:rPr>
+      </w:pPr>
+      <w:r>
+        <w:rPr>
+          <w:rFonts w:cstheme="minorHAnsi"/>
+          <w:b/>
+          <w:sz w:val="28"/>
+          <w:szCs w:val="28"/>
+        </w:rPr>
+        <w:t>Análise de Riscos</w:t>
+      </w:r>
+    </w:p>
+    <w:p>
+      <w:pPr>
+        <w:tabs>
+          <w:tab w:val="left" w:pos="6864"/>
+        </w:tabs>
+        <w:rPr>
+          <w:rFonts w:cstheme="minorHAnsi"/>
+          <w:b/>
+          <w:sz w:val="28"/>
+          <w:szCs w:val="28"/>
+        </w:rPr>
+      </w:pPr>
+      <w:r>
+        <w:rPr>
+          <w:rFonts w:cstheme="minorHAnsi"/>
+          <w:b/>
+          <w:sz w:val="28"/>
+          <w:szCs w:val="28"/>
+        </w:rPr>
+        <w:t>-O que é risco e o que é problema?</w:t>
+      </w:r>
+    </w:p>
+    <w:p>
+      <w:pPr>
+        <w:tabs>
+          <w:tab w:val="left" w:pos="6864"/>
+        </w:tabs>
+        <w:rPr>
+          <w:rFonts w:cstheme="minorHAnsi"/>
+          <w:sz w:val="28"/>
+          <w:szCs w:val="28"/>
+        </w:rPr>
+      </w:pPr>
+      <w:r>
+        <w:rPr>
+          <w:rFonts w:cstheme="minorHAnsi"/>
+          <w:b/>
+          <w:sz w:val="28"/>
+          <w:szCs w:val="28"/>
+        </w:rPr>
+        <w:t xml:space="preserve">Risco: </w:t>
+      </w:r>
+      <w:r>
+        <w:rPr>
+          <w:rFonts w:cstheme="minorHAnsi"/>
+          <w:sz w:val="28"/>
+          <w:szCs w:val="28"/>
+        </w:rPr>
+        <w:t>É um evento futuro incerto que, se ocorrer, pode ter impacto positivo ou negativo nos objetivos do projeto. É gerenciado com planos de resposta a riscos (evitar, mitigar, aceitar, explorar).</w:t>
+      </w:r>
+    </w:p>
+    <w:p>
+      <w:pPr>
+        <w:tabs>
+          <w:tab w:val="left" w:pos="6864"/>
+        </w:tabs>
+        <w:rPr>
+          <w:rFonts w:cstheme="minorHAnsi"/>
+          <w:sz w:val="28"/>
+          <w:szCs w:val="28"/>
+        </w:rPr>
+      </w:pPr>
+      <w:r>
+        <w:rPr>
+          <w:rFonts w:cstheme="minorHAnsi"/>
+          <w:b/>
+          <w:sz w:val="28"/>
+          <w:szCs w:val="28"/>
+        </w:rPr>
+        <w:t xml:space="preserve">Problema: </w:t>
+      </w:r>
+      <w:r>
+        <w:rPr>
+          <w:rFonts w:cstheme="minorHAnsi"/>
+          <w:sz w:val="28"/>
+          <w:szCs w:val="28"/>
+        </w:rPr>
+        <w:t>Um problema é algo que já aconteceu e está afetando negativamente o projeto, ele requer ação corretiva imediata. Não é mais um risco, e sim uma realidade a ser resolvida e é gerenciado com planos de ação e resolução de problemas.</w:t>
+      </w:r>
+    </w:p>
+    <w:p>
+      <w:pPr>
+        <w:tabs>
+          <w:tab w:val="left" w:pos="6864"/>
+        </w:tabs>
+        <w:rPr>
+          <w:rFonts w:cstheme="minorHAnsi"/>
+          <w:b/>
+          <w:sz w:val="28"/>
+          <w:szCs w:val="28"/>
+        </w:rPr>
+      </w:pPr>
+      <w:r>
+        <w:rPr>
+          <w:rFonts w:cstheme="minorHAnsi"/>
+          <w:b/>
+          <w:sz w:val="28"/>
+          <w:szCs w:val="28"/>
+        </w:rPr>
+        <w:t>-Como identificar riscos (método simples)?</w:t>
+      </w:r>
+    </w:p>
+    <w:p>
+      <w:pPr>
+        <w:tabs>
+          <w:tab w:val="left" w:pos="6864"/>
+        </w:tabs>
+        <w:rPr>
+          <w:rFonts w:cstheme="minorHAnsi"/>
+          <w:sz w:val="28"/>
+          <w:szCs w:val="28"/>
+        </w:rPr>
+      </w:pPr>
+      <w:r>
+        <w:rPr>
+          <w:rFonts w:cstheme="minorHAnsi"/>
+          <w:sz w:val="28"/>
+          <w:szCs w:val="28"/>
+        </w:rPr>
+        <w:lastRenderedPageBreak/>
+        <w:t>Para identificar um risco simples</w:t>
+      </w:r>
+      <w:r>
+        <w:rPr>
+          <w:rFonts w:cstheme="minorHAnsi"/>
+          <w:sz w:val="28"/>
+          <w:szCs w:val="28"/>
+        </w:rPr>
+        <w:t>, pode-se usar um método de brainstorming com a participação de membros da equipe, incluindo especialistas e partes interessadas.</w:t>
+      </w:r>
+      <w:r>
+        <w:rPr>
+          <w:rFonts w:cstheme="minorHAnsi"/>
+          <w:sz w:val="28"/>
+          <w:szCs w:val="28"/>
+        </w:rPr>
+        <w:t xml:space="preserve"> Este método envolve a coleta de ideias sobre possíveis riscos que possam afetar o projeto e a </w:t>
+      </w:r>
+      <w:r>
+        <w:rPr>
+          <w:rFonts w:cstheme="minorHAnsi"/>
+          <w:sz w:val="28"/>
+          <w:szCs w:val="28"/>
+        </w:rPr>
+        <w:t xml:space="preserve">análise </w:t>
+      </w:r>
+      <w:r>
+        <w:rPr>
+          <w:rFonts w:cstheme="minorHAnsi"/>
+          <w:sz w:val="28"/>
+          <w:szCs w:val="28"/>
+        </w:rPr>
+        <w:t>das causas e efeitos de cada risco</w:t>
+      </w:r>
+      <w:r>
+        <w:rPr>
+          <w:rFonts w:cstheme="minorHAnsi"/>
+          <w:sz w:val="28"/>
+          <w:szCs w:val="28"/>
+        </w:rPr>
+        <w:t>.</w:t>
+      </w:r>
+    </w:p>
+    <w:p>
+      <w:pPr>
+        <w:pStyle w:val="PargrafodaLista"/>
+        <w:numPr>
+          <w:ilvl w:val="0"/>
+          <w:numId w:val="9"/>
+        </w:numPr>
+        <w:tabs>
+          <w:tab w:val="left" w:pos="6864"/>
+        </w:tabs>
+        <w:rPr>
+          <w:rFonts w:cstheme="minorHAnsi"/>
+          <w:b/>
+          <w:i/>
+          <w:sz w:val="28"/>
+          <w:szCs w:val="28"/>
+        </w:rPr>
+      </w:pPr>
+      <w:r>
+        <w:rPr>
+          <w:rFonts w:cstheme="minorHAnsi"/>
+          <w:b/>
+          <w:i/>
+          <w:sz w:val="28"/>
+          <w:szCs w:val="28"/>
+        </w:rPr>
+        <w:t>1º Formação da Equipe</w:t>
+      </w:r>
+    </w:p>
+    <w:p>
+      <w:pPr>
+        <w:pStyle w:val="PargrafodaLista"/>
+        <w:numPr>
+          <w:ilvl w:val="0"/>
+          <w:numId w:val="9"/>
+        </w:numPr>
+        <w:tabs>
+          <w:tab w:val="left" w:pos="6864"/>
+        </w:tabs>
+        <w:rPr>
+          <w:rFonts w:cstheme="minorHAnsi"/>
+          <w:b/>
+          <w:i/>
+          <w:sz w:val="28"/>
+          <w:szCs w:val="28"/>
+        </w:rPr>
+      </w:pPr>
+      <w:r>
+        <w:rPr>
+          <w:rFonts w:cstheme="minorHAnsi"/>
+          <w:b/>
+          <w:i/>
+          <w:sz w:val="28"/>
+          <w:szCs w:val="28"/>
+        </w:rPr>
+        <w:t>2º Brainstorming</w:t>
+      </w:r>
+    </w:p>
+    <w:p>
+      <w:pPr>
+        <w:pStyle w:val="PargrafodaLista"/>
+        <w:numPr>
+          <w:ilvl w:val="0"/>
+          <w:numId w:val="9"/>
+        </w:numPr>
+        <w:tabs>
+          <w:tab w:val="left" w:pos="6864"/>
+        </w:tabs>
+        <w:rPr>
+          <w:rFonts w:cstheme="minorHAnsi"/>
+          <w:b/>
+          <w:i/>
+          <w:sz w:val="28"/>
+          <w:szCs w:val="28"/>
+        </w:rPr>
+      </w:pPr>
+      <w:r>
+        <w:rPr>
+          <w:rFonts w:cstheme="minorHAnsi"/>
+          <w:b/>
+          <w:i/>
+          <w:sz w:val="28"/>
+          <w:szCs w:val="28"/>
+        </w:rPr>
+        <w:t>3º Análise das causas</w:t>
+      </w:r>
+    </w:p>
+    <w:p>
+      <w:pPr>
+        <w:pStyle w:val="PargrafodaLista"/>
+        <w:numPr>
+          <w:ilvl w:val="0"/>
+          <w:numId w:val="9"/>
+        </w:numPr>
+        <w:tabs>
+          <w:tab w:val="left" w:pos="6864"/>
+        </w:tabs>
+        <w:rPr>
+          <w:rFonts w:cstheme="minorHAnsi"/>
+          <w:b/>
+          <w:i/>
+          <w:sz w:val="28"/>
+          <w:szCs w:val="28"/>
+        </w:rPr>
+      </w:pPr>
+      <w:r>
+        <w:rPr>
+          <w:rFonts w:cstheme="minorHAnsi"/>
+          <w:b/>
+          <w:i/>
+          <w:sz w:val="28"/>
+          <w:szCs w:val="28"/>
+        </w:rPr>
+        <w:t>4º Análise dos Efeitos</w:t>
+      </w:r>
+    </w:p>
+    <w:p>
+      <w:pPr>
+        <w:pStyle w:val="PargrafodaLista"/>
+        <w:numPr>
+          <w:ilvl w:val="0"/>
+          <w:numId w:val="9"/>
+        </w:numPr>
+        <w:tabs>
+          <w:tab w:val="left" w:pos="6864"/>
+        </w:tabs>
+        <w:rPr>
+          <w:rFonts w:cstheme="minorHAnsi"/>
+          <w:b/>
+          <w:i/>
+          <w:sz w:val="28"/>
+          <w:szCs w:val="28"/>
+        </w:rPr>
+      </w:pPr>
+      <w:r>
+        <w:rPr>
+          <w:rFonts w:cstheme="minorHAnsi"/>
+          <w:b/>
+          <w:i/>
+          <w:sz w:val="28"/>
+          <w:szCs w:val="28"/>
+        </w:rPr>
+        <w:t>5º Identificação das partes interessadas</w:t>
+      </w:r>
+    </w:p>
+    <w:p>
+      <w:pPr>
+        <w:pStyle w:val="PargrafodaLista"/>
+        <w:numPr>
+          <w:ilvl w:val="0"/>
+          <w:numId w:val="9"/>
+        </w:numPr>
+        <w:tabs>
+          <w:tab w:val="left" w:pos="6864"/>
+        </w:tabs>
+        <w:rPr>
+          <w:rFonts w:cstheme="minorHAnsi"/>
+          <w:b/>
+          <w:i/>
+          <w:sz w:val="28"/>
+          <w:szCs w:val="28"/>
+        </w:rPr>
+      </w:pPr>
+      <w:r>
+        <w:rPr>
+          <w:rFonts w:cstheme="minorHAnsi"/>
+          <w:b/>
+          <w:i/>
+          <w:sz w:val="28"/>
+          <w:szCs w:val="28"/>
+        </w:rPr>
+        <w:t>6º Análise Qualitativa</w:t>
+      </w:r>
+    </w:p>
+    <w:p>
+      <w:pPr>
+        <w:pStyle w:val="PargrafodaLista"/>
+        <w:numPr>
+          <w:ilvl w:val="0"/>
+          <w:numId w:val="9"/>
+        </w:numPr>
+        <w:tabs>
+          <w:tab w:val="left" w:pos="6864"/>
+        </w:tabs>
+        <w:rPr>
+          <w:rFonts w:cstheme="minorHAnsi"/>
+          <w:b/>
+          <w:i/>
+          <w:sz w:val="28"/>
+          <w:szCs w:val="28"/>
+        </w:rPr>
+      </w:pPr>
+      <w:r>
+        <w:rPr>
+          <w:rFonts w:cstheme="minorHAnsi"/>
+          <w:b/>
+          <w:i/>
+          <w:sz w:val="28"/>
+          <w:szCs w:val="28"/>
+        </w:rPr>
+        <w:t>7º Controle e Prevenção</w:t>
+      </w:r>
+    </w:p>
+    <w:p>
+      <w:pPr>
+        <w:tabs>
+          <w:tab w:val="left" w:pos="6864"/>
+        </w:tabs>
+        <w:rPr>
+          <w:rFonts w:cstheme="minorHAnsi"/>
+          <w:b/>
+          <w:sz w:val="28"/>
+          <w:szCs w:val="28"/>
+        </w:rPr>
+      </w:pPr>
+    </w:p>
+    <w:p>
+      <w:pPr>
+        <w:tabs>
+          <w:tab w:val="left" w:pos="6864"/>
+        </w:tabs>
+        <w:rPr>
+          <w:b/>
+          <w:sz w:val="28"/>
+          <w:szCs w:val="28"/>
+        </w:rPr>
+      </w:pPr>
+      <w:r>
+        <w:rPr>
+          <w:b/>
+          <w:sz w:val="28"/>
+          <w:szCs w:val="28"/>
+        </w:rPr>
+        <w:t>-</w:t>
+      </w:r>
+      <w:r>
+        <w:rPr>
+          <w:b/>
+          <w:sz w:val="28"/>
+          <w:szCs w:val="28"/>
+        </w:rPr>
+        <w:t>Como priorizar os riscos (probabilidade × impacto)</w:t>
+      </w:r>
+      <w:r>
+        <w:rPr>
+          <w:b/>
+          <w:sz w:val="28"/>
+          <w:szCs w:val="28"/>
+        </w:rPr>
+        <w:t>?</w:t>
+      </w:r>
+    </w:p>
+    <w:p>
+      <w:pPr>
+        <w:tabs>
+          <w:tab w:val="left" w:pos="6864"/>
+        </w:tabs>
+        <w:rPr>
+          <w:rFonts w:cstheme="minorHAnsi"/>
+          <w:b/>
+          <w:sz w:val="28"/>
+          <w:szCs w:val="28"/>
+        </w:rPr>
+      </w:pPr>
+      <w:r>
+        <w:rPr>
+          <w:noProof/>
+        </w:rPr>
+        <w:drawing>
+          <wp:inline distT="0" distB="0" distL="0" distR="0" wp14:anchorId="027F272E" wp14:editId="630EB7DF">
+            <wp:extent cx="3593356" cy="3046998"/>
+            <wp:effectExtent l="0" t="0" r="0" b="0"/>
+            <wp:docPr id="2" name="Imagem 2" descr="Matriz de Probabilidade e Impacto: Gestão de Riscos em Projetos"/>
+            <wp:cNvGraphicFramePr>
+              <a:graphicFrameLocks xmlns:a="http://schemas.openxmlformats.org/drawingml/2006/main" noChangeAspect="1"/>
+            </wp:cNvGraphicFramePr>
+            <a:graphic xmlns:a="http://schemas.openxmlformats.org/drawingml/2006/main">
+              <a:graphicData uri="http://schemas.openxmlformats.org/drawingml/2006/picture">
+                <pic:pic xmlns:pic="http://schemas.openxmlformats.org/drawingml/2006/picture">
+                  <pic:nvPicPr>
+                    <pic:cNvPr id="0" name="Picture 1" descr="Matriz de Probabilidade e Impacto: Gestão de Riscos em Projetos"/>
+                    <pic:cNvPicPr>
+                      <a:picLocks noChangeAspect="1" noChangeArrowheads="1"/>
+                    </pic:cNvPicPr>
+                  </pic:nvPicPr>
+                  <pic:blipFill>
+                    <a:blip r:embed="rId6" cstate="print">
+                      <a:extLst>
+                        <a:ext uri="{28A0092B-C50C-407E-A947-70E740481C1C}">
+                          <a14:useLocalDpi xmlns:a14="http://schemas.microsoft.com/office/drawing/2010/main" val="0"/>
+                        </a:ext>
+                      </a:extLst>
+                    </a:blip>
+                    <a:srcRect/>
+                    <a:stretch>
+                      <a:fillRect/>
+                    </a:stretch>
+                  </pic:blipFill>
+                  <pic:spPr bwMode="auto">
+                    <a:xfrm>
+                      <a:off x="0" y="0"/>
+                      <a:ext cx="3601743" cy="3054110"/>
+                    </a:xfrm>
+                    <a:prstGeom prst="rect">
+                      <a:avLst/>
+                    </a:prstGeom>
+                    <a:noFill/>
+                    <a:ln>
+                      <a:noFill/>
+                    </a:ln>
+                  </pic:spPr>
+                </pic:pic>
+              </a:graphicData>
+            </a:graphic>
+          </wp:inline>
+        </w:drawing>
+      </w:r>
+    </w:p>
+    <w:p>
+      <w:pPr>
+        <w:tabs>
+          <w:tab w:val="left" w:pos="6864"/>
+        </w:tabs>
+        <w:rPr>
+          <w:rFonts w:cstheme="minorHAnsi"/>
+          <w:b/>
+          <w:sz w:val="28"/>
+          <w:szCs w:val="28"/>
+        </w:rPr>
+      </w:pPr>
+    </w:p>
+    <w:p>
+      <w:pPr>
+        <w:tabs>
+          <w:tab w:val="left" w:pos="6864"/>
+        </w:tabs>
+        <w:rPr>
+          <w:rFonts w:cstheme="minorHAnsi"/>
+          <w:b/>
+          <w:color w:val="202124"/>
+          <w:sz w:val="28"/>
+          <w:szCs w:val="28"/>
+          <w:shd w:val="clear" w:color="auto" w:fill="FFFFFF"/>
+        </w:rPr>
+      </w:pPr>
+      <w:r>
+        <w:rPr>
+          <w:rFonts w:cstheme="minorHAnsi"/>
+          <w:b/>
+          <w:color w:val="202124"/>
+          <w:sz w:val="28"/>
+          <w:szCs w:val="28"/>
+          <w:shd w:val="clear" w:color="auto" w:fill="FFFFFF"/>
+        </w:rPr>
+        <w:t>-</w:t>
+      </w:r>
+      <w:r>
+        <w:rPr>
+          <w:rFonts w:cstheme="minorHAnsi"/>
+          <w:b/>
+          <w:color w:val="202124"/>
+          <w:sz w:val="28"/>
+          <w:szCs w:val="28"/>
+          <w:shd w:val="clear" w:color="auto" w:fill="FFFFFF"/>
+        </w:rPr>
+        <w:t>Exemplo de risco possível em um projeto (escolher um projeto)</w:t>
+      </w:r>
+    </w:p>
+    <w:p>
+      <w:pPr>
+        <w:tabs>
+          <w:tab w:val="left" w:pos="6864"/>
+        </w:tabs>
+        <w:rPr>
+          <w:sz w:val="28"/>
+          <w:szCs w:val="28"/>
+        </w:rPr>
+      </w:pPr>
+      <w:r>
+        <w:rPr>
+          <w:rFonts w:cstheme="minorHAnsi"/>
+          <w:b/>
+          <w:sz w:val="28"/>
+          <w:szCs w:val="28"/>
+        </w:rPr>
+        <w:t>Risco Identificado</w:t>
+      </w:r>
+      <w:r>
+        <w:rPr>
+          <w:rFonts w:cstheme="minorHAnsi"/>
+          <w:b/>
+          <w:sz w:val="28"/>
+          <w:szCs w:val="28"/>
+        </w:rPr>
+        <w:t xml:space="preserve">: </w:t>
+      </w:r>
+      <w:r>
+        <w:rPr>
+          <w:sz w:val="28"/>
+          <w:szCs w:val="28"/>
+        </w:rPr>
+        <w:t>Dificuldade na escolha e uso da plataforma de criação do site (</w:t>
+      </w:r>
+      <w:proofErr w:type="spellStart"/>
+      <w:r>
+        <w:rPr>
+          <w:sz w:val="28"/>
+          <w:szCs w:val="28"/>
+        </w:rPr>
+        <w:t>ex</w:t>
+      </w:r>
+      <w:proofErr w:type="spellEnd"/>
+      <w:r>
+        <w:rPr>
+          <w:sz w:val="28"/>
+          <w:szCs w:val="28"/>
+        </w:rPr>
+        <w:t>: GitHub Pages, Wix)</w:t>
+      </w:r>
+      <w:r>
+        <w:rPr>
+          <w:sz w:val="28"/>
+          <w:szCs w:val="28"/>
+        </w:rPr>
+        <w:t>.</w:t>
+      </w:r>
+    </w:p>
+    <w:p>
+      <w:pPr>
+        <w:tabs>
+          <w:tab w:val="left" w:pos="6864"/>
+        </w:tabs>
+        <w:rPr>
+          <w:rFonts w:cstheme="minorHAnsi"/>
+          <w:b/>
+          <w:sz w:val="28"/>
+          <w:szCs w:val="28"/>
+        </w:rPr>
+      </w:pPr>
+    </w:p>
+    <w:p>
+      <w:pPr>
+        <w:tabs>
+          <w:tab w:val="left" w:pos="6864"/>
+        </w:tabs>
+        <w:rPr>
+          <w:rFonts w:cstheme="minorHAnsi"/>
+          <w:b/>
+          <w:sz w:val="28"/>
+          <w:szCs w:val="28"/>
+        </w:rPr>
+      </w:pPr>
+      <w:r>
+        <w:rPr>
+          <w:rFonts w:cstheme="minorHAnsi"/>
+          <w:b/>
+          <w:sz w:val="28"/>
+          <w:szCs w:val="28"/>
+        </w:rPr>
+        <w:lastRenderedPageBreak/>
+        <w:drawing>
+          <wp:inline distT="0" distB="0" distL="0" distR="0" wp14:anchorId="30ACE783" wp14:editId="3FA581F4">
+            <wp:extent cx="4175760" cy="2835236"/>
+            <wp:effectExtent l="0" t="0" r="0" b="3810"/>
+            <wp:docPr id="3" name="Imagem 3"/>
+            <wp:cNvGraphicFramePr>
+              <a:graphicFrameLocks xmlns:a="http://schemas.openxmlformats.org/drawingml/2006/main" noChangeAspect="1"/>
+            </wp:cNvGraphicFramePr>
+            <a:graphic xmlns:a="http://schemas.openxmlformats.org/drawingml/2006/main">
+              <a:graphicData uri="http://schemas.openxmlformats.org/drawingml/2006/picture">
+                <pic:pic xmlns:pic="http://schemas.openxmlformats.org/drawingml/2006/picture">
+                  <pic:nvPicPr>
+                    <pic:cNvPr id="1" name=""/>
+                    <pic:cNvPicPr/>
+                  </pic:nvPicPr>
+                  <pic:blipFill>
+                    <a:blip r:embed="rId7"/>
+                    <a:stretch>
+                      <a:fillRect/>
+                    </a:stretch>
+                  </pic:blipFill>
+                  <pic:spPr>
+                    <a:xfrm>
+                      <a:off x="0" y="0"/>
+                      <a:ext cx="4223393" cy="2867578"/>
+                    </a:xfrm>
+                    <a:prstGeom prst="rect">
+                      <a:avLst/>
+                    </a:prstGeom>
+                  </pic:spPr>
+                </pic:pic>
+              </a:graphicData>
+            </a:graphic>
+          </wp:inline>
+        </w:drawing>
+      </w:r>
+    </w:p>
+    <w:p>
+      <w:pPr>
+        <w:tabs>
+          <w:tab w:val="left" w:pos="6864"/>
+        </w:tabs>
+        <w:rPr>
+          <w:rFonts w:cstheme="minorHAnsi"/>
+          <w:b/>
+          <w:sz w:val="28"/>
+          <w:szCs w:val="28"/>
+        </w:rPr>
+      </w:pPr>
+      <w:r>
+        <w:rPr>
+          <w:rFonts w:cstheme="minorHAnsi"/>
+          <w:b/>
+          <w:sz w:val="28"/>
+          <w:szCs w:val="28"/>
+        </w:rPr>
+        <w:t>Cronograma</w:t>
+      </w:r>
+    </w:p>
+    <w:p>
+      <w:pPr>
+        <w:tabs>
+          <w:tab w:val="left" w:pos="6864"/>
+        </w:tabs>
+        <w:rPr>
+          <w:rFonts w:cstheme="minorHAnsi"/>
+          <w:b/>
+          <w:sz w:val="28"/>
+          <w:szCs w:val="28"/>
+        </w:rPr>
+      </w:pPr>
+      <w:r>
+        <w:rPr>
+          <w:rFonts w:cstheme="minorHAnsi"/>
+          <w:b/>
+          <w:sz w:val="28"/>
+          <w:szCs w:val="28"/>
+        </w:rPr>
+        <w:t>-O que é cronograma e sua importância?</w:t>
+      </w:r>
+    </w:p>
+    <w:p>
+      <w:pPr>
+        <w:tabs>
+          <w:tab w:val="left" w:pos="6864"/>
+        </w:tabs>
+        <w:rPr>
+          <w:rFonts w:cstheme="minorHAnsi"/>
+          <w:sz w:val="28"/>
+          <w:szCs w:val="28"/>
+        </w:rPr>
+      </w:pPr>
+      <w:r>
+        <w:rPr>
+          <w:sz w:val="28"/>
+          <w:szCs w:val="28"/>
+        </w:rPr>
+        <w:t xml:space="preserve">Um </w:t>
+      </w:r>
+      <w:r>
+        <w:rPr>
+          <w:rStyle w:val="Forte"/>
+          <w:sz w:val="28"/>
+          <w:szCs w:val="28"/>
+        </w:rPr>
+        <w:t>cronograma</w:t>
+      </w:r>
+      <w:r>
+        <w:rPr>
+          <w:sz w:val="28"/>
+          <w:szCs w:val="28"/>
+        </w:rPr>
+        <w:t xml:space="preserve"> é uma ferramenta de </w:t>
+      </w:r>
+      <w:r>
+        <w:rPr>
+          <w:rStyle w:val="Forte"/>
+          <w:sz w:val="28"/>
+          <w:szCs w:val="28"/>
+        </w:rPr>
+        <w:t>planejamento</w:t>
+      </w:r>
+      <w:r>
+        <w:rPr>
+          <w:sz w:val="28"/>
+          <w:szCs w:val="28"/>
+        </w:rPr>
+        <w:t xml:space="preserve"> que organiza e distribui no tempo as </w:t>
+      </w:r>
+      <w:r>
+        <w:rPr>
+          <w:rStyle w:val="Forte"/>
+          <w:sz w:val="28"/>
+          <w:szCs w:val="28"/>
+        </w:rPr>
+        <w:t>atividades, tarefas e prazos</w:t>
+      </w:r>
+      <w:r>
+        <w:rPr>
+          <w:sz w:val="28"/>
+          <w:szCs w:val="28"/>
+        </w:rPr>
+        <w:t xml:space="preserve"> de um projeto. Ele mostra </w:t>
+      </w:r>
+      <w:r>
+        <w:rPr>
+          <w:rStyle w:val="Forte"/>
+          <w:sz w:val="28"/>
+          <w:szCs w:val="28"/>
+        </w:rPr>
+        <w:t>quando cada etapa será realizada</w:t>
+      </w:r>
+      <w:r>
+        <w:rPr>
+          <w:sz w:val="28"/>
+          <w:szCs w:val="28"/>
+        </w:rPr>
+        <w:t>, quem será responsável por ela e quanto tempo deve durar.</w:t>
+      </w:r>
+    </w:p>
+    <w:p>
+      <w:pPr>
+        <w:tabs>
+          <w:tab w:val="left" w:pos="6864"/>
+        </w:tabs>
+        <w:rPr>
+          <w:rFonts w:cstheme="minorHAnsi"/>
+          <w:b/>
+          <w:sz w:val="28"/>
+          <w:szCs w:val="28"/>
+        </w:rPr>
+      </w:pPr>
+      <w:r>
+        <w:rPr>
+          <w:rFonts w:cstheme="minorHAnsi"/>
+          <w:b/>
+          <w:sz w:val="28"/>
+          <w:szCs w:val="28"/>
+        </w:rPr>
+        <w:br/>
+      </w:r>
+      <w:r>
+        <w:rPr>
+          <w:rFonts w:cstheme="minorHAnsi"/>
+          <w:b/>
+          <w:color w:val="202124"/>
+          <w:sz w:val="28"/>
+          <w:szCs w:val="28"/>
+          <w:shd w:val="clear" w:color="auto" w:fill="FFFFFF"/>
+        </w:rPr>
+        <w:t>-</w:t>
+      </w:r>
+      <w:r>
+        <w:rPr>
+          <w:rFonts w:cstheme="minorHAnsi"/>
+          <w:b/>
+          <w:color w:val="202124"/>
+          <w:sz w:val="28"/>
+          <w:szCs w:val="28"/>
+          <w:shd w:val="clear" w:color="auto" w:fill="FFFFFF"/>
+        </w:rPr>
+        <w:t xml:space="preserve">O que é gráfico de </w:t>
+      </w:r>
+      <w:proofErr w:type="spellStart"/>
+      <w:r>
+        <w:rPr>
+          <w:rFonts w:cstheme="minorHAnsi"/>
+          <w:b/>
+          <w:color w:val="202124"/>
+          <w:sz w:val="28"/>
+          <w:szCs w:val="28"/>
+          <w:shd w:val="clear" w:color="auto" w:fill="FFFFFF"/>
+        </w:rPr>
+        <w:t>Gantt</w:t>
+      </w:r>
+      <w:proofErr w:type="spellEnd"/>
+      <w:r>
+        <w:rPr>
+          <w:rFonts w:cstheme="minorHAnsi"/>
+          <w:b/>
+          <w:color w:val="202124"/>
+          <w:sz w:val="28"/>
+          <w:szCs w:val="28"/>
+          <w:shd w:val="clear" w:color="auto" w:fill="FFFFFF"/>
+        </w:rPr>
+        <w:t xml:space="preserve"> e como ele ajuda</w:t>
+      </w:r>
+      <w:r>
+        <w:rPr>
+          <w:rFonts w:cstheme="minorHAnsi"/>
+          <w:b/>
+          <w:color w:val="202124"/>
+          <w:sz w:val="28"/>
+          <w:szCs w:val="28"/>
+          <w:shd w:val="clear" w:color="auto" w:fill="FFFFFF"/>
+        </w:rPr>
+        <w:t>?</w:t>
+      </w:r>
+    </w:p>
+    <w:p>
+      <w:pPr>
+        <w:tabs>
+          <w:tab w:val="left" w:pos="6864"/>
+        </w:tabs>
+        <w:rPr>
+          <w:sz w:val="28"/>
+          <w:szCs w:val="28"/>
+        </w:rPr>
+      </w:pPr>
+      <w:r>
+        <w:rPr>
+          <w:sz w:val="28"/>
+          <w:szCs w:val="28"/>
+        </w:rPr>
+        <w:t xml:space="preserve">O </w:t>
+      </w:r>
+      <w:r>
+        <w:rPr>
+          <w:rStyle w:val="Forte"/>
+          <w:sz w:val="28"/>
+          <w:szCs w:val="28"/>
+        </w:rPr>
+        <w:t xml:space="preserve">Gráfico de </w:t>
+      </w:r>
+      <w:proofErr w:type="spellStart"/>
+      <w:r>
+        <w:rPr>
+          <w:rStyle w:val="Forte"/>
+          <w:sz w:val="28"/>
+          <w:szCs w:val="28"/>
+        </w:rPr>
+        <w:t>Gantt</w:t>
+      </w:r>
+      <w:proofErr w:type="spellEnd"/>
+      <w:r>
+        <w:rPr>
+          <w:sz w:val="28"/>
+          <w:szCs w:val="28"/>
+        </w:rPr>
+        <w:t xml:space="preserve"> é uma ferramenta visual usada no </w:t>
+      </w:r>
+      <w:r>
+        <w:rPr>
+          <w:rStyle w:val="Forte"/>
+          <w:sz w:val="28"/>
+          <w:szCs w:val="28"/>
+        </w:rPr>
+        <w:t>gerenciamento de projetos</w:t>
+      </w:r>
+      <w:r>
+        <w:rPr>
+          <w:sz w:val="28"/>
+          <w:szCs w:val="28"/>
+        </w:rPr>
+        <w:t xml:space="preserve"> para mostrar o </w:t>
+      </w:r>
+      <w:r>
+        <w:rPr>
+          <w:rStyle w:val="Forte"/>
+          <w:sz w:val="28"/>
+          <w:szCs w:val="28"/>
+        </w:rPr>
+        <w:t>cronograma</w:t>
+      </w:r>
+      <w:r>
+        <w:rPr>
+          <w:sz w:val="28"/>
+          <w:szCs w:val="28"/>
+        </w:rPr>
+        <w:t xml:space="preserve"> de um projeto de forma clara e organizada. Ele representa cada </w:t>
+      </w:r>
+      <w:r>
+        <w:rPr>
+          <w:rStyle w:val="Forte"/>
+          <w:sz w:val="28"/>
+          <w:szCs w:val="28"/>
+        </w:rPr>
+        <w:t>tarefa como uma barra horizontal</w:t>
+      </w:r>
+      <w:r>
+        <w:rPr>
+          <w:sz w:val="28"/>
+          <w:szCs w:val="28"/>
+        </w:rPr>
+        <w:t xml:space="preserve">, posicionada ao longo de um </w:t>
+      </w:r>
+      <w:r>
+        <w:rPr>
+          <w:rStyle w:val="Forte"/>
+          <w:sz w:val="28"/>
+          <w:szCs w:val="28"/>
+        </w:rPr>
+        <w:t>calendário</w:t>
+      </w:r>
+      <w:r>
+        <w:rPr>
+          <w:sz w:val="28"/>
+          <w:szCs w:val="28"/>
+        </w:rPr>
+        <w:t>.</w:t>
+      </w:r>
+    </w:p>
+    <w:p>
+      <w:pPr>
+        <w:tabs>
+          <w:tab w:val="left" w:pos="6864"/>
+        </w:tabs>
+        <w:rPr>
+          <w:rFonts w:cstheme="minorHAnsi"/>
+          <w:sz w:val="28"/>
+          <w:szCs w:val="28"/>
+        </w:rPr>
+      </w:pPr>
+      <w:r>
+        <w:rPr>
+          <w:rFonts w:cstheme="minorHAnsi"/>
+          <w:sz w:val="28"/>
+          <w:szCs w:val="28"/>
+        </w:rPr>
+        <w:drawing>
+          <wp:inline distT="0" distB="0" distL="0" distR="0" wp14:anchorId="0A8347EE" wp14:editId="320F3511">
+            <wp:extent cx="4161368" cy="2483902"/>
+            <wp:effectExtent l="0" t="0" r="0" b="0"/>
+            <wp:docPr id="4" name="Imagem 4"/>
+            <wp:cNvGraphicFramePr>
+              <a:graphicFrameLocks xmlns:a="http://schemas.openxmlformats.org/drawingml/2006/main" noChangeAspect="1"/>
+            </wp:cNvGraphicFramePr>
+            <a:graphic xmlns:a="http://schemas.openxmlformats.org/drawingml/2006/main">
+              <a:graphicData uri="http://schemas.openxmlformats.org/drawingml/2006/picture">
+                <pic:pic xmlns:pic="http://schemas.openxmlformats.org/drawingml/2006/picture">
+                  <pic:nvPicPr>
+                    <pic:cNvPr id="1" name=""/>
+                    <pic:cNvPicPr/>
+                  </pic:nvPicPr>
+                  <pic:blipFill>
+                    <a:blip r:embed="rId8"/>
+                    <a:stretch>
+                      <a:fillRect/>
+                    </a:stretch>
+                  </pic:blipFill>
+                  <pic:spPr>
+                    <a:xfrm>
+                      <a:off x="0" y="0"/>
+                      <a:ext cx="4176142" cy="2492720"/>
+                    </a:xfrm>
+                    <a:prstGeom prst="rect">
+                      <a:avLst/>
+                    </a:prstGeom>
+                  </pic:spPr>
+                </pic:pic>
+              </a:graphicData>
+            </a:graphic>
+          </wp:inline>
+        </w:drawing>
+      </w:r>
+    </w:p>
+    <w:p>
+      <w:pPr>
+        <w:pStyle w:val="NormalWeb"/>
+        <w:shd w:val="clear" w:color="auto" w:fill="FFFFFF"/>
+        <w:spacing w:before="0" w:beforeAutospacing="0" w:after="0" w:afterAutospacing="0"/>
+        <w:rPr>
+          <w:rFonts w:asciiTheme="minorHAnsi" w:hAnsiTheme="minorHAnsi" w:cstheme="minorHAnsi"/>
+          <w:b/>
+          <w:color w:val="202124"/>
+          <w:sz w:val="28"/>
+          <w:szCs w:val="28"/>
+        </w:rPr>
+      </w:pPr>
+      <w:r>
+        <w:rPr>
+          <w:rFonts w:asciiTheme="minorHAnsi" w:hAnsiTheme="minorHAnsi" w:cstheme="minorHAnsi"/>
+          <w:b/>
+          <w:color w:val="202124"/>
+          <w:sz w:val="28"/>
+          <w:szCs w:val="28"/>
+        </w:rPr>
+        <w:lastRenderedPageBreak/>
+        <w:t>-O</w:t>
+      </w:r>
+      <w:r>
+        <w:rPr>
+          <w:rFonts w:asciiTheme="minorHAnsi" w:hAnsiTheme="minorHAnsi" w:cstheme="minorHAnsi"/>
+          <w:b/>
+          <w:color w:val="202124"/>
+          <w:sz w:val="28"/>
+          <w:szCs w:val="28"/>
+        </w:rPr>
+        <w:t xml:space="preserve"> que é </w:t>
+      </w:r>
+      <w:r>
+        <w:rPr>
+          <w:rStyle w:val="Forte"/>
+          <w:rFonts w:asciiTheme="minorHAnsi" w:hAnsiTheme="minorHAnsi" w:cstheme="minorHAnsi"/>
+          <w:color w:val="202124"/>
+          <w:sz w:val="28"/>
+          <w:szCs w:val="28"/>
+        </w:rPr>
+        <w:t>caminho crítico</w:t>
+      </w:r>
+      <w:r>
+        <w:rPr>
+          <w:rFonts w:asciiTheme="minorHAnsi" w:hAnsiTheme="minorHAnsi" w:cstheme="minorHAnsi"/>
+          <w:b/>
+          <w:color w:val="202124"/>
+          <w:sz w:val="28"/>
+          <w:szCs w:val="28"/>
+        </w:rPr>
+        <w:t xml:space="preserve"> e por que ele é importante</w:t>
+      </w:r>
+      <w:r>
+        <w:rPr>
+          <w:rFonts w:asciiTheme="minorHAnsi" w:hAnsiTheme="minorHAnsi" w:cstheme="minorHAnsi"/>
+          <w:b/>
+          <w:color w:val="202124"/>
+          <w:sz w:val="28"/>
+          <w:szCs w:val="28"/>
+        </w:rPr>
+        <w:t>?</w:t>
+      </w:r>
+    </w:p>
+    <w:p>
+      <w:pPr>
+        <w:pStyle w:val="NormalWeb"/>
+        <w:shd w:val="clear" w:color="auto" w:fill="FFFFFF"/>
+        <w:spacing w:before="0" w:beforeAutospacing="0" w:after="0" w:afterAutospacing="0"/>
+        <w:rPr>
+          <w:rFonts w:asciiTheme="minorHAnsi" w:hAnsiTheme="minorHAnsi" w:cstheme="minorHAnsi"/>
+          <w:b/>
+          <w:color w:val="202124"/>
+          <w:sz w:val="28"/>
+          <w:szCs w:val="28"/>
+        </w:rPr>
+      </w:pPr>
+      <w:r>
+        <w:rPr>
+          <w:rFonts w:asciiTheme="minorHAnsi" w:hAnsiTheme="minorHAnsi" w:cstheme="minorHAnsi"/>
+          <w:sz w:val="28"/>
+          <w:szCs w:val="28"/>
+        </w:rPr>
+        <w:t>O</w:t>
+      </w:r>
+      <w:r>
+        <w:rPr>
+          <w:rFonts w:asciiTheme="minorHAnsi" w:hAnsiTheme="minorHAnsi" w:cstheme="minorHAnsi"/>
+          <w:b/>
+          <w:sz w:val="28"/>
+          <w:szCs w:val="28"/>
+        </w:rPr>
+        <w:t xml:space="preserve"> </w:t>
+      </w:r>
+      <w:r>
+        <w:rPr>
+          <w:rStyle w:val="Forte"/>
+          <w:rFonts w:asciiTheme="minorHAnsi" w:hAnsiTheme="minorHAnsi" w:cstheme="minorHAnsi"/>
+          <w:b w:val="0"/>
+          <w:sz w:val="28"/>
+          <w:szCs w:val="28"/>
+        </w:rPr>
+        <w:t>caminho crítico</w:t>
+      </w:r>
+      <w:r>
+        <w:rPr>
+          <w:rFonts w:asciiTheme="minorHAnsi" w:hAnsiTheme="minorHAnsi" w:cstheme="minorHAnsi"/>
+          <w:b/>
+          <w:sz w:val="28"/>
+          <w:szCs w:val="28"/>
+        </w:rPr>
+        <w:t xml:space="preserve"> </w:t>
+      </w:r>
+      <w:r>
+        <w:rPr>
+          <w:rFonts w:asciiTheme="minorHAnsi" w:hAnsiTheme="minorHAnsi" w:cstheme="minorHAnsi"/>
+          <w:sz w:val="28"/>
+          <w:szCs w:val="28"/>
+        </w:rPr>
+        <w:t>é a</w:t>
+      </w:r>
+      <w:r>
+        <w:rPr>
+          <w:rFonts w:asciiTheme="minorHAnsi" w:hAnsiTheme="minorHAnsi" w:cstheme="minorHAnsi"/>
+          <w:b/>
+          <w:sz w:val="28"/>
+          <w:szCs w:val="28"/>
+        </w:rPr>
+        <w:t xml:space="preserve"> </w:t>
+      </w:r>
+      <w:r>
+        <w:rPr>
+          <w:rStyle w:val="Forte"/>
+          <w:rFonts w:asciiTheme="minorHAnsi" w:hAnsiTheme="minorHAnsi" w:cstheme="minorHAnsi"/>
+          <w:b w:val="0"/>
+          <w:sz w:val="28"/>
+          <w:szCs w:val="28"/>
+        </w:rPr>
+        <w:t>sequência de tarefas</w:t>
+      </w:r>
+      <w:r>
+        <w:rPr>
+          <w:rFonts w:asciiTheme="minorHAnsi" w:hAnsiTheme="minorHAnsi" w:cstheme="minorHAnsi"/>
+          <w:b/>
+          <w:sz w:val="28"/>
+          <w:szCs w:val="28"/>
+        </w:rPr>
+        <w:t xml:space="preserve"> </w:t>
+      </w:r>
+      <w:r>
+        <w:rPr>
+          <w:rFonts w:asciiTheme="minorHAnsi" w:hAnsiTheme="minorHAnsi" w:cstheme="minorHAnsi"/>
+          <w:sz w:val="28"/>
+          <w:szCs w:val="28"/>
+        </w:rPr>
+        <w:t>em um projeto que determina</w:t>
+      </w:r>
+      <w:r>
+        <w:rPr>
+          <w:rFonts w:asciiTheme="minorHAnsi" w:hAnsiTheme="minorHAnsi" w:cstheme="minorHAnsi"/>
+          <w:b/>
+          <w:sz w:val="28"/>
+          <w:szCs w:val="28"/>
+        </w:rPr>
+        <w:t xml:space="preserve"> </w:t>
+      </w:r>
+      <w:r>
+        <w:rPr>
+          <w:rFonts w:asciiTheme="minorHAnsi" w:hAnsiTheme="minorHAnsi" w:cstheme="minorHAnsi"/>
+          <w:sz w:val="28"/>
+          <w:szCs w:val="28"/>
+        </w:rPr>
+        <w:t>o</w:t>
+      </w:r>
+      <w:r>
+        <w:rPr>
+          <w:rFonts w:asciiTheme="minorHAnsi" w:hAnsiTheme="minorHAnsi" w:cstheme="minorHAnsi"/>
+          <w:b/>
+          <w:sz w:val="28"/>
+          <w:szCs w:val="28"/>
+        </w:rPr>
+        <w:t xml:space="preserve"> </w:t>
+      </w:r>
+      <w:r>
+        <w:rPr>
+          <w:rStyle w:val="Forte"/>
+          <w:rFonts w:asciiTheme="minorHAnsi" w:hAnsiTheme="minorHAnsi" w:cstheme="minorHAnsi"/>
+          <w:b w:val="0"/>
+          <w:sz w:val="28"/>
+          <w:szCs w:val="28"/>
+        </w:rPr>
+        <w:t>tempo mínimo necessário para concluir o projeto inteiro</w:t>
+      </w:r>
+      <w:r>
+        <w:rPr>
+          <w:rFonts w:asciiTheme="minorHAnsi" w:hAnsiTheme="minorHAnsi" w:cstheme="minorHAnsi"/>
+          <w:b/>
+          <w:sz w:val="28"/>
+          <w:szCs w:val="28"/>
+        </w:rPr>
+        <w:t xml:space="preserve">. </w:t>
+      </w:r>
+      <w:r>
+        <w:rPr>
+          <w:rFonts w:asciiTheme="minorHAnsi" w:hAnsiTheme="minorHAnsi" w:cstheme="minorHAnsi"/>
+          <w:sz w:val="28"/>
+          <w:szCs w:val="28"/>
+        </w:rPr>
+        <w:t>Em outras</w:t>
+      </w:r>
+      <w:r>
+        <w:rPr>
+          <w:rFonts w:asciiTheme="minorHAnsi" w:hAnsiTheme="minorHAnsi" w:cstheme="minorHAnsi"/>
+          <w:b/>
+          <w:sz w:val="28"/>
+          <w:szCs w:val="28"/>
+        </w:rPr>
+        <w:t xml:space="preserve"> </w:t>
+      </w:r>
+      <w:r>
+        <w:rPr>
+          <w:rFonts w:asciiTheme="minorHAnsi" w:hAnsiTheme="minorHAnsi" w:cstheme="minorHAnsi"/>
+          <w:sz w:val="28"/>
+          <w:szCs w:val="28"/>
+        </w:rPr>
+        <w:t>palavras, é o</w:t>
+      </w:r>
+      <w:r>
+        <w:rPr>
+          <w:rFonts w:asciiTheme="minorHAnsi" w:hAnsiTheme="minorHAnsi" w:cstheme="minorHAnsi"/>
+          <w:b/>
+          <w:sz w:val="28"/>
+          <w:szCs w:val="28"/>
+        </w:rPr>
+        <w:t xml:space="preserve"> </w:t>
+      </w:r>
+      <w:r>
+        <w:rPr>
+          <w:rStyle w:val="Forte"/>
+          <w:rFonts w:asciiTheme="minorHAnsi" w:hAnsiTheme="minorHAnsi" w:cstheme="minorHAnsi"/>
+          <w:b w:val="0"/>
+          <w:sz w:val="28"/>
+          <w:szCs w:val="28"/>
+        </w:rPr>
+        <w:t>conjunto de atividades que, se atrasarem, atrasam todo o projeto</w:t>
+      </w:r>
+      <w:r>
+        <w:rPr>
+          <w:rFonts w:asciiTheme="minorHAnsi" w:hAnsiTheme="minorHAnsi" w:cstheme="minorHAnsi"/>
+          <w:b/>
+          <w:sz w:val="28"/>
+          <w:szCs w:val="28"/>
+        </w:rPr>
+        <w:t>.</w:t>
+      </w:r>
+    </w:p>
+    <w:p>
+      <w:pPr>
+        <w:tabs>
+          <w:tab w:val="left" w:pos="6864"/>
+        </w:tabs>
+        <w:rPr>
+          <w:rFonts w:cstheme="minorHAnsi"/>
+          <w:sz w:val="28"/>
+          <w:szCs w:val="28"/>
+        </w:rPr>
+      </w:pPr>
+    </w:p>
+    <w:p>
+      <w:pPr>
+        <w:tabs>
+          <w:tab w:val="left" w:pos="6864"/>
+        </w:tabs>
+        <w:rPr>
+          <w:rFonts w:cstheme="minorHAnsi"/>
+          <w:b/>
+          <w:sz w:val="28"/>
+          <w:szCs w:val="28"/>
+        </w:rPr>
+      </w:pPr>
+      <w:r>
+        <w:rPr>
+          <w:rFonts w:cstheme="minorHAnsi"/>
+          <w:b/>
+          <w:sz w:val="28"/>
+          <w:szCs w:val="28"/>
+        </w:rPr>
+        <w:t>-Mini Cronograma</w:t>
+      </w:r>
+    </w:p>
+    <w:p>
+      <w:pPr>
+        <w:tabs>
+          <w:tab w:val="left" w:pos="6864"/>
+        </w:tabs>
+        <w:rPr>
+          <w:rFonts w:cstheme="minorHAnsi"/>
+          <w:b/>
+          <w:sz w:val="28"/>
+          <w:szCs w:val="28"/>
+        </w:rPr>
+      </w:pPr>
+      <w:r>
+        <w:rPr>
+          <w:rFonts w:cstheme="minorHAnsi"/>
+          <w:b/>
+          <w:sz w:val="28"/>
+          <w:szCs w:val="28"/>
+        </w:rPr>
+        <w:drawing>
+          <wp:inline distT="0" distB="0" distL="0" distR="0" wp14:anchorId="36CE0B51" wp14:editId="0CF2F569">
+            <wp:extent cx="5400040" cy="3084195"/>
+            <wp:effectExtent l="0" t="0" r="0" b="1905"/>
+            <wp:docPr id="5" name="Imagem 5"/>
+            <wp:cNvGraphicFramePr>
+              <a:graphicFrameLocks xmlns:a="http://schemas.openxmlformats.org/drawingml/2006/main" noChangeAspect="1"/>
+            </wp:cNvGraphicFramePr>
+            <a:graphic xmlns:a="http://schemas.openxmlformats.org/drawingml/2006/main">
+              <a:graphicData uri="http://schemas.openxmlformats.org/drawingml/2006/picture">
+                <pic:pic xmlns:pic="http://schemas.openxmlformats.org/drawingml/2006/picture">
+                  <pic:nvPicPr>
+                    <pic:cNvPr id="1" name=""/>
+                    <pic:cNvPicPr/>
+                  </pic:nvPicPr>
+                  <pic:blipFill>
+                    <a:blip r:embed="rId9"/>
+                    <a:stretch>
+                      <a:fillRect/>
+                    </a:stretch>
+                  </pic:blipFill>
+                  <pic:spPr>
+                    <a:xfrm>
+                      <a:off x="0" y="0"/>
+                      <a:ext cx="5400040" cy="3084195"/>
+                    </a:xfrm>
+                    <a:prstGeom prst="rect">
+                      <a:avLst/>
+                    </a:prstGeom>
+                  </pic:spPr>
+                </pic:pic>
+              </a:graphicData>
+            </a:graphic>
+          </wp:inline>
+        </w:drawing>
+      </w:r>
+    </w:p>
+    <w:p>
+      <w:pPr>
+        <w:tabs>
+          <w:tab w:val="left" w:pos="6864"/>
+        </w:tabs>
+        <w:rPr>
+          <w:rFonts w:cstheme="minorHAnsi"/>
+          <w:b/>
+          <w:sz w:val="28"/>
+          <w:szCs w:val="28"/>
+        </w:rPr>
+      </w:pPr>
+    </w:p>
+    <w:p>
+      <w:pPr>
+        <w:tabs>
+          <w:tab w:val="left" w:pos="6864"/>
+        </w:tabs>
+        <w:rPr>
+          <w:rFonts w:cstheme="minorHAnsi"/>
+          <w:b/>
+          <w:sz w:val="28"/>
+          <w:szCs w:val="28"/>
+        </w:rPr>
+      </w:pPr>
+    </w:p>
+    <w:p>
+      <w:pPr>
+        <w:tabs>
+          <w:tab w:val="left" w:pos="6864"/>
+        </w:tabs>
+        <w:rPr>
+          <w:rFonts w:cstheme="minorHAnsi"/>
+          <w:b/>
+          <w:sz w:val="28"/>
+          <w:szCs w:val="28"/>
+        </w:rPr>
+      </w:pPr>
+      <w:r>
+        <w:rPr>
+          <w:rFonts w:cstheme="minorHAnsi"/>
+          <w:b/>
+          <w:sz w:val="28"/>
+          <w:szCs w:val="28"/>
+        </w:rPr>
+        <w:t>Recursos</w:t>
+      </w:r>
+    </w:p>
+    <w:p>
+      <w:pPr>
+        <w:tabs>
+          <w:tab w:val="left" w:pos="6864"/>
+        </w:tabs>
+        <w:rPr>
+          <w:rFonts w:cstheme="minorHAnsi"/>
+          <w:b/>
+          <w:color w:val="202124"/>
+          <w:sz w:val="28"/>
+          <w:szCs w:val="28"/>
+          <w:shd w:val="clear" w:color="auto" w:fill="FFFFFF"/>
+        </w:rPr>
+      </w:pPr>
+      <w:r>
+        <w:rPr>
+          <w:rFonts w:cstheme="minorHAnsi"/>
+          <w:b/>
+          <w:sz w:val="28"/>
+          <w:szCs w:val="28"/>
+        </w:rPr>
+        <w:t>-</w:t>
+      </w:r>
+      <w:r>
+        <w:rPr>
+          <w:rFonts w:cstheme="minorHAnsi"/>
+          <w:b/>
+          <w:color w:val="202124"/>
+          <w:sz w:val="28"/>
+          <w:szCs w:val="28"/>
+          <w:shd w:val="clear" w:color="auto" w:fill="FFFFFF"/>
+        </w:rPr>
+        <w:t xml:space="preserve">O que são recursos (pessoas, tempo, materiais, software, </w:t>
+      </w:r>
+      <w:proofErr w:type="spellStart"/>
+      <w:r>
+        <w:rPr>
+          <w:rFonts w:cstheme="minorHAnsi"/>
+          <w:b/>
+          <w:color w:val="202124"/>
+          <w:sz w:val="28"/>
+          <w:szCs w:val="28"/>
+          <w:shd w:val="clear" w:color="auto" w:fill="FFFFFF"/>
+        </w:rPr>
+        <w:t>etc</w:t>
+      </w:r>
+      <w:proofErr w:type="spellEnd"/>
+      <w:r>
+        <w:rPr>
+          <w:rFonts w:cstheme="minorHAnsi"/>
+          <w:b/>
+          <w:color w:val="202124"/>
+          <w:sz w:val="28"/>
+          <w:szCs w:val="28"/>
+          <w:shd w:val="clear" w:color="auto" w:fill="FFFFFF"/>
+        </w:rPr>
+        <w:t>)</w:t>
+      </w:r>
+    </w:p>
+    <w:p>
+      <w:pPr>
+        <w:tabs>
+          <w:tab w:val="left" w:pos="6864"/>
+        </w:tabs>
+        <w:rPr>
+          <w:sz w:val="28"/>
+          <w:szCs w:val="28"/>
+        </w:rPr>
+      </w:pPr>
+      <w:r>
+        <w:rPr>
+          <w:rStyle w:val="Forte"/>
+          <w:b w:val="0"/>
+          <w:sz w:val="28"/>
+          <w:szCs w:val="28"/>
+        </w:rPr>
+        <w:t>Recursos</w:t>
+      </w:r>
+      <w:r>
+        <w:rPr>
+          <w:b/>
+          <w:sz w:val="28"/>
+          <w:szCs w:val="28"/>
+        </w:rPr>
+        <w:t xml:space="preserve"> </w:t>
+      </w:r>
+      <w:r>
+        <w:rPr>
+          <w:sz w:val="28"/>
+          <w:szCs w:val="28"/>
+        </w:rPr>
+        <w:t>são</w:t>
+      </w:r>
+      <w:r>
+        <w:rPr>
+          <w:b/>
+          <w:sz w:val="28"/>
+          <w:szCs w:val="28"/>
+        </w:rPr>
+        <w:t xml:space="preserve"> </w:t>
+      </w:r>
+      <w:r>
+        <w:rPr>
+          <w:rStyle w:val="Forte"/>
+          <w:b w:val="0"/>
+          <w:sz w:val="28"/>
+          <w:szCs w:val="28"/>
+        </w:rPr>
+        <w:t>todos os elementos necessários para executar as atividades</w:t>
+      </w:r>
+      <w:r>
+        <w:rPr>
+          <w:b/>
+          <w:sz w:val="28"/>
+          <w:szCs w:val="28"/>
+        </w:rPr>
+        <w:t xml:space="preserve"> </w:t>
+      </w:r>
+      <w:r>
+        <w:rPr>
+          <w:sz w:val="28"/>
+          <w:szCs w:val="28"/>
+        </w:rPr>
+        <w:t xml:space="preserve">de um projeto. Eles incluem </w:t>
+      </w:r>
+      <w:r>
+        <w:rPr>
+          <w:rStyle w:val="Forte"/>
+          <w:b w:val="0"/>
+          <w:sz w:val="28"/>
+          <w:szCs w:val="28"/>
+        </w:rPr>
+        <w:t>pessoas, tempo, materiais, ferramentas, tecnologias, dinheiro e equipamentos</w:t>
+      </w:r>
+      <w:r>
+        <w:rPr>
+          <w:b/>
+          <w:sz w:val="28"/>
+          <w:szCs w:val="28"/>
+        </w:rPr>
+        <w:t xml:space="preserve"> </w:t>
+      </w:r>
+      <w:r>
+        <w:rPr>
+          <w:sz w:val="28"/>
+          <w:szCs w:val="28"/>
+        </w:rPr>
+        <w:t>— ou seja, tudo o que é usado para fazer o projeto acontecer.</w:t>
+      </w:r>
+    </w:p>
+    <w:p>
+      <w:pPr>
+        <w:tabs>
+          <w:tab w:val="left" w:pos="6864"/>
+        </w:tabs>
+        <w:rPr>
+          <w:rFonts w:cstheme="minorHAnsi"/>
+          <w:sz w:val="28"/>
+          <w:szCs w:val="28"/>
+        </w:rPr>
+      </w:pPr>
+    </w:p>
+    <w:p>
+      <w:pPr>
+        <w:tabs>
+          <w:tab w:val="left" w:pos="6864"/>
+        </w:tabs>
+        <w:rPr>
+          <w:rFonts w:cstheme="minorHAnsi"/>
+          <w:b/>
+          <w:color w:val="202124"/>
+          <w:sz w:val="28"/>
+          <w:szCs w:val="28"/>
+          <w:shd w:val="clear" w:color="auto" w:fill="FFFFFF"/>
+        </w:rPr>
+      </w:pPr>
+      <w:r>
+        <w:rPr>
+          <w:rFonts w:cstheme="minorHAnsi"/>
+          <w:b/>
+          <w:sz w:val="28"/>
+          <w:szCs w:val="28"/>
+        </w:rPr>
+        <w:t>-</w:t>
+      </w:r>
+      <w:r>
+        <w:rPr>
+          <w:rFonts w:cstheme="minorHAnsi"/>
+          <w:b/>
+          <w:color w:val="202124"/>
+          <w:sz w:val="28"/>
+          <w:szCs w:val="28"/>
+          <w:shd w:val="clear" w:color="auto" w:fill="FFFFFF"/>
+        </w:rPr>
+        <w:t>Como identificar os recursos necessários</w:t>
+      </w:r>
+      <w:r>
+        <w:rPr>
+          <w:rFonts w:cstheme="minorHAnsi"/>
+          <w:b/>
+          <w:color w:val="202124"/>
+          <w:sz w:val="28"/>
+          <w:szCs w:val="28"/>
+          <w:shd w:val="clear" w:color="auto" w:fill="FFFFFF"/>
+        </w:rPr>
+        <w:t>?</w:t>
+      </w:r>
+    </w:p>
+    <w:p>
+      <w:pPr>
+        <w:tabs>
+          <w:tab w:val="left" w:pos="6864"/>
+        </w:tabs>
+        <w:rPr>
+          <w:sz w:val="28"/>
+          <w:szCs w:val="28"/>
+        </w:rPr>
+      </w:pPr>
+      <w:r>
+        <w:rPr>
+          <w:sz w:val="28"/>
+          <w:szCs w:val="28"/>
+        </w:rPr>
+        <w:t xml:space="preserve">Identificar os recursos é uma etapa essencial no planejamento de qualquer projeto. Isso ajuda a garantir que você tenha tudo o que precisa para </w:t>
+      </w:r>
+      <w:r>
+        <w:rPr>
+          <w:rStyle w:val="Forte"/>
+          <w:b w:val="0"/>
+          <w:sz w:val="28"/>
+          <w:szCs w:val="28"/>
+        </w:rPr>
+        <w:t>executar cada tarefa</w:t>
+      </w:r>
+      <w:r>
+        <w:rPr>
+          <w:sz w:val="28"/>
+          <w:szCs w:val="28"/>
+        </w:rPr>
+        <w:t xml:space="preserve"> com sucesso, sem surpresas ou atrasos.</w:t>
+      </w:r>
+    </w:p>
+    <w:p>
+      <w:pPr>
+        <w:pStyle w:val="PargrafodaLista"/>
+        <w:numPr>
+          <w:ilvl w:val="1"/>
+          <w:numId w:val="6"/>
+        </w:numPr>
+        <w:tabs>
+          <w:tab w:val="left" w:pos="6864"/>
+        </w:tabs>
+        <w:rPr>
+          <w:rStyle w:val="Forte"/>
+          <w:sz w:val="24"/>
+          <w:szCs w:val="24"/>
+        </w:rPr>
+      </w:pPr>
+      <w:r>
+        <w:rPr>
+          <w:rStyle w:val="Forte"/>
+          <w:sz w:val="24"/>
+          <w:szCs w:val="24"/>
+        </w:rPr>
+        <w:lastRenderedPageBreak/>
+        <w:t>Defina as tarefas do projeto</w:t>
+      </w:r>
+    </w:p>
+    <w:p>
+      <w:pPr>
+        <w:pStyle w:val="PargrafodaLista"/>
+        <w:numPr>
+          <w:ilvl w:val="1"/>
+          <w:numId w:val="6"/>
+        </w:numPr>
+        <w:tabs>
+          <w:tab w:val="left" w:pos="6864"/>
+        </w:tabs>
+        <w:rPr>
+          <w:rFonts w:cstheme="minorHAnsi"/>
+          <w:b/>
+          <w:sz w:val="24"/>
+          <w:szCs w:val="24"/>
+        </w:rPr>
+      </w:pPr>
+      <w:r>
+        <w:rPr>
+          <w:b/>
+          <w:sz w:val="24"/>
+          <w:szCs w:val="24"/>
+        </w:rPr>
+        <w:t>Analise cada tarefa separadamente</w:t>
+      </w:r>
+    </w:p>
+    <w:p>
+      <w:pPr>
+        <w:pStyle w:val="PargrafodaLista"/>
+        <w:numPr>
+          <w:ilvl w:val="1"/>
+          <w:numId w:val="6"/>
+        </w:numPr>
+        <w:tabs>
+          <w:tab w:val="left" w:pos="6864"/>
+        </w:tabs>
+        <w:rPr>
+          <w:rFonts w:cstheme="minorHAnsi"/>
+          <w:b/>
+          <w:sz w:val="24"/>
+          <w:szCs w:val="24"/>
+        </w:rPr>
+      </w:pPr>
+      <w:r>
+        <w:rPr>
+          <w:b/>
+          <w:sz w:val="24"/>
+          <w:szCs w:val="24"/>
+        </w:rPr>
+        <w:t>Classifique os recursos por tipo</w:t>
+      </w:r>
+    </w:p>
+    <w:p>
+      <w:pPr>
+        <w:pStyle w:val="PargrafodaLista"/>
+        <w:numPr>
+          <w:ilvl w:val="1"/>
+          <w:numId w:val="6"/>
+        </w:numPr>
+        <w:tabs>
+          <w:tab w:val="left" w:pos="6864"/>
+        </w:tabs>
+        <w:rPr>
+          <w:rStyle w:val="Forte"/>
+          <w:rFonts w:cstheme="minorHAnsi"/>
+          <w:bCs w:val="0"/>
+          <w:sz w:val="24"/>
+          <w:szCs w:val="24"/>
+        </w:rPr>
+      </w:pPr>
+      <w:r>
+        <w:rPr>
+          <w:rStyle w:val="Forte"/>
+          <w:sz w:val="24"/>
+          <w:szCs w:val="24"/>
+        </w:rPr>
+        <w:t>Consulte especialistas ou pesquise</w:t>
+      </w:r>
+    </w:p>
+    <w:p>
+      <w:pPr>
+        <w:pStyle w:val="PargrafodaLista"/>
+        <w:numPr>
+          <w:ilvl w:val="1"/>
+          <w:numId w:val="6"/>
+        </w:numPr>
+        <w:tabs>
+          <w:tab w:val="left" w:pos="6864"/>
+        </w:tabs>
+        <w:rPr>
+          <w:rFonts w:cstheme="minorHAnsi"/>
+          <w:b/>
+          <w:sz w:val="24"/>
+          <w:szCs w:val="24"/>
+        </w:rPr>
+      </w:pPr>
+      <w:r>
+        <w:rPr>
+          <w:b/>
+          <w:sz w:val="24"/>
+          <w:szCs w:val="24"/>
+        </w:rPr>
+        <w:t>Documente os recursos identificados</w:t>
+      </w:r>
+    </w:p>
+    <w:p>
+      <w:pPr>
+        <w:pStyle w:val="PargrafodaLista"/>
+        <w:tabs>
+          <w:tab w:val="left" w:pos="6864"/>
+        </w:tabs>
+        <w:ind w:left="1440"/>
+        <w:rPr>
+          <w:rFonts w:cstheme="minorHAnsi"/>
+          <w:b/>
+          <w:sz w:val="24"/>
+          <w:szCs w:val="24"/>
+        </w:rPr>
+      </w:pPr>
+    </w:p>
+    <w:p>
+      <w:pPr>
+        <w:pStyle w:val="PargrafodaLista"/>
+        <w:tabs>
+          <w:tab w:val="left" w:pos="6864"/>
+        </w:tabs>
+        <w:ind w:left="1440"/>
+        <w:jc w:val="both"/>
+        <w:rPr>
+          <w:rFonts w:cstheme="minorHAnsi"/>
+          <w:b/>
+          <w:sz w:val="24"/>
+          <w:szCs w:val="24"/>
+        </w:rPr>
+      </w:pPr>
+    </w:p>
+    <w:p>
+      <w:pPr>
+        <w:tabs>
+          <w:tab w:val="left" w:pos="6864"/>
+        </w:tabs>
+        <w:rPr>
+          <w:rFonts w:cstheme="minorHAnsi"/>
+          <w:b/>
+          <w:color w:val="202124"/>
+          <w:sz w:val="28"/>
+          <w:szCs w:val="28"/>
+          <w:shd w:val="clear" w:color="auto" w:fill="FFFFFF"/>
+        </w:rPr>
+      </w:pPr>
+      <w:r>
+        <w:rPr>
+          <w:rFonts w:cstheme="minorHAnsi"/>
+          <w:b/>
+          <w:color w:val="202124"/>
+          <w:sz w:val="28"/>
+          <w:szCs w:val="28"/>
+          <w:shd w:val="clear" w:color="auto" w:fill="FFFFFF"/>
+        </w:rPr>
+        <w:t>Exemplo dos recursos que o projeto da turma usaria</w:t>
+      </w:r>
+    </w:p>
+    <w:p>
+      <w:pPr>
+        <w:tabs>
+          <w:tab w:val="left" w:pos="6864"/>
+        </w:tabs>
+        <w:rPr>
+          <w:rFonts w:cstheme="minorHAnsi"/>
+          <w:b/>
+          <w:sz w:val="28"/>
+          <w:szCs w:val="28"/>
+        </w:rPr>
+      </w:pPr>
+      <w:r>
+        <w:rPr>
+          <w:rFonts w:cstheme="minorHAnsi"/>
+          <w:b/>
+          <w:sz w:val="28"/>
+          <w:szCs w:val="28"/>
+        </w:rPr>
+        <w:drawing>
+          <wp:inline distT="0" distB="0" distL="0" distR="0" wp14:anchorId="0B5339FE" wp14:editId="6CE1E2A2">
+            <wp:extent cx="3896205" cy="2408555"/>
+            <wp:effectExtent l="0" t="0" r="9525" b="0"/>
+            <wp:docPr id="6" name="Imagem 6"/>
+            <wp:cNvGraphicFramePr>
+              <a:graphicFrameLocks xmlns:a="http://schemas.openxmlformats.org/drawingml/2006/main" noChangeAspect="1"/>
+            </wp:cNvGraphicFramePr>
+            <a:graphic xmlns:a="http://schemas.openxmlformats.org/drawingml/2006/main">
+              <a:graphicData uri="http://schemas.openxmlformats.org/drawingml/2006/picture">
+                <pic:pic xmlns:pic="http://schemas.openxmlformats.org/drawingml/2006/picture">
+                  <pic:nvPicPr>
+                    <pic:cNvPr id="1" name=""/>
+                    <pic:cNvPicPr/>
+                  </pic:nvPicPr>
+                  <pic:blipFill>
+                    <a:blip r:embed="rId10"/>
+                    <a:stretch>
+                      <a:fillRect/>
+                    </a:stretch>
+                  </pic:blipFill>
+                  <pic:spPr>
+                    <a:xfrm>
+                      <a:off x="0" y="0"/>
+                      <a:ext cx="3914688" cy="2419981"/>
+                    </a:xfrm>
+                    <a:prstGeom prst="rect">
+                      <a:avLst/>
+                    </a:prstGeom>
+                  </pic:spPr>
+                </pic:pic>
+              </a:graphicData>
+            </a:graphic>
+          </wp:inline>
+        </w:drawing>
+      </w:r>
+    </w:p>
+    <w:p>
+      <w:pPr>
+        <w:tabs>
+          <w:tab w:val="left" w:pos="6864"/>
+        </w:tabs>
+        <w:rPr>
+          <w:rFonts w:cstheme="minorHAnsi"/>
+          <w:b/>
+          <w:sz w:val="28"/>
+          <w:szCs w:val="28"/>
+        </w:rPr>
+      </w:pPr>
+      <w:r>
+        <w:rPr>
+          <w:rFonts w:cstheme="minorHAnsi"/>
+          <w:b/>
+          <w:sz w:val="28"/>
+          <w:szCs w:val="28"/>
+        </w:rPr>
+        <w:t>Custos</w:t>
+      </w:r>
+    </w:p>
+    <w:p>
+      <w:pPr>
+        <w:tabs>
+          <w:tab w:val="left" w:pos="6864"/>
+        </w:tabs>
+        <w:rPr>
+          <w:rFonts w:cstheme="minorHAnsi"/>
+          <w:b/>
+          <w:color w:val="202124"/>
+          <w:sz w:val="28"/>
+          <w:szCs w:val="28"/>
+          <w:shd w:val="clear" w:color="auto" w:fill="FFFFFF"/>
+        </w:rPr>
+      </w:pPr>
+      <w:r>
+        <w:rPr>
+          <w:rFonts w:cstheme="minorHAnsi"/>
+          <w:b/>
+          <w:sz w:val="28"/>
+          <w:szCs w:val="28"/>
+        </w:rPr>
+        <w:t>-</w:t>
+      </w:r>
+      <w:r>
+        <w:rPr>
+          <w:rFonts w:cstheme="minorHAnsi"/>
+          <w:b/>
+          <w:color w:val="202124"/>
+          <w:sz w:val="28"/>
+          <w:szCs w:val="28"/>
+          <w:shd w:val="clear" w:color="auto" w:fill="FFFFFF"/>
+        </w:rPr>
+        <w:t>Diferença entre custos diretos e indiretos</w:t>
+      </w:r>
+    </w:p>
+    <w:p>
+      <w:pPr>
+        <w:tabs>
+          <w:tab w:val="left" w:pos="6864"/>
+        </w:tabs>
+        <w:rPr>
+          <w:b/>
+          <w:sz w:val="24"/>
+          <w:szCs w:val="24"/>
+        </w:rPr>
+      </w:pPr>
+      <w:r>
+        <w:rPr>
+          <w:b/>
+          <w:sz w:val="24"/>
+          <w:szCs w:val="24"/>
+        </w:rPr>
+        <w:t>Custos Diretos:</w:t>
+      </w:r>
+      <w:r>
+        <w:rPr>
+          <w:sz w:val="24"/>
+          <w:szCs w:val="24"/>
+        </w:rPr>
+        <w:t xml:space="preserve"> </w:t>
+      </w:r>
+      <w:r>
+        <w:rPr>
+          <w:sz w:val="24"/>
+          <w:szCs w:val="24"/>
+        </w:rPr>
+        <w:t>São</w:t>
+      </w:r>
+      <w:r>
+        <w:rPr>
+          <w:b/>
+          <w:sz w:val="24"/>
+          <w:szCs w:val="24"/>
+        </w:rPr>
+        <w:t xml:space="preserve"> </w:t>
+      </w:r>
+      <w:r>
+        <w:rPr>
+          <w:sz w:val="24"/>
+          <w:szCs w:val="24"/>
+        </w:rPr>
+        <w:t>os</w:t>
+      </w:r>
+      <w:r>
+        <w:rPr>
+          <w:b/>
+          <w:sz w:val="24"/>
+          <w:szCs w:val="24"/>
+        </w:rPr>
+        <w:t xml:space="preserve"> </w:t>
+      </w:r>
+      <w:r>
+        <w:rPr>
+          <w:rStyle w:val="Forte"/>
+          <w:b w:val="0"/>
+          <w:sz w:val="24"/>
+          <w:szCs w:val="24"/>
+        </w:rPr>
+        <w:t>gastos que podem ser diretamente atribuídos a uma tarefa específica do projeto</w:t>
+      </w:r>
+      <w:r>
+        <w:rPr>
+          <w:b/>
+          <w:sz w:val="24"/>
+          <w:szCs w:val="24"/>
+        </w:rPr>
+        <w:t xml:space="preserve">. </w:t>
+      </w:r>
+      <w:r>
+        <w:rPr>
+          <w:sz w:val="24"/>
+          <w:szCs w:val="24"/>
+        </w:rPr>
+        <w:t>Ou seja, você consegue identificar</w:t>
+      </w:r>
+      <w:r>
+        <w:rPr>
+          <w:b/>
+          <w:sz w:val="24"/>
+          <w:szCs w:val="24"/>
+        </w:rPr>
+        <w:t xml:space="preserve"> </w:t>
+      </w:r>
+      <w:r>
+        <w:rPr>
+          <w:rStyle w:val="Forte"/>
+          <w:b w:val="0"/>
+          <w:sz w:val="24"/>
+          <w:szCs w:val="24"/>
+        </w:rPr>
+        <w:t>exatamente para qual atividade ou parte do projeto aquele custo foi feito</w:t>
+      </w:r>
+      <w:r>
+        <w:rPr>
+          <w:b/>
+          <w:sz w:val="24"/>
+          <w:szCs w:val="24"/>
+        </w:rPr>
+        <w:t>.</w:t>
+      </w:r>
+    </w:p>
+    <w:p>
+      <w:pPr>
+        <w:tabs>
+          <w:tab w:val="left" w:pos="6864"/>
+        </w:tabs>
+        <w:rPr>
+          <w:sz w:val="24"/>
+          <w:szCs w:val="24"/>
+        </w:rPr>
+      </w:pPr>
+      <w:r>
+        <w:rPr>
+          <w:rFonts w:cstheme="minorHAnsi"/>
+          <w:b/>
+          <w:sz w:val="24"/>
+          <w:szCs w:val="24"/>
+        </w:rPr>
+        <w:t xml:space="preserve">Custos Indiretos: </w:t>
+      </w:r>
+      <w:r>
+        <w:rPr>
+          <w:sz w:val="24"/>
+          <w:szCs w:val="24"/>
+        </w:rPr>
+        <w:t>São os</w:t>
+      </w:r>
+      <w:r>
+        <w:rPr>
+          <w:b/>
+          <w:sz w:val="24"/>
+          <w:szCs w:val="24"/>
+        </w:rPr>
+        <w:t xml:space="preserve"> </w:t>
+      </w:r>
+      <w:r>
+        <w:rPr>
+          <w:rStyle w:val="Forte"/>
+          <w:b w:val="0"/>
+          <w:sz w:val="24"/>
+          <w:szCs w:val="24"/>
+        </w:rPr>
+        <w:t>gastos necessários para a realização do projeto</w:t>
+      </w:r>
+      <w:r>
+        <w:rPr>
+          <w:b/>
+          <w:sz w:val="24"/>
+          <w:szCs w:val="24"/>
+        </w:rPr>
+        <w:t xml:space="preserve">, </w:t>
+      </w:r>
+      <w:r>
+        <w:rPr>
+          <w:sz w:val="24"/>
+          <w:szCs w:val="24"/>
+        </w:rPr>
+        <w:t>mas que</w:t>
+      </w:r>
+      <w:r>
+        <w:rPr>
+          <w:b/>
+          <w:sz w:val="24"/>
+          <w:szCs w:val="24"/>
+        </w:rPr>
+        <w:t xml:space="preserve"> </w:t>
+      </w:r>
+      <w:r>
+        <w:rPr>
+          <w:rStyle w:val="Forte"/>
+          <w:b w:val="0"/>
+          <w:sz w:val="24"/>
+          <w:szCs w:val="24"/>
+        </w:rPr>
+        <w:t>não estão ligados a uma única tarefa específica</w:t>
+      </w:r>
+      <w:r>
+        <w:rPr>
+          <w:b/>
+          <w:sz w:val="24"/>
+          <w:szCs w:val="24"/>
+        </w:rPr>
+        <w:t xml:space="preserve">. </w:t>
+      </w:r>
+      <w:r>
+        <w:rPr>
+          <w:sz w:val="24"/>
+          <w:szCs w:val="24"/>
+        </w:rPr>
+        <w:t>Costumam ser</w:t>
+      </w:r>
+      <w:r>
+        <w:rPr>
+          <w:b/>
+          <w:sz w:val="24"/>
+          <w:szCs w:val="24"/>
+        </w:rPr>
+        <w:t xml:space="preserve"> </w:t>
+      </w:r>
+      <w:r>
+        <w:rPr>
+          <w:rStyle w:val="Forte"/>
+          <w:b w:val="0"/>
+          <w:sz w:val="24"/>
+          <w:szCs w:val="24"/>
+        </w:rPr>
+        <w:t>compartilhados entre várias atividades</w:t>
+      </w:r>
+      <w:r>
+        <w:rPr>
+          <w:b/>
+          <w:sz w:val="24"/>
+          <w:szCs w:val="24"/>
+        </w:rPr>
+        <w:t xml:space="preserve"> </w:t>
+      </w:r>
+      <w:r>
+        <w:rPr>
+          <w:sz w:val="24"/>
+          <w:szCs w:val="24"/>
+        </w:rPr>
+        <w:t>ou até entre vários projetos.</w:t>
+      </w:r>
+    </w:p>
+    <w:p>
+      <w:pPr>
+        <w:tabs>
+          <w:tab w:val="left" w:pos="6864"/>
+        </w:tabs>
+        <w:rPr>
+          <w:rFonts w:cstheme="minorHAnsi"/>
+          <w:b/>
+          <w:color w:val="202124"/>
+          <w:sz w:val="28"/>
+          <w:szCs w:val="28"/>
+          <w:shd w:val="clear" w:color="auto" w:fill="FFFFFF"/>
+        </w:rPr>
+      </w:pPr>
+      <w:r>
+        <w:rPr>
+          <w:rFonts w:cstheme="minorHAnsi"/>
+          <w:b/>
+          <w:color w:val="202124"/>
+          <w:sz w:val="28"/>
+          <w:szCs w:val="28"/>
+          <w:shd w:val="clear" w:color="auto" w:fill="FFFFFF"/>
+        </w:rPr>
+        <w:t>-</w:t>
+      </w:r>
+      <w:r>
+        <w:rPr>
+          <w:rFonts w:cstheme="minorHAnsi"/>
+          <w:b/>
+          <w:color w:val="202124"/>
+          <w:sz w:val="28"/>
+          <w:szCs w:val="28"/>
+          <w:shd w:val="clear" w:color="auto" w:fill="FFFFFF"/>
+        </w:rPr>
+        <w:t>Exemplo de uma planilha simples de custos do projeto da turma</w:t>
+      </w:r>
+    </w:p>
+    <w:p>
+      <w:pPr>
+        <w:tabs>
+          <w:tab w:val="left" w:pos="6864"/>
+        </w:tabs>
+        <w:rPr>
+          <w:rFonts w:cstheme="minorHAnsi"/>
+          <w:b/>
+          <w:sz w:val="28"/>
+          <w:szCs w:val="28"/>
+        </w:rPr>
+      </w:pPr>
+      <w:r>
+        <w:rPr>
+          <w:rFonts w:cstheme="minorHAnsi"/>
+          <w:b/>
+          <w:sz w:val="28"/>
+          <w:szCs w:val="28"/>
+        </w:rPr>
+        <w:drawing>
+          <wp:inline distT="0" distB="0" distL="0" distR="0" wp14:anchorId="2558A9AE" wp14:editId="5C4C4B91">
+            <wp:extent cx="3009900" cy="1856058"/>
+            <wp:effectExtent l="0" t="0" r="0" b="0"/>
+            <wp:docPr id="7" name="Imagem 7"/>
+            <wp:cNvGraphicFramePr>
+              <a:graphicFrameLocks xmlns:a="http://schemas.openxmlformats.org/drawingml/2006/main" noChangeAspect="1"/>
+            </wp:cNvGraphicFramePr>
+            <a:graphic xmlns:a="http://schemas.openxmlformats.org/drawingml/2006/main">
+              <a:graphicData uri="http://schemas.openxmlformats.org/drawingml/2006/picture">
+                <pic:pic xmlns:pic="http://schemas.openxmlformats.org/drawingml/2006/picture">
+                  <pic:nvPicPr>
+                    <pic:cNvPr id="1" name=""/>
+                    <pic:cNvPicPr/>
+                  </pic:nvPicPr>
+                  <pic:blipFill>
+                    <a:blip r:embed="rId11"/>
+                    <a:stretch>
+                      <a:fillRect/>
+                    </a:stretch>
+                  </pic:blipFill>
+                  <pic:spPr>
+                    <a:xfrm>
+                      <a:off x="0" y="0"/>
+                      <a:ext cx="3054784" cy="1883736"/>
+                    </a:xfrm>
+                    <a:prstGeom prst="rect">
+                      <a:avLst/>
+                    </a:prstGeom>
+                  </pic:spPr>
+                </pic:pic>
+              </a:graphicData>
+            </a:graphic>
+          </wp:inline>
+        </w:drawing>
+      </w:r>
+    </w:p>
+    <w:p>
+      <w:pPr>
+        <w:tabs>
+          <w:tab w:val="left" w:pos="6864"/>
+        </w:tabs>
+        <w:rPr>
+          <w:rFonts w:cstheme="minorHAnsi"/>
+          <w:b/>
+          <w:color w:val="202124"/>
+          <w:sz w:val="28"/>
+          <w:szCs w:val="28"/>
+          <w:shd w:val="clear" w:color="auto" w:fill="FFFFFF"/>
+        </w:rPr>
+      </w:pPr>
+      <w:r>
+        <w:rPr>
+          <w:rFonts w:cstheme="minorHAnsi"/>
+          <w:b/>
+          <w:color w:val="202124"/>
+          <w:sz w:val="28"/>
+          <w:szCs w:val="28"/>
+          <w:shd w:val="clear" w:color="auto" w:fill="FFFFFF"/>
+        </w:rPr>
+        <w:lastRenderedPageBreak/>
+        <w:t>-</w:t>
+      </w:r>
+      <w:r>
+        <w:rPr>
+          <w:rFonts w:cstheme="minorHAnsi"/>
+          <w:b/>
+          <w:color w:val="202124"/>
+          <w:sz w:val="28"/>
+          <w:szCs w:val="28"/>
+          <w:shd w:val="clear" w:color="auto" w:fill="FFFFFF"/>
+        </w:rPr>
+        <w:t>O que é orçamento e como controlar custos</w:t>
+      </w:r>
+    </w:p>
+    <w:p>
+      <w:pPr>
+        <w:tabs>
+          <w:tab w:val="left" w:pos="6864"/>
+        </w:tabs>
+        <w:rPr>
+          <w:sz w:val="24"/>
+          <w:szCs w:val="24"/>
+        </w:rPr>
+      </w:pPr>
+      <w:r>
+        <w:rPr>
+          <w:sz w:val="24"/>
+          <w:szCs w:val="24"/>
+        </w:rPr>
+        <w:t xml:space="preserve">O </w:t>
+      </w:r>
+      <w:r>
+        <w:rPr>
+          <w:rStyle w:val="Forte"/>
+          <w:sz w:val="24"/>
+          <w:szCs w:val="24"/>
+        </w:rPr>
+        <w:t>orçamento</w:t>
+      </w:r>
+      <w:r>
+        <w:rPr>
+          <w:sz w:val="24"/>
+          <w:szCs w:val="24"/>
+        </w:rPr>
+        <w:t xml:space="preserve"> é o </w:t>
+      </w:r>
+      <w:r>
+        <w:rPr>
+          <w:rStyle w:val="Forte"/>
+          <w:b w:val="0"/>
+          <w:sz w:val="24"/>
+          <w:szCs w:val="24"/>
+        </w:rPr>
+        <w:t>planejamento financeiro</w:t>
+      </w:r>
+      <w:r>
+        <w:rPr>
+          <w:sz w:val="24"/>
+          <w:szCs w:val="24"/>
+        </w:rPr>
+        <w:t xml:space="preserve"> de um projeto. Ele representa a</w:t>
+      </w:r>
+      <w:r>
+        <w:rPr>
+          <w:b/>
+          <w:sz w:val="24"/>
+          <w:szCs w:val="24"/>
+        </w:rPr>
+        <w:t xml:space="preserve"> </w:t>
+      </w:r>
+      <w:r>
+        <w:rPr>
+          <w:rStyle w:val="Forte"/>
+          <w:b w:val="0"/>
+          <w:sz w:val="24"/>
+          <w:szCs w:val="24"/>
+        </w:rPr>
+        <w:t>estimativa de todos os custos necessários</w:t>
+      </w:r>
+      <w:r>
+        <w:rPr>
+          <w:b/>
+          <w:sz w:val="24"/>
+          <w:szCs w:val="24"/>
+        </w:rPr>
+        <w:t xml:space="preserve"> </w:t>
+      </w:r>
+      <w:r>
+        <w:rPr>
+          <w:sz w:val="24"/>
+          <w:szCs w:val="24"/>
+        </w:rPr>
+        <w:t>para executar o projeto do início ao fim</w:t>
+      </w:r>
+      <w:r>
+        <w:rPr>
+          <w:sz w:val="24"/>
+          <w:szCs w:val="24"/>
+        </w:rPr>
+        <w:t>.</w:t>
+      </w:r>
+    </w:p>
+    <w:p>
+      <w:pPr>
+        <w:tabs>
+          <w:tab w:val="left" w:pos="6864"/>
+        </w:tabs>
+        <w:rPr>
+          <w:sz w:val="24"/>
+          <w:szCs w:val="24"/>
+        </w:rPr>
+      </w:pPr>
+      <w:r>
+        <w:rPr>
+          <w:sz w:val="24"/>
+          <w:szCs w:val="24"/>
+        </w:rPr>
+        <w:t xml:space="preserve">Controlar os custos significa </w:t>
+      </w:r>
+      <w:r>
+        <w:rPr>
+          <w:rStyle w:val="Forte"/>
+          <w:b w:val="0"/>
+          <w:sz w:val="24"/>
+          <w:szCs w:val="24"/>
+        </w:rPr>
+        <w:t>acompanhar os gastos reais</w:t>
+      </w:r>
+      <w:r>
+        <w:rPr>
+          <w:sz w:val="24"/>
+          <w:szCs w:val="24"/>
+        </w:rPr>
+        <w:t xml:space="preserve"> e compará-los com o que foi planejado no orçamento.</w:t>
+      </w:r>
+    </w:p>
+    <w:p>
+      <w:pPr>
+        <w:tabs>
+          <w:tab w:val="left" w:pos="6864"/>
+        </w:tabs>
+        <w:rPr>
+          <w:rFonts w:cstheme="minorHAnsi"/>
+          <w:sz w:val="24"/>
+          <w:szCs w:val="24"/>
+        </w:rPr>
+      </w:pPr>
+    </w:p>
+    <w:p>
+      <w:pPr>
+        <w:tabs>
+          <w:tab w:val="left" w:pos="6864"/>
+        </w:tabs>
+        <w:rPr>
+          <w:rFonts w:cstheme="minorHAnsi"/>
+          <w:b/>
+          <w:sz w:val="28"/>
+          <w:szCs w:val="28"/>
+        </w:rPr>
+      </w:pPr>
+      <w:r>
+        <w:rPr>
+          <w:rFonts w:cstheme="minorHAnsi"/>
+          <w:b/>
+          <w:sz w:val="28"/>
+          <w:szCs w:val="28"/>
+        </w:rPr>
+        <w:t>Documentação</w:t>
+      </w:r>
+    </w:p>
+    <w:p>
+      <w:pPr>
+        <w:tabs>
+          <w:tab w:val="left" w:pos="6864"/>
+        </w:tabs>
+        <w:rPr>
+          <w:rFonts w:cstheme="minorHAnsi"/>
+          <w:b/>
+          <w:sz w:val="28"/>
+          <w:szCs w:val="28"/>
+        </w:rPr>
+      </w:pPr>
+      <w:r>
+        <w:rPr>
+          <w:rFonts w:cstheme="minorHAnsi"/>
+          <w:b/>
+          <w:sz w:val="28"/>
+          <w:szCs w:val="28"/>
+        </w:rPr>
+        <w:drawing>
+          <wp:inline distT="0" distB="0" distL="0" distR="0" wp14:anchorId="55D72FD7" wp14:editId="7139D147">
+            <wp:extent cx="4860565" cy="3501390"/>
+            <wp:effectExtent l="0" t="0" r="0" b="3810"/>
+            <wp:docPr id="8" name="Imagem 8"/>
+            <wp:cNvGraphicFramePr>
+              <a:graphicFrameLocks xmlns:a="http://schemas.openxmlformats.org/drawingml/2006/main" noChangeAspect="1"/>
+            </wp:cNvGraphicFramePr>
+            <a:graphic xmlns:a="http://schemas.openxmlformats.org/drawingml/2006/main">
+              <a:graphicData uri="http://schemas.openxmlformats.org/drawingml/2006/picture">
+                <pic:pic xmlns:pic="http://schemas.openxmlformats.org/drawingml/2006/picture">
+                  <pic:nvPicPr>
+                    <pic:cNvPr id="1" name=""/>
+                    <pic:cNvPicPr/>
+                  </pic:nvPicPr>
+                  <pic:blipFill>
+                    <a:blip r:embed="rId12"/>
+                    <a:stretch>
+                      <a:fillRect/>
+                    </a:stretch>
+                  </pic:blipFill>
+                  <pic:spPr>
+                    <a:xfrm>
+                      <a:off x="0" y="0"/>
+                      <a:ext cx="4868826" cy="3507341"/>
+                    </a:xfrm>
+                    <a:prstGeom prst="rect">
+                      <a:avLst/>
+                    </a:prstGeom>
+                  </pic:spPr>
+                </pic:pic>
+              </a:graphicData>
+            </a:graphic>
+          </wp:inline>
+        </w:drawing>
+      </w:r>
+    </w:p>
+    <w:p>
+      <w:pPr>
+        <w:tabs>
+          <w:tab w:val="left" w:pos="6864"/>
+        </w:tabs>
+        <w:rPr>
+          <w:rFonts w:cstheme="minorHAnsi"/>
+          <w:b/>
+          <w:sz w:val="28"/>
+          <w:szCs w:val="28"/>
+        </w:rPr>
+      </w:pPr>
+    </w:p>
+    <w:p>
+      <w:pPr>
+        <w:tabs>
+          <w:tab w:val="left" w:pos="6864"/>
+        </w:tabs>
+        <w:rPr>
+          <w:rFonts w:cstheme="minorHAnsi"/>
+          <w:b/>
+          <w:sz w:val="28"/>
+          <w:szCs w:val="28"/>
+        </w:rPr>
+      </w:pPr>
+    </w:p>
+    <w:p>
+      <w:pPr>
+        <w:shd w:val="clear" w:color="auto" w:fill="FFFFFF"/>
+        <w:spacing w:after="0" w:line="240" w:lineRule="auto"/>
+        <w:ind w:left="720"/>
+        <w:rPr>
+          <w:rFonts w:eastAsia="Times New Roman" w:cstheme="minorHAnsi"/>
+          <w:b/>
+          <w:color w:val="202124"/>
+          <w:sz w:val="28"/>
+          <w:szCs w:val="28"/>
+          <w:lang w:eastAsia="pt-BR"/>
+        </w:rPr>
+      </w:pPr>
+      <w:r>
+        <w:rPr>
+          <w:rFonts w:eastAsia="Times New Roman" w:cstheme="minorHAnsi"/>
+          <w:b/>
+          <w:color w:val="202124"/>
+          <w:sz w:val="28"/>
+          <w:szCs w:val="28"/>
+          <w:lang w:eastAsia="pt-BR"/>
+        </w:rPr>
+        <w:t>Para que servem esses documentos (</w:t>
+      </w:r>
+      <w:proofErr w:type="spellStart"/>
+      <w:r>
+        <w:rPr>
+          <w:rFonts w:eastAsia="Times New Roman" w:cstheme="minorHAnsi"/>
+          <w:b/>
+          <w:color w:val="202124"/>
+          <w:sz w:val="28"/>
+          <w:szCs w:val="28"/>
+          <w:lang w:eastAsia="pt-BR"/>
+        </w:rPr>
+        <w:t>ex</w:t>
+      </w:r>
+      <w:proofErr w:type="spellEnd"/>
+      <w:r>
+        <w:rPr>
+          <w:rFonts w:eastAsia="Times New Roman" w:cstheme="minorHAnsi"/>
+          <w:b/>
+          <w:color w:val="202124"/>
+          <w:sz w:val="28"/>
+          <w:szCs w:val="28"/>
+          <w:lang w:eastAsia="pt-BR"/>
+        </w:rPr>
+        <w:t>: histórico, registro de decisões, controle)</w:t>
+      </w:r>
+    </w:p>
+    <w:p>
+      <w:pPr>
+        <w:shd w:val="clear" w:color="auto" w:fill="FFFFFF"/>
+        <w:spacing w:after="0" w:line="240" w:lineRule="auto"/>
+        <w:ind w:left="720"/>
+        <w:rPr>
+          <w:rFonts w:eastAsia="Times New Roman" w:cstheme="minorHAnsi"/>
+          <w:b/>
+          <w:color w:val="202124"/>
+          <w:sz w:val="28"/>
+          <w:szCs w:val="28"/>
+          <w:lang w:eastAsia="pt-BR"/>
+        </w:rPr>
+      </w:pPr>
+    </w:p>
+    <w:p>
+      <w:pPr>
+        <w:shd w:val="clear" w:color="auto" w:fill="FFFFFF"/>
+        <w:spacing w:after="0" w:line="240" w:lineRule="auto"/>
+        <w:ind w:left="720"/>
+        <w:rPr>
+          <w:rFonts w:eastAsia="Times New Roman" w:cstheme="minorHAnsi"/>
+          <w:b/>
+          <w:color w:val="202124"/>
+          <w:sz w:val="28"/>
+          <w:szCs w:val="28"/>
+          <w:lang w:eastAsia="pt-BR"/>
+        </w:rPr>
+      </w:pPr>
+      <w:r>
+        <w:rPr>
+          <w:rFonts w:eastAsia="Times New Roman" w:cstheme="minorHAnsi"/>
+          <w:b/>
+          <w:color w:val="202124"/>
+          <w:sz w:val="28"/>
+          <w:szCs w:val="28"/>
+          <w:lang w:eastAsia="pt-BR"/>
+        </w:rPr>
+        <w:lastRenderedPageBreak/>
+        <w:drawing>
+          <wp:inline distT="0" distB="0" distL="0" distR="0" wp14:anchorId="567CE75B" wp14:editId="5EA22FE7">
+            <wp:extent cx="4599911" cy="3504565"/>
+            <wp:effectExtent l="0" t="0" r="0" b="635"/>
+            <wp:docPr id="9" name="Imagem 9"/>
+            <wp:cNvGraphicFramePr>
+              <a:graphicFrameLocks xmlns:a="http://schemas.openxmlformats.org/drawingml/2006/main" noChangeAspect="1"/>
+            </wp:cNvGraphicFramePr>
+            <a:graphic xmlns:a="http://schemas.openxmlformats.org/drawingml/2006/main">
+              <a:graphicData uri="http://schemas.openxmlformats.org/drawingml/2006/picture">
+                <pic:pic xmlns:pic="http://schemas.openxmlformats.org/drawingml/2006/picture">
+                  <pic:nvPicPr>
+                    <pic:cNvPr id="1" name=""/>
+                    <pic:cNvPicPr/>
+                  </pic:nvPicPr>
+                  <pic:blipFill>
+                    <a:blip r:embed="rId13"/>
+                    <a:stretch>
+                      <a:fillRect/>
+                    </a:stretch>
+                  </pic:blipFill>
+                  <pic:spPr>
+                    <a:xfrm>
+                      <a:off x="0" y="0"/>
+                      <a:ext cx="4604460" cy="3508030"/>
+                    </a:xfrm>
+                    <a:prstGeom prst="rect">
+                      <a:avLst/>
+                    </a:prstGeom>
+                  </pic:spPr>
+                </pic:pic>
+              </a:graphicData>
+            </a:graphic>
+          </wp:inline>
+        </w:drawing>
+      </w:r>
+    </w:p>
+    <w:p>
+      <w:pPr>
+        <w:tabs>
+          <w:tab w:val="left" w:pos="6864"/>
+        </w:tabs>
+        <w:rPr>
+          <w:rFonts w:cstheme="minorHAnsi"/>
+          <w:b/>
+          <w:sz w:val="28"/>
+          <w:szCs w:val="28"/>
+        </w:rPr>
+      </w:pPr>
+    </w:p>
+    <w:p>
+      <w:pPr>
+        <w:tabs>
+          <w:tab w:val="left" w:pos="6864"/>
+        </w:tabs>
+        <w:rPr>
+          <w:rFonts w:cstheme="minorHAnsi"/>
+          <w:b/>
+          <w:sz w:val="28"/>
+          <w:szCs w:val="28"/>
+        </w:rPr>
+      </w:pPr>
+    </w:p>
+    <w:p>
+      <w:pPr>
+        <w:tabs>
+          <w:tab w:val="left" w:pos="6864"/>
+        </w:tabs>
+        <w:rPr>
+          <w:rFonts w:cstheme="minorHAnsi"/>
+          <w:b/>
+          <w:color w:val="202124"/>
+          <w:sz w:val="28"/>
+          <w:szCs w:val="28"/>
+          <w:shd w:val="clear" w:color="auto" w:fill="FFFFFF"/>
+        </w:rPr>
+      </w:pPr>
+      <w:r>
+        <w:rPr>
+          <w:rFonts w:cstheme="minorHAnsi"/>
+          <w:b/>
+          <w:sz w:val="28"/>
+          <w:szCs w:val="28"/>
+        </w:rPr>
+        <w:br/>
+      </w:r>
+      <w:r>
+        <w:rPr>
+          <w:rFonts w:cstheme="minorHAnsi"/>
+          <w:b/>
+          <w:color w:val="202124"/>
+          <w:sz w:val="28"/>
+          <w:szCs w:val="28"/>
+          <w:shd w:val="clear" w:color="auto" w:fill="FFFFFF"/>
+        </w:rPr>
+        <w:t>-</w:t>
+      </w:r>
+      <w:r>
+        <w:rPr>
+          <w:rFonts w:cstheme="minorHAnsi"/>
+          <w:b/>
+          <w:color w:val="202124"/>
+          <w:sz w:val="28"/>
+          <w:szCs w:val="28"/>
+          <w:shd w:val="clear" w:color="auto" w:fill="FFFFFF"/>
+        </w:rPr>
+        <w:t>Exemplo de documento que não pode faltar num projeto</w:t>
+      </w:r>
+    </w:p>
+    <w:p>
+      <w:pPr>
+        <w:spacing w:before="100" w:beforeAutospacing="1" w:after="100" w:afterAutospacing="1" w:line="240" w:lineRule="auto"/>
+        <w:rPr>
+          <w:rFonts w:ascii="Times New Roman" w:eastAsia="Times New Roman" w:hAnsi="Times New Roman" w:cs="Times New Roman"/>
+          <w:sz w:val="24"/>
+          <w:szCs w:val="24"/>
+          <w:lang w:eastAsia="pt-BR"/>
+        </w:rPr>
+      </w:pPr>
+      <w:r>
+        <w:rPr>
+          <w:rFonts w:ascii="Times New Roman" w:eastAsia="Times New Roman" w:hAnsi="Times New Roman" w:cs="Times New Roman"/>
+          <w:b/>
+          <w:bCs/>
+          <w:sz w:val="24"/>
+          <w:szCs w:val="24"/>
+          <w:lang w:eastAsia="pt-BR"/>
+        </w:rPr>
+        <w:t>Termo de Abertura do Projeto</w:t>
+      </w:r>
+    </w:p>
+    <w:p>
+      <w:pPr>
+        <w:numPr>
+          <w:ilvl w:val="0"/>
+          <w:numId w:val="12"/>
+        </w:numPr>
+        <w:spacing w:before="100" w:beforeAutospacing="1" w:after="100" w:afterAutospacing="1" w:line="240" w:lineRule="auto"/>
+        <w:rPr>
+          <w:rFonts w:ascii="Times New Roman" w:eastAsia="Times New Roman" w:hAnsi="Times New Roman" w:cs="Times New Roman"/>
+          <w:sz w:val="24"/>
+          <w:szCs w:val="24"/>
+          <w:lang w:eastAsia="pt-BR"/>
+        </w:rPr>
+      </w:pPr>
+      <w:r>
+        <w:rPr>
+          <w:rFonts w:ascii="Times New Roman" w:eastAsia="Times New Roman" w:hAnsi="Times New Roman" w:cs="Times New Roman"/>
+          <w:b/>
+          <w:bCs/>
+          <w:sz w:val="24"/>
+          <w:szCs w:val="24"/>
+          <w:lang w:eastAsia="pt-BR"/>
+        </w:rPr>
+        <w:t>Nome do Projeto</w:t>
+      </w:r>
+      <w:r>
+        <w:rPr>
+          <w:rFonts w:ascii="Times New Roman" w:eastAsia="Times New Roman" w:hAnsi="Times New Roman" w:cs="Times New Roman"/>
+          <w:sz w:val="24"/>
+          <w:szCs w:val="24"/>
+          <w:lang w:eastAsia="pt-BR"/>
+        </w:rPr>
+        <w:t>: Criação de um Portfólio Pessoal Online</w:t>
+      </w:r>
+    </w:p>
+    <w:p>
+      <w:pPr>
+        <w:numPr>
+          <w:ilvl w:val="0"/>
+          <w:numId w:val="12"/>
+        </w:numPr>
+        <w:spacing w:before="100" w:beforeAutospacing="1" w:after="100" w:afterAutospacing="1" w:line="240" w:lineRule="auto"/>
+        <w:rPr>
+          <w:rFonts w:ascii="Times New Roman" w:eastAsia="Times New Roman" w:hAnsi="Times New Roman" w:cs="Times New Roman"/>
+          <w:sz w:val="24"/>
+          <w:szCs w:val="24"/>
+          <w:lang w:eastAsia="pt-BR"/>
+        </w:rPr>
+      </w:pPr>
+      <w:r>
+        <w:rPr>
+          <w:rFonts w:ascii="Times New Roman" w:eastAsia="Times New Roman" w:hAnsi="Times New Roman" w:cs="Times New Roman"/>
+          <w:b/>
+          <w:bCs/>
+          <w:sz w:val="24"/>
+          <w:szCs w:val="24"/>
+          <w:lang w:eastAsia="pt-BR"/>
+        </w:rPr>
+        <w:t>Objetivo</w:t>
+      </w:r>
+      <w:r>
+        <w:rPr>
+          <w:rFonts w:ascii="Times New Roman" w:eastAsia="Times New Roman" w:hAnsi="Times New Roman" w:cs="Times New Roman"/>
+          <w:sz w:val="24"/>
+          <w:szCs w:val="24"/>
+          <w:lang w:eastAsia="pt-BR"/>
+        </w:rPr>
+        <w:t>: Desenvolver um site simples com informações sobre o aluno, seus projetos e formas de contato.</w:t>
+      </w:r>
+    </w:p>
+    <w:p>
+      <w:pPr>
+        <w:numPr>
+          <w:ilvl w:val="0"/>
+          <w:numId w:val="12"/>
+        </w:numPr>
+        <w:spacing w:before="100" w:beforeAutospacing="1" w:after="100" w:afterAutospacing="1" w:line="240" w:lineRule="auto"/>
+        <w:rPr>
+          <w:rFonts w:ascii="Times New Roman" w:eastAsia="Times New Roman" w:hAnsi="Times New Roman" w:cs="Times New Roman"/>
+          <w:sz w:val="24"/>
+          <w:szCs w:val="24"/>
+          <w:lang w:eastAsia="pt-BR"/>
+        </w:rPr>
+      </w:pPr>
+      <w:r>
+        <w:rPr>
+          <w:rFonts w:ascii="Times New Roman" w:eastAsia="Times New Roman" w:hAnsi="Times New Roman" w:cs="Times New Roman"/>
+          <w:b/>
+          <w:bCs/>
+          <w:sz w:val="24"/>
+          <w:szCs w:val="24"/>
+          <w:lang w:eastAsia="pt-BR"/>
+        </w:rPr>
+        <w:t>Responsável</w:t>
+      </w:r>
+      <w:r>
+        <w:rPr>
+          <w:rFonts w:ascii="Times New Roman" w:eastAsia="Times New Roman" w:hAnsi="Times New Roman" w:cs="Times New Roman"/>
+          <w:sz w:val="24"/>
+          <w:szCs w:val="24"/>
+          <w:lang w:eastAsia="pt-BR"/>
+        </w:rPr>
+        <w:t>: [Nome do aluno ou grupo]</w:t>
+      </w:r>
+    </w:p>
+    <w:p>
+      <w:pPr>
+        <w:numPr>
+          <w:ilvl w:val="0"/>
+          <w:numId w:val="12"/>
+        </w:numPr>
+        <w:spacing w:before="100" w:beforeAutospacing="1" w:after="100" w:afterAutospacing="1" w:line="240" w:lineRule="auto"/>
+        <w:rPr>
+          <w:rFonts w:ascii="Times New Roman" w:eastAsia="Times New Roman" w:hAnsi="Times New Roman" w:cs="Times New Roman"/>
+          <w:sz w:val="24"/>
+          <w:szCs w:val="24"/>
+          <w:lang w:eastAsia="pt-BR"/>
+        </w:rPr>
+      </w:pPr>
+      <w:r>
+        <w:rPr>
+          <w:rFonts w:ascii="Times New Roman" w:eastAsia="Times New Roman" w:hAnsi="Times New Roman" w:cs="Times New Roman"/>
+          <w:b/>
+          <w:bCs/>
+          <w:sz w:val="24"/>
+          <w:szCs w:val="24"/>
+          <w:lang w:eastAsia="pt-BR"/>
+        </w:rPr>
+        <w:t>Data de Início</w:t>
+      </w:r>
+      <w:r>
+        <w:rPr>
+          <w:rFonts w:ascii="Times New Roman" w:eastAsia="Times New Roman" w:hAnsi="Times New Roman" w:cs="Times New Roman"/>
+          <w:sz w:val="24"/>
+          <w:szCs w:val="24"/>
+          <w:lang w:eastAsia="pt-BR"/>
+        </w:rPr>
+        <w:t>: 20/05/2025</w:t>
+      </w:r>
+    </w:p>
+    <w:p>
+      <w:pPr>
+        <w:numPr>
+          <w:ilvl w:val="0"/>
+          <w:numId w:val="12"/>
+        </w:numPr>
+        <w:spacing w:before="100" w:beforeAutospacing="1" w:after="100" w:afterAutospacing="1" w:line="240" w:lineRule="auto"/>
+        <w:rPr>
+          <w:rFonts w:ascii="Times New Roman" w:eastAsia="Times New Roman" w:hAnsi="Times New Roman" w:cs="Times New Roman"/>
+          <w:sz w:val="24"/>
+          <w:szCs w:val="24"/>
+          <w:lang w:eastAsia="pt-BR"/>
+        </w:rPr>
+      </w:pPr>
+      <w:r>
+        <w:rPr>
+          <w:rFonts w:ascii="Times New Roman" w:eastAsia="Times New Roman" w:hAnsi="Times New Roman" w:cs="Times New Roman"/>
+          <w:b/>
+          <w:bCs/>
+          <w:sz w:val="24"/>
+          <w:szCs w:val="24"/>
+          <w:lang w:eastAsia="pt-BR"/>
+        </w:rPr>
+        <w:t>Data de Entrega Prevista</w:t>
+      </w:r>
+      <w:r>
+        <w:rPr>
+          <w:rFonts w:ascii="Times New Roman" w:eastAsia="Times New Roman" w:hAnsi="Times New Roman" w:cs="Times New Roman"/>
+          <w:sz w:val="24"/>
+          <w:szCs w:val="24"/>
+          <w:lang w:eastAsia="pt-BR"/>
+        </w:rPr>
+        <w:t>: 30/05/2025</w:t>
+      </w:r>
+    </w:p>
+    <w:p>
+      <w:pPr>
+        <w:numPr>
+          <w:ilvl w:val="0"/>
+          <w:numId w:val="12"/>
+        </w:numPr>
+        <w:spacing w:before="100" w:beforeAutospacing="1" w:after="100" w:afterAutospacing="1" w:line="240" w:lineRule="auto"/>
+        <w:rPr>
+          <w:rFonts w:ascii="Times New Roman" w:eastAsia="Times New Roman" w:hAnsi="Times New Roman" w:cs="Times New Roman"/>
+          <w:sz w:val="24"/>
+          <w:szCs w:val="24"/>
+          <w:lang w:eastAsia="pt-BR"/>
+        </w:rPr>
+      </w:pPr>
+      <w:r>
+        <w:rPr>
+          <w:rFonts w:ascii="Times New Roman" w:eastAsia="Times New Roman" w:hAnsi="Times New Roman" w:cs="Times New Roman"/>
+          <w:b/>
+          <w:bCs/>
+          <w:sz w:val="24"/>
+          <w:szCs w:val="24"/>
+          <w:lang w:eastAsia="pt-BR"/>
+        </w:rPr>
+        <w:t>Participantes</w:t>
+      </w:r>
+      <w:r>
+        <w:rPr>
+          <w:rFonts w:ascii="Times New Roman" w:eastAsia="Times New Roman" w:hAnsi="Times New Roman" w:cs="Times New Roman"/>
+          <w:sz w:val="24"/>
+          <w:szCs w:val="24"/>
+          <w:lang w:eastAsia="pt-BR"/>
+        </w:rPr>
+        <w:t>: Todos os alunos da turma</w:t>
+      </w:r>
+    </w:p>
+    <w:p>
+      <w:pPr>
+        <w:numPr>
+          <w:ilvl w:val="0"/>
+          <w:numId w:val="12"/>
+        </w:numPr>
+        <w:spacing w:before="100" w:beforeAutospacing="1" w:after="100" w:afterAutospacing="1" w:line="240" w:lineRule="auto"/>
+        <w:rPr>
+          <w:rFonts w:ascii="Times New Roman" w:eastAsia="Times New Roman" w:hAnsi="Times New Roman" w:cs="Times New Roman"/>
+          <w:sz w:val="24"/>
+          <w:szCs w:val="24"/>
+          <w:lang w:eastAsia="pt-BR"/>
+        </w:rPr>
+      </w:pPr>
+      <w:r>
+        <w:rPr>
+          <w:rFonts w:ascii="Times New Roman" w:eastAsia="Times New Roman" w:hAnsi="Times New Roman" w:cs="Times New Roman"/>
+          <w:b/>
+          <w:bCs/>
+          <w:sz w:val="24"/>
+          <w:szCs w:val="24"/>
+          <w:lang w:eastAsia="pt-BR"/>
+        </w:rPr>
+        <w:t>Recursos previstos</w:t>
+      </w:r>
+      <w:r>
+        <w:rPr>
+          <w:rFonts w:ascii="Times New Roman" w:eastAsia="Times New Roman" w:hAnsi="Times New Roman" w:cs="Times New Roman"/>
+          <w:sz w:val="24"/>
+          <w:szCs w:val="24"/>
+          <w:lang w:eastAsia="pt-BR"/>
+        </w:rPr>
+        <w:t xml:space="preserve">: Computador, internet, GitHub Pages/Wix, </w:t>
+      </w:r>
+      <w:proofErr w:type="spellStart"/>
+      <w:r>
+        <w:rPr>
+          <w:rFonts w:ascii="Times New Roman" w:eastAsia="Times New Roman" w:hAnsi="Times New Roman" w:cs="Times New Roman"/>
+          <w:sz w:val="24"/>
+          <w:szCs w:val="24"/>
+          <w:lang w:eastAsia="pt-BR"/>
+        </w:rPr>
+        <w:t>Canva</w:t>
+      </w:r>
+      <w:proofErr w:type="spellEnd"/>
+      <w:r>
+        <w:rPr>
+          <w:rFonts w:ascii="Times New Roman" w:eastAsia="Times New Roman" w:hAnsi="Times New Roman" w:cs="Times New Roman"/>
+          <w:sz w:val="24"/>
+          <w:szCs w:val="24"/>
+          <w:lang w:eastAsia="pt-BR"/>
+        </w:rPr>
+        <w:t>, editor de texto</w:t>
+      </w:r>
+    </w:p>
+    <w:p>
+      <w:pPr>
+        <w:numPr>
+          <w:ilvl w:val="0"/>
+          <w:numId w:val="12"/>
+        </w:numPr>
+        <w:spacing w:before="100" w:beforeAutospacing="1" w:after="100" w:afterAutospacing="1" w:line="240" w:lineRule="auto"/>
+        <w:rPr>
+          <w:rFonts w:ascii="Times New Roman" w:eastAsia="Times New Roman" w:hAnsi="Times New Roman" w:cs="Times New Roman"/>
+          <w:sz w:val="24"/>
+          <w:szCs w:val="24"/>
+          <w:lang w:eastAsia="pt-BR"/>
+        </w:rPr>
+      </w:pPr>
+      <w:r>
+        <w:rPr>
+          <w:rFonts w:ascii="Times New Roman" w:eastAsia="Times New Roman" w:hAnsi="Times New Roman" w:cs="Times New Roman"/>
+          <w:b/>
+          <w:bCs/>
+          <w:sz w:val="24"/>
+          <w:szCs w:val="24"/>
+          <w:lang w:eastAsia="pt-BR"/>
+        </w:rPr>
+        <w:t>Critérios de sucesso</w:t>
+      </w:r>
+      <w:r>
+        <w:rPr>
+          <w:rFonts w:ascii="Times New Roman" w:eastAsia="Times New Roman" w:hAnsi="Times New Roman" w:cs="Times New Roman"/>
+          <w:sz w:val="24"/>
+          <w:szCs w:val="24"/>
+          <w:lang w:eastAsia="pt-BR"/>
+        </w:rPr>
+        <w:t>: Site publicado, funcional, com design limpo, contendo informações pessoais, pelo menos 2 projetos e um meio de contato.</w:t>
+      </w:r>
+    </w:p>
+    <w:p>
+      <w:pPr>
+        <w:spacing w:before="100" w:beforeAutospacing="1" w:after="100" w:afterAutospacing="1" w:line="240" w:lineRule="auto"/>
+        <w:rPr>
+          <w:rFonts w:ascii="Times New Roman" w:eastAsia="Times New Roman" w:hAnsi="Times New Roman" w:cs="Times New Roman"/>
+          <w:sz w:val="24"/>
+          <w:szCs w:val="24"/>
+          <w:lang w:eastAsia="pt-BR"/>
+        </w:rPr>
+      </w:pPr>
+    </w:p>
+    <w:p>
+      <w:pPr>
+        <w:spacing w:before="100" w:beforeAutospacing="1" w:after="100" w:afterAutospacing="1" w:line="240" w:lineRule="auto"/>
+        <w:rPr>
+          <w:rFonts w:ascii="Times New Roman" w:eastAsia="Times New Roman" w:hAnsi="Times New Roman" w:cs="Times New Roman"/>
+          <w:sz w:val="24"/>
+          <w:szCs w:val="24"/>
+          <w:lang w:eastAsia="pt-BR"/>
+        </w:rPr>
+      </w:pPr>
+    </w:p>
+    <w:p>
+      <w:pPr>
+        <w:spacing w:before="100" w:beforeAutospacing="1" w:after="100" w:afterAutospacing="1" w:line="240" w:lineRule="auto"/>
+        <w:rPr>
+          <w:rFonts w:ascii="Times New Roman" w:eastAsia="Times New Roman" w:hAnsi="Times New Roman" w:cs="Times New Roman"/>
+          <w:sz w:val="24"/>
+          <w:szCs w:val="24"/>
+          <w:lang w:eastAsia="pt-BR"/>
+        </w:rPr>
+      </w:pPr>
+    </w:p>
+    <w:p>
+      <w:pPr>
+        <w:spacing w:before="100" w:beforeAutospacing="1" w:after="100" w:afterAutospacing="1" w:line="240" w:lineRule="auto"/>
+        <w:rPr>
+          <w:rFonts w:ascii="Times New Roman" w:eastAsia="Times New Roman" w:hAnsi="Times New Roman" w:cs="Times New Roman"/>
+          <w:sz w:val="24"/>
+          <w:szCs w:val="24"/>
+          <w:lang w:eastAsia="pt-BR"/>
+        </w:rPr>
+      </w:pPr>
+    </w:p>
+    <w:p>
+      <w:pPr>
+        <w:spacing w:before="100" w:beforeAutospacing="1" w:after="100" w:afterAutospacing="1" w:line="240" w:lineRule="auto"/>
+        <w:rPr>
+          <w:rFonts w:cstheme="minorHAnsi"/>
+          <w:b/>
+          <w:color w:val="202124"/>
+          <w:sz w:val="28"/>
+          <w:szCs w:val="28"/>
+          <w:shd w:val="clear" w:color="auto" w:fill="FFFFFF"/>
+        </w:rPr>
+      </w:pPr>
+      <w:r>
+        <w:rPr>
+          <w:rFonts w:cstheme="minorHAnsi"/>
+          <w:b/>
+          <w:color w:val="202124"/>
+          <w:sz w:val="28"/>
+          <w:szCs w:val="28"/>
+          <w:shd w:val="clear" w:color="auto" w:fill="FFFFFF"/>
+        </w:rPr>
+        <w:lastRenderedPageBreak/>
+        <w:t>Como saber se o projeto deu certo</w:t>
+      </w:r>
+    </w:p>
+    <w:p>
+      <w:pPr>
+        <w:spacing w:before="100" w:beforeAutospacing="1" w:after="100" w:afterAutospacing="1" w:line="240" w:lineRule="auto"/>
+        <w:rPr>
+          <w:rFonts w:eastAsia="Times New Roman" w:cstheme="minorHAnsi"/>
+          <w:b/>
+          <w:sz w:val="28"/>
+          <w:szCs w:val="28"/>
+          <w:lang w:eastAsia="pt-BR"/>
+        </w:rPr>
+      </w:pPr>
+      <w:r>
+        <w:rPr>
+          <w:rFonts w:eastAsia="Times New Roman" w:cstheme="minorHAnsi"/>
+          <w:b/>
+          <w:sz w:val="28"/>
+          <w:szCs w:val="28"/>
+          <w:lang w:eastAsia="pt-BR"/>
+        </w:rPr>
+        <w:drawing>
+          <wp:inline distT="0" distB="0" distL="0" distR="0" wp14:anchorId="4414FC5C" wp14:editId="0E4F70E5">
+            <wp:extent cx="4814038" cy="1940560"/>
+            <wp:effectExtent l="0" t="0" r="5715" b="2540"/>
+            <wp:docPr id="10" name="Imagem 10"/>
+            <wp:cNvGraphicFramePr>
+              <a:graphicFrameLocks xmlns:a="http://schemas.openxmlformats.org/drawingml/2006/main" noChangeAspect="1"/>
+            </wp:cNvGraphicFramePr>
+            <a:graphic xmlns:a="http://schemas.openxmlformats.org/drawingml/2006/main">
+              <a:graphicData uri="http://schemas.openxmlformats.org/drawingml/2006/picture">
+                <pic:pic xmlns:pic="http://schemas.openxmlformats.org/drawingml/2006/picture">
+                  <pic:nvPicPr>
+                    <pic:cNvPr id="1" name=""/>
+                    <pic:cNvPicPr/>
+                  </pic:nvPicPr>
+                  <pic:blipFill>
+                    <a:blip r:embed="rId14"/>
+                    <a:stretch>
+                      <a:fillRect/>
+                    </a:stretch>
+                  </pic:blipFill>
+                  <pic:spPr>
+                    <a:xfrm>
+                      <a:off x="0" y="0"/>
+                      <a:ext cx="4821387" cy="1943522"/>
+                    </a:xfrm>
+                    <a:prstGeom prst="rect">
+                      <a:avLst/>
+                    </a:prstGeom>
+                  </pic:spPr>
+                </pic:pic>
+              </a:graphicData>
+            </a:graphic>
+          </wp:inline>
+        </w:drawing>
+      </w:r>
+    </w:p>
+    <w:p>
+      <w:pPr>
+        <w:pStyle w:val="NormalWeb"/>
+        <w:shd w:val="clear" w:color="auto" w:fill="FFFFFF"/>
+        <w:spacing w:before="0" w:beforeAutospacing="0" w:after="0" w:afterAutospacing="0"/>
+        <w:rPr>
+          <w:rFonts w:asciiTheme="minorHAnsi" w:hAnsiTheme="minorHAnsi" w:cstheme="minorHAnsi"/>
+          <w:b/>
+          <w:color w:val="202124"/>
+          <w:sz w:val="28"/>
+          <w:szCs w:val="28"/>
+        </w:rPr>
+      </w:pPr>
+      <w:r>
+        <w:rPr>
+          <w:rFonts w:asciiTheme="minorHAnsi" w:hAnsiTheme="minorHAnsi" w:cstheme="minorHAnsi"/>
+          <w:b/>
+          <w:color w:val="202124"/>
+          <w:sz w:val="28"/>
+          <w:szCs w:val="28"/>
+        </w:rPr>
+        <w:t>O que é considerado sucesso em um projeto</w:t>
+      </w:r>
+    </w:p>
+    <w:p>
+      <w:pPr>
+        <w:pStyle w:val="NormalWeb"/>
+        <w:rPr>
+          <w:rFonts w:asciiTheme="minorHAnsi" w:hAnsiTheme="minorHAnsi" w:cstheme="minorHAnsi"/>
+          <w:b/>
+        </w:rPr>
+      </w:pPr>
+      <w:r>
+        <w:rPr>
+          <w:rFonts w:asciiTheme="minorHAnsi" w:hAnsiTheme="minorHAnsi" w:cstheme="minorHAnsi"/>
+        </w:rPr>
+        <w:t xml:space="preserve">Um projeto é considerado </w:t>
+      </w:r>
+      <w:r>
+        <w:rPr>
+          <w:rStyle w:val="Forte"/>
+          <w:rFonts w:asciiTheme="minorHAnsi" w:hAnsiTheme="minorHAnsi" w:cstheme="minorHAnsi"/>
+          <w:b w:val="0"/>
+        </w:rPr>
+        <w:t>bem-sucedido</w:t>
+      </w:r>
+      <w:r>
+        <w:rPr>
+          <w:rFonts w:asciiTheme="minorHAnsi" w:hAnsiTheme="minorHAnsi" w:cstheme="minorHAnsi"/>
+        </w:rPr>
+        <w:t xml:space="preserve"> quando ele atinge </w:t>
+      </w:r>
+      <w:r>
+        <w:rPr>
+          <w:rStyle w:val="Forte"/>
+          <w:rFonts w:asciiTheme="minorHAnsi" w:hAnsiTheme="minorHAnsi" w:cstheme="minorHAnsi"/>
+          <w:b w:val="0"/>
+        </w:rPr>
+        <w:t>os objetivos propostos</w:t>
+      </w:r>
+      <w:r>
+        <w:rPr>
+          <w:rFonts w:asciiTheme="minorHAnsi" w:hAnsiTheme="minorHAnsi" w:cstheme="minorHAnsi"/>
+        </w:rPr>
+        <w:t xml:space="preserve"> com qualidade, dentro do prazo, do orçamento e com a </w:t>
+      </w:r>
+      <w:r>
+        <w:rPr>
+          <w:rStyle w:val="Forte"/>
+          <w:rFonts w:asciiTheme="minorHAnsi" w:hAnsiTheme="minorHAnsi" w:cstheme="minorHAnsi"/>
+          <w:b w:val="0"/>
+        </w:rPr>
+        <w:t>satisfação das partes envolvidas</w:t>
+      </w:r>
+      <w:r>
+        <w:rPr>
+          <w:rFonts w:asciiTheme="minorHAnsi" w:hAnsiTheme="minorHAnsi" w:cstheme="minorHAnsi"/>
+          <w:b/>
+        </w:rPr>
+        <w:t>.</w:t>
+      </w:r>
+    </w:p>
+    <w:p>
+      <w:pPr>
+        <w:pStyle w:val="NormalWeb"/>
+        <w:rPr>
+          <w:rFonts w:asciiTheme="minorHAnsi" w:hAnsiTheme="minorHAnsi" w:cstheme="minorHAnsi"/>
+          <w:b/>
+        </w:rPr>
+      </w:pPr>
+    </w:p>
+    <w:p>
+      <w:pPr>
+        <w:pStyle w:val="NormalWeb"/>
+        <w:rPr>
+          <w:rFonts w:asciiTheme="minorHAnsi" w:hAnsiTheme="minorHAnsi" w:cstheme="minorHAnsi"/>
+          <w:b/>
+          <w:color w:val="202124"/>
+          <w:sz w:val="28"/>
+          <w:szCs w:val="28"/>
+          <w:shd w:val="clear" w:color="auto" w:fill="FFFFFF"/>
+        </w:rPr>
+      </w:pPr>
+      <w:r>
+        <w:rPr>
+          <w:rFonts w:asciiTheme="minorHAnsi" w:hAnsiTheme="minorHAnsi" w:cstheme="minorHAnsi"/>
+          <w:b/>
+          <w:color w:val="202124"/>
+          <w:sz w:val="28"/>
+          <w:szCs w:val="28"/>
+          <w:shd w:val="clear" w:color="auto" w:fill="FFFFFF"/>
+        </w:rPr>
+        <w:t>Ferramentas ou perguntas de autoavaliação que podem ser usadas</w:t>
+      </w:r>
+    </w:p>
+    <w:p>
+      <w:pPr>
+        <w:pStyle w:val="Ttulo3"/>
+      </w:pPr>
+      <w:r>
+        <w:t xml:space="preserve">1. </w:t>
+      </w:r>
+      <w:r>
+        <w:rPr>
+          <w:rStyle w:val="Forte"/>
+          <w:b/>
+          <w:bCs/>
+        </w:rPr>
+        <w:t>Checklist de Avaliação</w:t>
       </w:r>
     </w:p>
     <w:p>
@@ -1111,32 +4522,27 @@
         <w:pStyle w:val="NormalWeb"/>
         <w:numPr>
           <w:ilvl w:val="0"/>
-          <w:numId w:val="6"/>
+          <w:numId w:val="13"/>
         </w:numPr>
-        <w:rPr>
-          <w:rFonts w:asciiTheme="minorHAnsi" w:hAnsiTheme="minorHAnsi" w:cstheme="minorHAnsi"/>
-        </w:rPr>
-      </w:pPr>
-      <w:r>
-        <w:rPr>
-          <w:rFonts w:asciiTheme="minorHAnsi" w:hAnsiTheme="minorHAnsi" w:cstheme="minorHAnsi"/>
-        </w:rPr>
-        <w:t>Esse objetivo é claro, mas é possível que surjam mudanças nas condições do projeto que exigem uma revisão.</w:t>
-      </w:r>
-    </w:p>
-    <w:p>
-      <w:pPr>
-        <w:pStyle w:val="NormalWeb"/>
-        <w:rPr>
-          <w:rFonts w:asciiTheme="minorHAnsi" w:hAnsiTheme="minorHAnsi" w:cstheme="minorHAnsi"/>
-        </w:rPr>
-      </w:pPr>
+      </w:pPr>
+      <w:r>
+        <w:t>Liste os principais pontos do projeto e marque se foram cumpridos ou não.</w:t>
+      </w:r>
+    </w:p>
+    <w:p>
+      <w:pPr>
+        <w:pStyle w:val="Ttulo3"/>
+      </w:pPr>
+      <w:r>
+        <w:t xml:space="preserve">2. </w:t>
+      </w:r>
       <w:r>
         <w:rPr>
           <w:rStyle w:val="Forte"/>
-          <w:rFonts w:asciiTheme="minorHAnsi" w:hAnsiTheme="minorHAnsi" w:cstheme="minorHAnsi"/>
-        </w:rPr>
-        <w:t>Situação que requer revisão:</w:t>
+          <w:b/>
+          <w:bCs/>
+        </w:rPr>
+        <w:t>Matriz SWOT (Forças, Fraquezas, Oportunidades, Ameaças)</w:t>
       </w:r>
     </w:p>
     <w:p>
@@ -1144,32 +4550,27 @@
         <w:pStyle w:val="NormalWeb"/>
         <w:numPr>
           <w:ilvl w:val="0"/>
-          <w:numId w:val="7"/>
+          <w:numId w:val="14"/>
         </w:numPr>
-        <w:rPr>
-          <w:rFonts w:asciiTheme="minorHAnsi" w:hAnsiTheme="minorHAnsi" w:cstheme="minorHAnsi"/>
-        </w:rPr>
-      </w:pPr>
-      <w:r>
-        <w:rPr>
-          <w:rFonts w:asciiTheme="minorHAnsi" w:hAnsiTheme="minorHAnsi" w:cstheme="minorHAnsi"/>
-        </w:rPr>
-        <w:t>Durante o progresso do projeto, a equipe percebe que há questões de integração com outros sistemas que precisam de mais tempo do que o previsto inicialmente. O prazo precisa ser ajustado, e também a forma como a versão será entregue.</w:t>
-      </w:r>
-    </w:p>
-    <w:p>
-      <w:pPr>
-        <w:pStyle w:val="NormalWeb"/>
-        <w:rPr>
-          <w:rFonts w:asciiTheme="minorHAnsi" w:hAnsiTheme="minorHAnsi" w:cstheme="minorHAnsi"/>
-        </w:rPr>
-      </w:pPr>
+      </w:pPr>
+      <w:r>
+        <w:t>Analise os pontos fortes e fracos do projeto, além das oportunidades e riscos identificados.</w:t>
+      </w:r>
+    </w:p>
+    <w:p>
+      <w:pPr>
+        <w:pStyle w:val="Ttulo3"/>
+      </w:pPr>
+      <w:r>
+        <w:t xml:space="preserve">3. </w:t>
+      </w:r>
       <w:r>
         <w:rPr>
           <w:rStyle w:val="Forte"/>
-          <w:rFonts w:asciiTheme="minorHAnsi" w:hAnsiTheme="minorHAnsi" w:cstheme="minorHAnsi"/>
-        </w:rPr>
-        <w:t>Objetivo reformulado:</w:t>
+          <w:b/>
+          <w:bCs/>
+        </w:rPr>
+        <w:t>Roda da Avaliação</w:t>
       </w:r>
     </w:p>
     <w:p>
@@ -1177,78 +4578,350 @@
         <w:pStyle w:val="NormalWeb"/>
         <w:numPr>
           <w:ilvl w:val="0"/>
-          <w:numId w:val="8"/>
+          <w:numId w:val="15"/>
         </w:numPr>
+      </w:pPr>
+      <w:r>
+        <w:t>Avalie em uma escala (por exemplo, de 1 a 5) aspectos como planejamento, execução, comunicação, qualidade e aprendizado.</w:t>
+      </w:r>
+    </w:p>
+    <w:p>
+      <w:pPr>
+        <w:pStyle w:val="Ttulo3"/>
+      </w:pPr>
+      <w:r>
+        <w:t xml:space="preserve">4. </w:t>
+      </w:r>
+      <w:r>
+        <w:rPr>
+          <w:rStyle w:val="Forte"/>
+          <w:b/>
+          <w:bCs/>
+        </w:rPr>
+        <w:t>Diário de Bordo</w:t>
+      </w:r>
+    </w:p>
+    <w:p>
+      <w:pPr>
+        <w:pStyle w:val="NormalWeb"/>
+        <w:numPr>
+          <w:ilvl w:val="0"/>
+          <w:numId w:val="16"/>
+        </w:numPr>
+      </w:pPr>
+      <w:r>
+        <w:t>Registre semanalmente o que foi feito, dificuldades encontradas e aprendizados.</w:t>
+      </w:r>
+    </w:p>
+    <w:p>
+      <w:pPr>
+        <w:pStyle w:val="NormalWeb"/>
+      </w:pPr>
+    </w:p>
+    <w:p>
+      <w:pPr>
+        <w:pStyle w:val="NormalWeb"/>
         <w:rPr>
           <w:rFonts w:asciiTheme="minorHAnsi" w:hAnsiTheme="minorHAnsi" w:cstheme="minorHAnsi"/>
+          <w:b/>
+          <w:sz w:val="28"/>
+          <w:szCs w:val="28"/>
         </w:rPr>
       </w:pPr>
       <w:r>
         <w:rPr>
           <w:rFonts w:asciiTheme="minorHAnsi" w:hAnsiTheme="minorHAnsi" w:cstheme="minorHAnsi"/>
-        </w:rPr>
-        <w:t>"Lançar uma versão inicial do aplicativo com funcionalidades essenciais até o final do segundo trimestre, e uma versão completa até o final do ano."</w:t>
-      </w:r>
-    </w:p>
-    <w:p>
-      <w:pPr>
-        <w:tabs>
-          <w:tab w:val="left" w:pos="6864"/>
-        </w:tabs>
-        <w:rPr>
-          <w:rFonts w:cstheme="minorHAnsi"/>
-          <w:sz w:val="28"/>
-          <w:szCs w:val="28"/>
-        </w:rPr>
-      </w:pPr>
-    </w:p>
-    <w:p>
-      <w:pPr>
-        <w:tabs>
-          <w:tab w:val="left" w:pos="6864"/>
-        </w:tabs>
-        <w:rPr>
-          <w:rFonts w:cstheme="minorHAnsi"/>
-          <w:sz w:val="28"/>
-          <w:szCs w:val="28"/>
-        </w:rPr>
-      </w:pPr>
-    </w:p>
-    <w:p>
-      <w:pPr>
-        <w:tabs>
-          <w:tab w:val="left" w:pos="6864"/>
-        </w:tabs>
-        <w:rPr>
-          <w:rFonts w:cstheme="minorHAnsi"/>
-          <w:b/>
-          <w:sz w:val="28"/>
-          <w:szCs w:val="28"/>
-        </w:rPr>
-      </w:pPr>
-      <w:r>
-        <w:rPr>
-          <w:rFonts w:cstheme="minorHAnsi"/>
-          <w:b/>
-          <w:sz w:val="28"/>
-          <w:szCs w:val="28"/>
-        </w:rPr>
-        <w:t>Análise de Riscos</w:t>
-      </w:r>
-    </w:p>
-    <w:p>
-      <w:pPr>
-        <w:tabs>
-          <w:tab w:val="left" w:pos="6864"/>
-        </w:tabs>
-        <w:rPr>
-          <w:rFonts w:cstheme="minorHAnsi"/>
-          <w:sz w:val="28"/>
-          <w:szCs w:val="28"/>
+          <w:b/>
+          <w:sz w:val="28"/>
+          <w:szCs w:val="28"/>
+        </w:rPr>
+        <w:t>Documentação de avaliação</w:t>
+      </w:r>
+    </w:p>
+    <w:p>
+      <w:pPr>
+        <w:pStyle w:val="NormalWeb"/>
+        <w:rPr>
+          <w:rFonts w:asciiTheme="minorHAnsi" w:hAnsiTheme="minorHAnsi" w:cstheme="minorHAnsi"/>
+          <w:b/>
+          <w:sz w:val="28"/>
+          <w:szCs w:val="28"/>
+        </w:rPr>
+      </w:pPr>
+    </w:p>
+    <w:p>
+      <w:pPr>
+        <w:pStyle w:val="NormalWeb"/>
+        <w:rPr>
+          <w:rFonts w:asciiTheme="minorHAnsi" w:hAnsiTheme="minorHAnsi" w:cstheme="minorHAnsi"/>
+          <w:b/>
+          <w:color w:val="202124"/>
+          <w:sz w:val="28"/>
+          <w:szCs w:val="28"/>
+          <w:shd w:val="clear" w:color="auto" w:fill="FFFFFF"/>
+        </w:rPr>
+      </w:pPr>
+      <w:r>
+        <w:rPr>
+          <w:rFonts w:asciiTheme="minorHAnsi" w:hAnsiTheme="minorHAnsi" w:cstheme="minorHAnsi"/>
+          <w:b/>
+          <w:color w:val="202124"/>
+          <w:sz w:val="28"/>
+          <w:szCs w:val="28"/>
+          <w:shd w:val="clear" w:color="auto" w:fill="FFFFFF"/>
+        </w:rPr>
+        <w:lastRenderedPageBreak/>
+        <w:t>O que é relatório final de projeto</w:t>
+      </w:r>
+    </w:p>
+    <w:p>
+      <w:pPr>
+        <w:pStyle w:val="NormalWeb"/>
+        <w:rPr>
+          <w:rFonts w:asciiTheme="minorHAnsi" w:hAnsiTheme="minorHAnsi" w:cstheme="minorHAnsi"/>
+        </w:rPr>
+      </w:pPr>
+      <w:r>
+        <w:rPr>
+          <w:rFonts w:asciiTheme="minorHAnsi" w:hAnsiTheme="minorHAnsi" w:cstheme="minorHAnsi"/>
+        </w:rPr>
+        <w:t xml:space="preserve">O </w:t>
+      </w:r>
+      <w:r>
+        <w:rPr>
+          <w:rStyle w:val="Forte"/>
+          <w:rFonts w:asciiTheme="minorHAnsi" w:hAnsiTheme="minorHAnsi" w:cstheme="minorHAnsi"/>
+        </w:rPr>
+        <w:t>Relatório Final</w:t>
+      </w:r>
+      <w:r>
+        <w:rPr>
+          <w:rFonts w:asciiTheme="minorHAnsi" w:hAnsiTheme="minorHAnsi" w:cstheme="minorHAnsi"/>
+        </w:rPr>
+        <w:t xml:space="preserve"> é um documento que </w:t>
+      </w:r>
+      <w:r>
+        <w:rPr>
+          <w:rStyle w:val="Forte"/>
+          <w:rFonts w:asciiTheme="minorHAnsi" w:hAnsiTheme="minorHAnsi" w:cstheme="minorHAnsi"/>
+          <w:b w:val="0"/>
+        </w:rPr>
+        <w:t>resume tudo o que foi feito durante o projeto</w:t>
+      </w:r>
+      <w:r>
+        <w:rPr>
+          <w:rFonts w:asciiTheme="minorHAnsi" w:hAnsiTheme="minorHAnsi" w:cstheme="minorHAnsi"/>
+          <w:b/>
+        </w:rPr>
+        <w:t xml:space="preserve">, </w:t>
+      </w:r>
+      <w:r>
+        <w:rPr>
+          <w:rFonts w:asciiTheme="minorHAnsi" w:hAnsiTheme="minorHAnsi" w:cstheme="minorHAnsi"/>
+        </w:rPr>
+        <w:t>apresenta os resultados alcançados, as dificuldades encontradas, as lições aprendidas e avalia o sucesso do projeto.</w:t>
+      </w:r>
+    </w:p>
+    <w:p>
+      <w:pPr>
+        <w:pStyle w:val="NormalWeb"/>
+        <w:rPr>
+          <w:rFonts w:asciiTheme="minorHAnsi" w:hAnsiTheme="minorHAnsi" w:cstheme="minorHAnsi"/>
+        </w:rPr>
+      </w:pPr>
+    </w:p>
+    <w:p>
+      <w:pPr>
+        <w:pStyle w:val="NormalWeb"/>
+        <w:rPr>
+          <w:rFonts w:asciiTheme="minorHAnsi" w:hAnsiTheme="minorHAnsi" w:cstheme="minorHAnsi"/>
+          <w:b/>
+          <w:color w:val="202124"/>
+          <w:sz w:val="28"/>
+          <w:szCs w:val="28"/>
+          <w:shd w:val="clear" w:color="auto" w:fill="FFFFFF"/>
+        </w:rPr>
+      </w:pPr>
+      <w:r>
+        <w:rPr>
+          <w:rFonts w:asciiTheme="minorHAnsi" w:hAnsiTheme="minorHAnsi" w:cstheme="minorHAnsi"/>
+          <w:b/>
+          <w:color w:val="202124"/>
+          <w:sz w:val="28"/>
+          <w:szCs w:val="28"/>
+          <w:shd w:val="clear" w:color="auto" w:fill="FFFFFF"/>
+        </w:rPr>
+        <w:t>O que precisa constar nesse documento</w:t>
+      </w:r>
+    </w:p>
+    <w:p>
+      <w:pPr>
+        <w:pStyle w:val="NormalWeb"/>
+        <w:rPr>
+          <w:rFonts w:asciiTheme="minorHAnsi" w:hAnsiTheme="minorHAnsi" w:cstheme="minorHAnsi"/>
+          <w:sz w:val="28"/>
+          <w:szCs w:val="28"/>
+        </w:rPr>
+      </w:pPr>
+      <w:r>
+        <w:rPr>
+          <w:rFonts w:asciiTheme="minorHAnsi" w:hAnsiTheme="minorHAnsi" w:cstheme="minorHAnsi"/>
+        </w:rPr>
+        <w:t xml:space="preserve">No </w:t>
+      </w:r>
+      <w:r>
+        <w:rPr>
+          <w:rStyle w:val="Forte"/>
+          <w:rFonts w:asciiTheme="minorHAnsi" w:hAnsiTheme="minorHAnsi" w:cstheme="minorHAnsi"/>
+        </w:rPr>
+        <w:t>Relatório Final de Projeto</w:t>
+      </w:r>
+      <w:r>
+        <w:rPr>
+          <w:rFonts w:asciiTheme="minorHAnsi" w:hAnsiTheme="minorHAnsi" w:cstheme="minorHAnsi"/>
+        </w:rPr>
+        <w:t>, precisam constar as informações essenciais que dão um panorama completo do que foi realizado, como, quando e com que resultado.</w:t>
+      </w:r>
+    </w:p>
+    <w:p>
+      <w:pPr>
+        <w:pStyle w:val="NormalWeb"/>
+        <w:rPr>
+          <w:rFonts w:asciiTheme="minorHAnsi" w:hAnsiTheme="minorHAnsi" w:cstheme="minorHAnsi"/>
+          <w:b/>
+        </w:rPr>
+      </w:pPr>
+    </w:p>
+    <w:p>
+      <w:pPr>
+        <w:pStyle w:val="NormalWeb"/>
+        <w:rPr>
+          <w:rFonts w:asciiTheme="minorHAnsi" w:hAnsiTheme="minorHAnsi" w:cstheme="minorHAnsi"/>
+          <w:b/>
+          <w:sz w:val="28"/>
+          <w:szCs w:val="28"/>
+        </w:rPr>
+      </w:pPr>
+      <w:r>
+        <w:rPr>
+          <w:rFonts w:asciiTheme="minorHAnsi" w:hAnsiTheme="minorHAnsi" w:cstheme="minorHAnsi"/>
+          <w:b/>
+          <w:color w:val="202124"/>
+          <w:sz w:val="28"/>
+          <w:szCs w:val="28"/>
+          <w:shd w:val="clear" w:color="auto" w:fill="FFFFFF"/>
+        </w:rPr>
+        <w:t>Por que ele é útil mesmo após o projeto terminar</w:t>
+      </w:r>
+    </w:p>
+    <w:p>
+      <w:pPr>
+        <w:pStyle w:val="NormalWeb"/>
+        <w:rPr>
+          <w:rFonts w:asciiTheme="minorHAnsi" w:hAnsiTheme="minorHAnsi" w:cstheme="minorHAnsi"/>
+          <w:b/>
+          <w:sz w:val="28"/>
+          <w:szCs w:val="28"/>
+        </w:rPr>
+      </w:pPr>
+      <w:r>
+        <w:rPr>
+          <w:rFonts w:asciiTheme="minorHAnsi" w:hAnsiTheme="minorHAnsi" w:cstheme="minorHAnsi"/>
+        </w:rPr>
+        <w:t xml:space="preserve">O </w:t>
+      </w:r>
+      <w:r>
+        <w:rPr>
+          <w:rStyle w:val="Forte"/>
+          <w:rFonts w:asciiTheme="minorHAnsi" w:hAnsiTheme="minorHAnsi" w:cstheme="minorHAnsi"/>
+        </w:rPr>
+        <w:t>Relatório Final de Projeto</w:t>
+      </w:r>
+      <w:r>
+        <w:rPr>
+          <w:rFonts w:asciiTheme="minorHAnsi" w:hAnsiTheme="minorHAnsi" w:cstheme="minorHAnsi"/>
+        </w:rPr>
+        <w:t xml:space="preserve"> é útil mesmo depois do projeto terminar porque ele funciona como um </w:t>
+      </w:r>
+      <w:r>
+        <w:rPr>
+          <w:rStyle w:val="Forte"/>
+          <w:rFonts w:asciiTheme="minorHAnsi" w:hAnsiTheme="minorHAnsi" w:cstheme="minorHAnsi"/>
+        </w:rPr>
+        <w:t>registro oficial e detalhado</w:t>
+      </w:r>
+      <w:r>
+        <w:rPr>
+          <w:rFonts w:asciiTheme="minorHAnsi" w:hAnsiTheme="minorHAnsi" w:cstheme="minorHAnsi"/>
+        </w:rPr>
+        <w:t xml:space="preserve"> de tudo que foi feito, aprendido e decidido durante a execução.</w:t>
+      </w:r>
+    </w:p>
+    <w:p>
+      <w:pPr>
+        <w:pStyle w:val="NormalWeb"/>
+        <w:shd w:val="clear" w:color="auto" w:fill="FFFFFF"/>
+        <w:spacing w:before="0" w:beforeAutospacing="0" w:after="0" w:afterAutospacing="0"/>
+        <w:rPr>
+          <w:rFonts w:asciiTheme="minorHAnsi" w:hAnsiTheme="minorHAnsi" w:cstheme="minorHAnsi"/>
+          <w:b/>
+          <w:color w:val="202124"/>
+          <w:sz w:val="28"/>
+          <w:szCs w:val="28"/>
+        </w:rPr>
+      </w:pPr>
+    </w:p>
+    <w:p>
+      <w:pPr>
+        <w:spacing w:before="100" w:beforeAutospacing="1" w:after="100" w:afterAutospacing="1" w:line="240" w:lineRule="auto"/>
+        <w:rPr>
+          <w:rFonts w:eastAsia="Times New Roman" w:cstheme="minorHAnsi"/>
+          <w:b/>
+          <w:sz w:val="28"/>
+          <w:szCs w:val="28"/>
+          <w:lang w:eastAsia="pt-BR"/>
         </w:rPr>
       </w:pPr>
       <w:bookmarkStart w:id="0" w:name="_GoBack"/>
       <w:bookmarkEnd w:id="0"/>
+    </w:p>
+    <w:p>
+      <w:pPr>
+        <w:tabs>
+          <w:tab w:val="left" w:pos="6864"/>
+        </w:tabs>
+        <w:rPr>
+          <w:rFonts w:cstheme="minorHAnsi"/>
+          <w:b/>
+          <w:sz w:val="28"/>
+          <w:szCs w:val="28"/>
+        </w:rPr>
+      </w:pPr>
+    </w:p>
+    <w:p>
+      <w:pPr>
+        <w:tabs>
+          <w:tab w:val="left" w:pos="6864"/>
+        </w:tabs>
+        <w:rPr>
+          <w:rFonts w:cstheme="minorHAnsi"/>
+          <w:b/>
+          <w:sz w:val="28"/>
+          <w:szCs w:val="28"/>
+        </w:rPr>
+      </w:pPr>
+    </w:p>
+    <w:p>
+      <w:pPr>
+        <w:tabs>
+          <w:tab w:val="left" w:pos="6864"/>
+        </w:tabs>
+        <w:rPr>
+          <w:rFonts w:cstheme="minorHAnsi"/>
+          <w:sz w:val="28"/>
+          <w:szCs w:val="28"/>
+        </w:rPr>
+      </w:pPr>
     </w:p>
     <w:sectPr>
       <w:pgSz w:w="11906" w:h="16838"/>
@@ -1412,6 +5085,304 @@
     </w:lvl>
   </w:abstractNum>
   <w:abstractNum w:abstractNumId="1" w15:restartNumberingAfterBreak="0">
+    <w:nsid w:val="0ADF3E0E"/>
+    <w:multiLevelType w:val="multilevel"/>
+    <w:tmpl w:val="E4C4D496"/>
+    <w:lvl w:ilvl="0">
+      <w:start w:val="1"/>
+      <w:numFmt w:val="bullet"/>
+      <w:lvlText w:val=""/>
+      <w:lvlJc w:val="left"/>
+      <w:pPr>
+        <w:tabs>
+          <w:tab w:val="num" w:pos="720"/>
+        </w:tabs>
+        <w:ind w:left="720" w:hanging="360"/>
+      </w:pPr>
+      <w:rPr>
+        <w:rFonts w:ascii="Symbol" w:hAnsi="Symbol" w:hint="default"/>
+        <w:sz w:val="20"/>
+      </w:rPr>
+    </w:lvl>
+    <w:lvl w:ilvl="1" w:tentative="1">
+      <w:start w:val="1"/>
+      <w:numFmt w:val="bullet"/>
+      <w:lvlText w:val="o"/>
+      <w:lvlJc w:val="left"/>
+      <w:pPr>
+        <w:tabs>
+          <w:tab w:val="num" w:pos="1440"/>
+        </w:tabs>
+        <w:ind w:left="1440" w:hanging="360"/>
+      </w:pPr>
+      <w:rPr>
+        <w:rFonts w:ascii="Courier New" w:hAnsi="Courier New" w:hint="default"/>
+        <w:sz w:val="20"/>
+      </w:rPr>
+    </w:lvl>
+    <w:lvl w:ilvl="2" w:tentative="1">
+      <w:start w:val="1"/>
+      <w:numFmt w:val="bullet"/>
+      <w:lvlText w:val=""/>
+      <w:lvlJc w:val="left"/>
+      <w:pPr>
+        <w:tabs>
+          <w:tab w:val="num" w:pos="2160"/>
+        </w:tabs>
+        <w:ind w:left="2160" w:hanging="360"/>
+      </w:pPr>
+      <w:rPr>
+        <w:rFonts w:ascii="Wingdings" w:hAnsi="Wingdings" w:hint="default"/>
+        <w:sz w:val="20"/>
+      </w:rPr>
+    </w:lvl>
+    <w:lvl w:ilvl="3" w:tentative="1">
+      <w:start w:val="1"/>
+      <w:numFmt w:val="bullet"/>
+      <w:lvlText w:val=""/>
+      <w:lvlJc w:val="left"/>
+      <w:pPr>
+        <w:tabs>
+          <w:tab w:val="num" w:pos="2880"/>
+        </w:tabs>
+        <w:ind w:left="2880" w:hanging="360"/>
+      </w:pPr>
+      <w:rPr>
+        <w:rFonts w:ascii="Wingdings" w:hAnsi="Wingdings" w:hint="default"/>
+        <w:sz w:val="20"/>
+      </w:rPr>
+    </w:lvl>
+    <w:lvl w:ilvl="4" w:tentative="1">
+      <w:start w:val="1"/>
+      <w:numFmt w:val="bullet"/>
+      <w:lvlText w:val=""/>
+      <w:lvlJc w:val="left"/>
+      <w:pPr>
+        <w:tabs>
+          <w:tab w:val="num" w:pos="3600"/>
+        </w:tabs>
+        <w:ind w:left="3600" w:hanging="360"/>
+      </w:pPr>
+      <w:rPr>
+        <w:rFonts w:ascii="Wingdings" w:hAnsi="Wingdings" w:hint="default"/>
+        <w:sz w:val="20"/>
+      </w:rPr>
+    </w:lvl>
+    <w:lvl w:ilvl="5" w:tentative="1">
+      <w:start w:val="1"/>
+      <w:numFmt w:val="bullet"/>
+      <w:lvlText w:val=""/>
+      <w:lvlJc w:val="left"/>
+      <w:pPr>
+        <w:tabs>
+          <w:tab w:val="num" w:pos="4320"/>
+        </w:tabs>
+        <w:ind w:left="4320" w:hanging="360"/>
+      </w:pPr>
+      <w:rPr>
+        <w:rFonts w:ascii="Wingdings" w:hAnsi="Wingdings" w:hint="default"/>
+        <w:sz w:val="20"/>
+      </w:rPr>
+    </w:lvl>
+    <w:lvl w:ilvl="6" w:tentative="1">
+      <w:start w:val="1"/>
+      <w:numFmt w:val="bullet"/>
+      <w:lvlText w:val=""/>
+      <w:lvlJc w:val="left"/>
+      <w:pPr>
+        <w:tabs>
+          <w:tab w:val="num" w:pos="5040"/>
+        </w:tabs>
+        <w:ind w:left="5040" w:hanging="360"/>
+      </w:pPr>
+      <w:rPr>
+        <w:rFonts w:ascii="Wingdings" w:hAnsi="Wingdings" w:hint="default"/>
+        <w:sz w:val="20"/>
+      </w:rPr>
+    </w:lvl>
+    <w:lvl w:ilvl="7" w:tentative="1">
+      <w:start w:val="1"/>
+      <w:numFmt w:val="bullet"/>
+      <w:lvlText w:val=""/>
+      <w:lvlJc w:val="left"/>
+      <w:pPr>
+        <w:tabs>
+          <w:tab w:val="num" w:pos="5760"/>
+        </w:tabs>
+        <w:ind w:left="5760" w:hanging="360"/>
+      </w:pPr>
+      <w:rPr>
+        <w:rFonts w:ascii="Wingdings" w:hAnsi="Wingdings" w:hint="default"/>
+        <w:sz w:val="20"/>
+      </w:rPr>
+    </w:lvl>
+    <w:lvl w:ilvl="8" w:tentative="1">
+      <w:start w:val="1"/>
+      <w:numFmt w:val="bullet"/>
+      <w:lvlText w:val=""/>
+      <w:lvlJc w:val="left"/>
+      <w:pPr>
+        <w:tabs>
+          <w:tab w:val="num" w:pos="6480"/>
+        </w:tabs>
+        <w:ind w:left="6480" w:hanging="360"/>
+      </w:pPr>
+      <w:rPr>
+        <w:rFonts w:ascii="Wingdings" w:hAnsi="Wingdings" w:hint="default"/>
+        <w:sz w:val="20"/>
+      </w:rPr>
+    </w:lvl>
+  </w:abstractNum>
+  <w:abstractNum w:abstractNumId="2" w15:restartNumberingAfterBreak="0">
+    <w:nsid w:val="0B5D145B"/>
+    <w:multiLevelType w:val="multilevel"/>
+    <w:tmpl w:val="17D6F4A0"/>
+    <w:lvl w:ilvl="0">
+      <w:start w:val="1"/>
+      <w:numFmt w:val="bullet"/>
+      <w:lvlText w:val=""/>
+      <w:lvlJc w:val="left"/>
+      <w:pPr>
+        <w:tabs>
+          <w:tab w:val="num" w:pos="720"/>
+        </w:tabs>
+        <w:ind w:left="720" w:hanging="360"/>
+      </w:pPr>
+      <w:rPr>
+        <w:rFonts w:ascii="Symbol" w:hAnsi="Symbol" w:hint="default"/>
+        <w:sz w:val="20"/>
+      </w:rPr>
+    </w:lvl>
+    <w:lvl w:ilvl="1" w:tentative="1">
+      <w:start w:val="1"/>
+      <w:numFmt w:val="bullet"/>
+      <w:lvlText w:val="o"/>
+      <w:lvlJc w:val="left"/>
+      <w:pPr>
+        <w:tabs>
+          <w:tab w:val="num" w:pos="1440"/>
+        </w:tabs>
+        <w:ind w:left="1440" w:hanging="360"/>
+      </w:pPr>
+      <w:rPr>
+        <w:rFonts w:ascii="Courier New" w:hAnsi="Courier New" w:hint="default"/>
+        <w:sz w:val="20"/>
+      </w:rPr>
+    </w:lvl>
+    <w:lvl w:ilvl="2" w:tentative="1">
+      <w:start w:val="1"/>
+      <w:numFmt w:val="bullet"/>
+      <w:lvlText w:val=""/>
+      <w:lvlJc w:val="left"/>
+      <w:pPr>
+        <w:tabs>
+          <w:tab w:val="num" w:pos="2160"/>
+        </w:tabs>
+        <w:ind w:left="2160" w:hanging="360"/>
+      </w:pPr>
+      <w:rPr>
+        <w:rFonts w:ascii="Wingdings" w:hAnsi="Wingdings" w:hint="default"/>
+        <w:sz w:val="20"/>
+      </w:rPr>
+    </w:lvl>
+    <w:lvl w:ilvl="3" w:tentative="1">
+      <w:start w:val="1"/>
+      <w:numFmt w:val="bullet"/>
+      <w:lvlText w:val=""/>
+      <w:lvlJc w:val="left"/>
+      <w:pPr>
+        <w:tabs>
+          <w:tab w:val="num" w:pos="2880"/>
+        </w:tabs>
+        <w:ind w:left="2880" w:hanging="360"/>
+      </w:pPr>
+      <w:rPr>
+        <w:rFonts w:ascii="Wingdings" w:hAnsi="Wingdings" w:hint="default"/>
+        <w:sz w:val="20"/>
+      </w:rPr>
+    </w:lvl>
+    <w:lvl w:ilvl="4" w:tentative="1">
+      <w:start w:val="1"/>
+      <w:numFmt w:val="bullet"/>
+      <w:lvlText w:val=""/>
+      <w:lvlJc w:val="left"/>
+      <w:pPr>
+        <w:tabs>
+          <w:tab w:val="num" w:pos="3600"/>
+        </w:tabs>
+        <w:ind w:left="3600" w:hanging="360"/>
+      </w:pPr>
+      <w:rPr>
+        <w:rFonts w:ascii="Wingdings" w:hAnsi="Wingdings" w:hint="default"/>
+        <w:sz w:val="20"/>
+      </w:rPr>
+    </w:lvl>
+    <w:lvl w:ilvl="5" w:tentative="1">
+      <w:start w:val="1"/>
+      <w:numFmt w:val="bullet"/>
+      <w:lvlText w:val=""/>
+      <w:lvlJc w:val="left"/>
+      <w:pPr>
+        <w:tabs>
+          <w:tab w:val="num" w:pos="4320"/>
+        </w:tabs>
+        <w:ind w:left="4320" w:hanging="360"/>
+      </w:pPr>
+      <w:rPr>
+        <w:rFonts w:ascii="Wingdings" w:hAnsi="Wingdings" w:hint="default"/>
+        <w:sz w:val="20"/>
+      </w:rPr>
+    </w:lvl>
+    <w:lvl w:ilvl="6" w:tentative="1">
+      <w:start w:val="1"/>
+      <w:numFmt w:val="bullet"/>
+      <w:lvlText w:val=""/>
+      <w:lvlJc w:val="left"/>
+      <w:pPr>
+        <w:tabs>
+          <w:tab w:val="num" w:pos="5040"/>
+        </w:tabs>
+        <w:ind w:left="5040" w:hanging="360"/>
+      </w:pPr>
+      <w:rPr>
+        <w:rFonts w:ascii="Wingdings" w:hAnsi="Wingdings" w:hint="default"/>
+        <w:sz w:val="20"/>
+      </w:rPr>
+    </w:lvl>
+    <w:lvl w:ilvl="7" w:tentative="1">
+      <w:start w:val="1"/>
+      <w:numFmt w:val="bullet"/>
+      <w:lvlText w:val=""/>
+      <w:lvlJc w:val="left"/>
+      <w:pPr>
+        <w:tabs>
+          <w:tab w:val="num" w:pos="5760"/>
+        </w:tabs>
+        <w:ind w:left="5760" w:hanging="360"/>
+      </w:pPr>
+      <w:rPr>
+        <w:rFonts w:ascii="Wingdings" w:hAnsi="Wingdings" w:hint="default"/>
+        <w:sz w:val="20"/>
+      </w:rPr>
+    </w:lvl>
+    <w:lvl w:ilvl="8" w:tentative="1">
+      <w:start w:val="1"/>
+      <w:numFmt w:val="bullet"/>
+      <w:lvlText w:val=""/>
+      <w:lvlJc w:val="left"/>
+      <w:pPr>
+        <w:tabs>
+          <w:tab w:val="num" w:pos="6480"/>
+        </w:tabs>
+        <w:ind w:left="6480" w:hanging="360"/>
+      </w:pPr>
+      <w:rPr>
+        <w:rFonts w:ascii="Wingdings" w:hAnsi="Wingdings" w:hint="default"/>
+        <w:sz w:val="20"/>
+      </w:rPr>
+    </w:lvl>
+  </w:abstractNum>
+  <w:abstractNum w:abstractNumId="3" w15:restartNumberingAfterBreak="0">
     <w:nsid w:val="0E99444B"/>
     <w:multiLevelType w:val="hybridMultilevel"/>
     <w:tmpl w:val="67E65C64"/>
@@ -1524,10 +5495,10 @@
       </w:rPr>
     </w:lvl>
   </w:abstractNum>
-  <w:abstractNum w:abstractNumId="2" w15:restartNumberingAfterBreak="0">
+  <w:abstractNum w:abstractNumId="4" w15:restartNumberingAfterBreak="0">
     <w:nsid w:val="3A580C88"/>
     <w:multiLevelType w:val="multilevel"/>
-    <w:tmpl w:val="E812AAB0"/>
+    <w:tmpl w:val="D230FCA4"/>
     <w:lvl w:ilvl="0">
       <w:start w:val="1"/>
       <w:numFmt w:val="bullet"/>
@@ -1544,6 +5515,152 @@
         <w:sz w:val="20"/>
       </w:rPr>
     </w:lvl>
+    <w:lvl w:ilvl="1">
+      <w:start w:val="1"/>
+      <w:numFmt w:val="decimal"/>
+      <w:lvlText w:val="%2."/>
+      <w:lvlJc w:val="left"/>
+      <w:pPr>
+        <w:ind w:left="1440" w:hanging="360"/>
+      </w:pPr>
+      <w:rPr>
+        <w:rFonts w:hint="default"/>
+        <w:b w:val="0"/>
+      </w:rPr>
+    </w:lvl>
+    <w:lvl w:ilvl="2" w:tentative="1">
+      <w:start w:val="1"/>
+      <w:numFmt w:val="bullet"/>
+      <w:lvlText w:val=""/>
+      <w:lvlJc w:val="left"/>
+      <w:pPr>
+        <w:tabs>
+          <w:tab w:val="num" w:pos="2160"/>
+        </w:tabs>
+        <w:ind w:left="2160" w:hanging="360"/>
+      </w:pPr>
+      <w:rPr>
+        <w:rFonts w:ascii="Wingdings" w:hAnsi="Wingdings" w:hint="default"/>
+        <w:sz w:val="20"/>
+      </w:rPr>
+    </w:lvl>
+    <w:lvl w:ilvl="3" w:tentative="1">
+      <w:start w:val="1"/>
+      <w:numFmt w:val="bullet"/>
+      <w:lvlText w:val=""/>
+      <w:lvlJc w:val="left"/>
+      <w:pPr>
+        <w:tabs>
+          <w:tab w:val="num" w:pos="2880"/>
+        </w:tabs>
+        <w:ind w:left="2880" w:hanging="360"/>
+      </w:pPr>
+      <w:rPr>
+        <w:rFonts w:ascii="Wingdings" w:hAnsi="Wingdings" w:hint="default"/>
+        <w:sz w:val="20"/>
+      </w:rPr>
+    </w:lvl>
+    <w:lvl w:ilvl="4" w:tentative="1">
+      <w:start w:val="1"/>
+      <w:numFmt w:val="bullet"/>
+      <w:lvlText w:val=""/>
+      <w:lvlJc w:val="left"/>
+      <w:pPr>
+        <w:tabs>
+          <w:tab w:val="num" w:pos="3600"/>
+        </w:tabs>
+        <w:ind w:left="3600" w:hanging="360"/>
+      </w:pPr>
+      <w:rPr>
+        <w:rFonts w:ascii="Wingdings" w:hAnsi="Wingdings" w:hint="default"/>
+        <w:sz w:val="20"/>
+      </w:rPr>
+    </w:lvl>
+    <w:lvl w:ilvl="5" w:tentative="1">
+      <w:start w:val="1"/>
+      <w:numFmt w:val="bullet"/>
+      <w:lvlText w:val=""/>
+      <w:lvlJc w:val="left"/>
+      <w:pPr>
+        <w:tabs>
+          <w:tab w:val="num" w:pos="4320"/>
+        </w:tabs>
+        <w:ind w:left="4320" w:hanging="360"/>
+      </w:pPr>
+      <w:rPr>
+        <w:rFonts w:ascii="Wingdings" w:hAnsi="Wingdings" w:hint="default"/>
+        <w:sz w:val="20"/>
+      </w:rPr>
+    </w:lvl>
+    <w:lvl w:ilvl="6" w:tentative="1">
+      <w:start w:val="1"/>
+      <w:numFmt w:val="bullet"/>
+      <w:lvlText w:val=""/>
+      <w:lvlJc w:val="left"/>
+      <w:pPr>
+        <w:tabs>
+          <w:tab w:val="num" w:pos="5040"/>
+        </w:tabs>
+        <w:ind w:left="5040" w:hanging="360"/>
+      </w:pPr>
+      <w:rPr>
+        <w:rFonts w:ascii="Wingdings" w:hAnsi="Wingdings" w:hint="default"/>
+        <w:sz w:val="20"/>
+      </w:rPr>
+    </w:lvl>
+    <w:lvl w:ilvl="7" w:tentative="1">
+      <w:start w:val="1"/>
+      <w:numFmt w:val="bullet"/>
+      <w:lvlText w:val=""/>
+      <w:lvlJc w:val="left"/>
+      <w:pPr>
+        <w:tabs>
+          <w:tab w:val="num" w:pos="5760"/>
+        </w:tabs>
+        <w:ind w:left="5760" w:hanging="360"/>
+      </w:pPr>
+      <w:rPr>
+        <w:rFonts w:ascii="Wingdings" w:hAnsi="Wingdings" w:hint="default"/>
+        <w:sz w:val="20"/>
+      </w:rPr>
+    </w:lvl>
+    <w:lvl w:ilvl="8" w:tentative="1">
+      <w:start w:val="1"/>
+      <w:numFmt w:val="bullet"/>
+      <w:lvlText w:val=""/>
+      <w:lvlJc w:val="left"/>
+      <w:pPr>
+        <w:tabs>
+          <w:tab w:val="num" w:pos="6480"/>
+        </w:tabs>
+        <w:ind w:left="6480" w:hanging="360"/>
+      </w:pPr>
+      <w:rPr>
+        <w:rFonts w:ascii="Wingdings" w:hAnsi="Wingdings" w:hint="default"/>
+        <w:sz w:val="20"/>
+      </w:rPr>
+    </w:lvl>
+  </w:abstractNum>
+  <w:abstractNum w:abstractNumId="5" w15:restartNumberingAfterBreak="0">
+    <w:nsid w:val="4C1B7895"/>
+    <w:multiLevelType w:val="multilevel"/>
+    <w:tmpl w:val="6BD8AEBC"/>
+    <w:lvl w:ilvl="0">
+      <w:start w:val="1"/>
+      <w:numFmt w:val="bullet"/>
+      <w:lvlText w:val=""/>
+      <w:lvlJc w:val="left"/>
+      <w:pPr>
+        <w:tabs>
+          <w:tab w:val="num" w:pos="720"/>
+        </w:tabs>
+        <w:ind w:left="720" w:hanging="360"/>
+      </w:pPr>
+      <w:rPr>
+        <w:rFonts w:ascii="Symbol" w:hAnsi="Symbol" w:hint="default"/>
+        <w:sz w:val="20"/>
+      </w:rPr>
+    </w:lvl>
     <w:lvl w:ilvl="1" w:tentative="1">
       <w:start w:val="1"/>
       <w:numFmt w:val="bullet"/>
@@ -1673,7 +5790,269 @@
       </w:rPr>
     </w:lvl>
   </w:abstractNum>
-  <w:abstractNum w:abstractNumId="3" w15:restartNumberingAfterBreak="0">
+  <w:abstractNum w:abstractNumId="6" w15:restartNumberingAfterBreak="0">
+    <w:nsid w:val="4CD72BFE"/>
+    <w:multiLevelType w:val="hybridMultilevel"/>
+    <w:tmpl w:val="D38ADB8C"/>
+    <w:lvl w:ilvl="0" w:tplc="04160001">
+      <w:start w:val="1"/>
+      <w:numFmt w:val="bullet"/>
+      <w:lvlText w:val=""/>
+      <w:lvlJc w:val="left"/>
+      <w:pPr>
+        <w:ind w:left="720" w:hanging="360"/>
+      </w:pPr>
+      <w:rPr>
+        <w:rFonts w:ascii="Symbol" w:hAnsi="Symbol" w:hint="default"/>
+      </w:rPr>
+    </w:lvl>
+    <w:lvl w:ilvl="1" w:tplc="04160003" w:tentative="1">
+      <w:start w:val="1"/>
+      <w:numFmt w:val="bullet"/>
+      <w:lvlText w:val="o"/>
+      <w:lvlJc w:val="left"/>
+      <w:pPr>
+        <w:ind w:left="1440" w:hanging="360"/>
+      </w:pPr>
+      <w:rPr>
+        <w:rFonts w:ascii="Courier New" w:hAnsi="Courier New" w:cs="Courier New" w:hint="default"/>
+      </w:rPr>
+    </w:lvl>
+    <w:lvl w:ilvl="2" w:tplc="04160005" w:tentative="1">
+      <w:start w:val="1"/>
+      <w:numFmt w:val="bullet"/>
+      <w:lvlText w:val=""/>
+      <w:lvlJc w:val="left"/>
+      <w:pPr>
+        <w:ind w:left="2160" w:hanging="360"/>
+      </w:pPr>
+      <w:rPr>
+        <w:rFonts w:ascii="Wingdings" w:hAnsi="Wingdings" w:hint="default"/>
+      </w:rPr>
+    </w:lvl>
+    <w:lvl w:ilvl="3" w:tplc="04160001" w:tentative="1">
+      <w:start w:val="1"/>
+      <w:numFmt w:val="bullet"/>
+      <w:lvlText w:val=""/>
+      <w:lvlJc w:val="left"/>
+      <w:pPr>
+        <w:ind w:left="2880" w:hanging="360"/>
+      </w:pPr>
+      <w:rPr>
+        <w:rFonts w:ascii="Symbol" w:hAnsi="Symbol" w:hint="default"/>
+      </w:rPr>
+    </w:lvl>
+    <w:lvl w:ilvl="4" w:tplc="04160003" w:tentative="1">
+      <w:start w:val="1"/>
+      <w:numFmt w:val="bullet"/>
+      <w:lvlText w:val="o"/>
+      <w:lvlJc w:val="left"/>
+      <w:pPr>
+        <w:ind w:left="3600" w:hanging="360"/>
+      </w:pPr>
+      <w:rPr>
+        <w:rFonts w:ascii="Courier New" w:hAnsi="Courier New" w:cs="Courier New" w:hint="default"/>
+      </w:rPr>
+    </w:lvl>
+    <w:lvl w:ilvl="5" w:tplc="04160005" w:tentative="1">
+      <w:start w:val="1"/>
+      <w:numFmt w:val="bullet"/>
+      <w:lvlText w:val=""/>
+      <w:lvlJc w:val="left"/>
+      <w:pPr>
+        <w:ind w:left="4320" w:hanging="360"/>
+      </w:pPr>
+      <w:rPr>
+        <w:rFonts w:ascii="Wingdings" w:hAnsi="Wingdings" w:hint="default"/>
+      </w:rPr>
+    </w:lvl>
+    <w:lvl w:ilvl="6" w:tplc="04160001" w:tentative="1">
+      <w:start w:val="1"/>
+      <w:numFmt w:val="bullet"/>
+      <w:lvlText w:val=""/>
+      <w:lvlJc w:val="left"/>
+      <w:pPr>
+        <w:ind w:left="5040" w:hanging="360"/>
+      </w:pPr>
+      <w:rPr>
+        <w:rFonts w:ascii="Symbol" w:hAnsi="Symbol" w:hint="default"/>
+      </w:rPr>
+    </w:lvl>
+    <w:lvl w:ilvl="7" w:tplc="04160003" w:tentative="1">
+      <w:start w:val="1"/>
+      <w:numFmt w:val="bullet"/>
+      <w:lvlText w:val="o"/>
+      <w:lvlJc w:val="left"/>
+      <w:pPr>
+        <w:ind w:left="5760" w:hanging="360"/>
+      </w:pPr>
+      <w:rPr>
+        <w:rFonts w:ascii="Courier New" w:hAnsi="Courier New" w:cs="Courier New" w:hint="default"/>
+      </w:rPr>
+    </w:lvl>
+    <w:lvl w:ilvl="8" w:tplc="04160005" w:tentative="1">
+      <w:start w:val="1"/>
+      <w:numFmt w:val="bullet"/>
+      <w:lvlText w:val=""/>
+      <w:lvlJc w:val="left"/>
+      <w:pPr>
+        <w:ind w:left="6480" w:hanging="360"/>
+      </w:pPr>
+      <w:rPr>
+        <w:rFonts w:ascii="Wingdings" w:hAnsi="Wingdings" w:hint="default"/>
+      </w:rPr>
+    </w:lvl>
+  </w:abstractNum>
+  <w:abstractNum w:abstractNumId="7" w15:restartNumberingAfterBreak="0">
+    <w:nsid w:val="50E52CD0"/>
+    <w:multiLevelType w:val="multilevel"/>
+    <w:tmpl w:val="BA980346"/>
+    <w:lvl w:ilvl="0">
+      <w:start w:val="1"/>
+      <w:numFmt w:val="bullet"/>
+      <w:lvlText w:val=""/>
+      <w:lvlJc w:val="left"/>
+      <w:pPr>
+        <w:tabs>
+          <w:tab w:val="num" w:pos="720"/>
+        </w:tabs>
+        <w:ind w:left="720" w:hanging="360"/>
+      </w:pPr>
+      <w:rPr>
+        <w:rFonts w:ascii="Symbol" w:hAnsi="Symbol" w:hint="default"/>
+        <w:sz w:val="20"/>
+      </w:rPr>
+    </w:lvl>
+    <w:lvl w:ilvl="1" w:tentative="1">
+      <w:start w:val="1"/>
+      <w:numFmt w:val="bullet"/>
+      <w:lvlText w:val="o"/>
+      <w:lvlJc w:val="left"/>
+      <w:pPr>
+        <w:tabs>
+          <w:tab w:val="num" w:pos="1440"/>
+        </w:tabs>
+        <w:ind w:left="1440" w:hanging="360"/>
+      </w:pPr>
+      <w:rPr>
+        <w:rFonts w:ascii="Courier New" w:hAnsi="Courier New" w:hint="default"/>
+        <w:sz w:val="20"/>
+      </w:rPr>
+    </w:lvl>
+    <w:lvl w:ilvl="2" w:tentative="1">
+      <w:start w:val="1"/>
+      <w:numFmt w:val="bullet"/>
+      <w:lvlText w:val=""/>
+      <w:lvlJc w:val="left"/>
+      <w:pPr>
+        <w:tabs>
+          <w:tab w:val="num" w:pos="2160"/>
+        </w:tabs>
+        <w:ind w:left="2160" w:hanging="360"/>
+      </w:pPr>
+      <w:rPr>
+        <w:rFonts w:ascii="Wingdings" w:hAnsi="Wingdings" w:hint="default"/>
+        <w:sz w:val="20"/>
+      </w:rPr>
+    </w:lvl>
+    <w:lvl w:ilvl="3" w:tentative="1">
+      <w:start w:val="1"/>
+      <w:numFmt w:val="bullet"/>
+      <w:lvlText w:val=""/>
+      <w:lvlJc w:val="left"/>
+      <w:pPr>
+        <w:tabs>
+          <w:tab w:val="num" w:pos="2880"/>
+        </w:tabs>
+        <w:ind w:left="2880" w:hanging="360"/>
+      </w:pPr>
+      <w:rPr>
+        <w:rFonts w:ascii="Wingdings" w:hAnsi="Wingdings" w:hint="default"/>
+        <w:sz w:val="20"/>
+      </w:rPr>
+    </w:lvl>
+    <w:lvl w:ilvl="4" w:tentative="1">
+      <w:start w:val="1"/>
+      <w:numFmt w:val="bullet"/>
+      <w:lvlText w:val=""/>
+      <w:lvlJc w:val="left"/>
+      <w:pPr>
+        <w:tabs>
+          <w:tab w:val="num" w:pos="3600"/>
+        </w:tabs>
+        <w:ind w:left="3600" w:hanging="360"/>
+      </w:pPr>
+      <w:rPr>
+        <w:rFonts w:ascii="Wingdings" w:hAnsi="Wingdings" w:hint="default"/>
+        <w:sz w:val="20"/>
+      </w:rPr>
+    </w:lvl>
+    <w:lvl w:ilvl="5" w:tentative="1">
+      <w:start w:val="1"/>
+      <w:numFmt w:val="bullet"/>
+      <w:lvlText w:val=""/>
+      <w:lvlJc w:val="left"/>
+      <w:pPr>
+        <w:tabs>
+          <w:tab w:val="num" w:pos="4320"/>
+        </w:tabs>
+        <w:ind w:left="4320" w:hanging="360"/>
+      </w:pPr>
+      <w:rPr>
+        <w:rFonts w:ascii="Wingdings" w:hAnsi="Wingdings" w:hint="default"/>
+        <w:sz w:val="20"/>
+      </w:rPr>
+    </w:lvl>
+    <w:lvl w:ilvl="6" w:tentative="1">
+      <w:start w:val="1"/>
+      <w:numFmt w:val="bullet"/>
+      <w:lvlText w:val=""/>
+      <w:lvlJc w:val="left"/>
+      <w:pPr>
+        <w:tabs>
+          <w:tab w:val="num" w:pos="5040"/>
+        </w:tabs>
+        <w:ind w:left="5040" w:hanging="360"/>
+      </w:pPr>
+      <w:rPr>
+        <w:rFonts w:ascii="Wingdings" w:hAnsi="Wingdings" w:hint="default"/>
+        <w:sz w:val="20"/>
+      </w:rPr>
+    </w:lvl>
+    <w:lvl w:ilvl="7" w:tentative="1">
+      <w:start w:val="1"/>
+      <w:numFmt w:val="bullet"/>
+      <w:lvlText w:val=""/>
+      <w:lvlJc w:val="left"/>
+      <w:pPr>
+        <w:tabs>
+          <w:tab w:val="num" w:pos="5760"/>
+        </w:tabs>
+        <w:ind w:left="5760" w:hanging="360"/>
+      </w:pPr>
+      <w:rPr>
+        <w:rFonts w:ascii="Wingdings" w:hAnsi="Wingdings" w:hint="default"/>
+        <w:sz w:val="20"/>
+      </w:rPr>
+    </w:lvl>
+    <w:lvl w:ilvl="8" w:tentative="1">
+      <w:start w:val="1"/>
+      <w:numFmt w:val="bullet"/>
+      <w:lvlText w:val=""/>
+      <w:lvlJc w:val="left"/>
+      <w:pPr>
+        <w:tabs>
+          <w:tab w:val="num" w:pos="6480"/>
+        </w:tabs>
+        <w:ind w:left="6480" w:hanging="360"/>
+      </w:pPr>
+      <w:rPr>
+        <w:rFonts w:ascii="Wingdings" w:hAnsi="Wingdings" w:hint="default"/>
+        <w:sz w:val="20"/>
+      </w:rPr>
+    </w:lvl>
+  </w:abstractNum>
+  <w:abstractNum w:abstractNumId="8" w15:restartNumberingAfterBreak="0">
     <w:nsid w:val="5F742C3D"/>
     <w:multiLevelType w:val="multilevel"/>
     <w:tmpl w:val="D6F03780"/>
@@ -1822,7 +6201,120 @@
       </w:rPr>
     </w:lvl>
   </w:abstractNum>
-  <w:abstractNum w:abstractNumId="4" w15:restartNumberingAfterBreak="0">
+  <w:abstractNum w:abstractNumId="9" w15:restartNumberingAfterBreak="0">
+    <w:nsid w:val="621339BF"/>
+    <w:multiLevelType w:val="hybridMultilevel"/>
+    <w:tmpl w:val="12A4623E"/>
+    <w:lvl w:ilvl="0" w:tplc="04160001">
+      <w:start w:val="1"/>
+      <w:numFmt w:val="bullet"/>
+      <w:lvlText w:val=""/>
+      <w:lvlJc w:val="left"/>
+      <w:pPr>
+        <w:ind w:left="720" w:hanging="360"/>
+      </w:pPr>
+      <w:rPr>
+        <w:rFonts w:ascii="Symbol" w:hAnsi="Symbol" w:hint="default"/>
+      </w:rPr>
+    </w:lvl>
+    <w:lvl w:ilvl="1" w:tplc="04160003" w:tentative="1">
+      <w:start w:val="1"/>
+      <w:numFmt w:val="bullet"/>
+      <w:lvlText w:val="o"/>
+      <w:lvlJc w:val="left"/>
+      <w:pPr>
+        <w:ind w:left="1440" w:hanging="360"/>
+      </w:pPr>
+      <w:rPr>
+        <w:rFonts w:ascii="Courier New" w:hAnsi="Courier New" w:cs="Courier New" w:hint="default"/>
+      </w:rPr>
+    </w:lvl>
+    <w:lvl w:ilvl="2" w:tplc="04160005" w:tentative="1">
+      <w:start w:val="1"/>
+      <w:numFmt w:val="bullet"/>
+      <w:lvlText w:val=""/>
+      <w:lvlJc w:val="left"/>
+      <w:pPr>
+        <w:ind w:left="2160" w:hanging="360"/>
+      </w:pPr>
+      <w:rPr>
+        <w:rFonts w:ascii="Wingdings" w:hAnsi="Wingdings" w:hint="default"/>
+      </w:rPr>
+    </w:lvl>
+    <w:lvl w:ilvl="3" w:tplc="04160001" w:tentative="1">
+      <w:start w:val="1"/>
+      <w:numFmt w:val="bullet"/>
+      <w:lvlText w:val=""/>
+      <w:lvlJc w:val="left"/>
+      <w:pPr>
+        <w:ind w:left="2880" w:hanging="360"/>
+      </w:pPr>
+      <w:rPr>
+        <w:rFonts w:ascii="Symbol" w:hAnsi="Symbol" w:hint="default"/>
+      </w:rPr>
+    </w:lvl>
+    <w:lvl w:ilvl="4" w:tplc="04160003" w:tentative="1">
+      <w:start w:val="1"/>
+      <w:numFmt w:val="bullet"/>
+      <w:lvlText w:val="o"/>
+      <w:lvlJc w:val="left"/>
+      <w:pPr>
+        <w:ind w:left="3600" w:hanging="360"/>
+      </w:pPr>
+      <w:rPr>
+        <w:rFonts w:ascii="Courier New" w:hAnsi="Courier New" w:cs="Courier New" w:hint="default"/>
+      </w:rPr>
+    </w:lvl>
+    <w:lvl w:ilvl="5" w:tplc="04160005" w:tentative="1">
+      <w:start w:val="1"/>
+      <w:numFmt w:val="bullet"/>
+      <w:lvlText w:val=""/>
+      <w:lvlJc w:val="left"/>
+      <w:pPr>
+        <w:ind w:left="4320" w:hanging="360"/>
+      </w:pPr>
+      <w:rPr>
+        <w:rFonts w:ascii="Wingdings" w:hAnsi="Wingdings" w:hint="default"/>
+      </w:rPr>
+    </w:lvl>
+    <w:lvl w:ilvl="6" w:tplc="04160001" w:tentative="1">
+      <w:start w:val="1"/>
+      <w:numFmt w:val="bullet"/>
+      <w:lvlText w:val=""/>
+      <w:lvlJc w:val="left"/>
+      <w:pPr>
+        <w:ind w:left="5040" w:hanging="360"/>
+      </w:pPr>
+      <w:rPr>
+        <w:rFonts w:ascii="Symbol" w:hAnsi="Symbol" w:hint="default"/>
+      </w:rPr>
+    </w:lvl>
+    <w:lvl w:ilvl="7" w:tplc="04160003" w:tentative="1">
+      <w:start w:val="1"/>
+      <w:numFmt w:val="bullet"/>
+      <w:lvlText w:val="o"/>
+      <w:lvlJc w:val="left"/>
+      <w:pPr>
+        <w:ind w:left="5760" w:hanging="360"/>
+      </w:pPr>
+      <w:rPr>
+        <w:rFonts w:ascii="Courier New" w:hAnsi="Courier New" w:cs="Courier New" w:hint="default"/>
+      </w:rPr>
+    </w:lvl>
+    <w:lvl w:ilvl="8" w:tplc="04160005" w:tentative="1">
+      <w:start w:val="1"/>
+      <w:numFmt w:val="bullet"/>
+      <w:lvlText w:val=""/>
+      <w:lvlJc w:val="left"/>
+      <w:pPr>
+        <w:ind w:left="6480" w:hanging="360"/>
+      </w:pPr>
+      <w:rPr>
+        <w:rFonts w:ascii="Wingdings" w:hAnsi="Wingdings" w:hint="default"/>
+      </w:rPr>
+    </w:lvl>
+  </w:abstractNum>
+  <w:abstractNum w:abstractNumId="10" w15:restartNumberingAfterBreak="0">
     <w:nsid w:val="643A402B"/>
     <w:multiLevelType w:val="multilevel"/>
     <w:tmpl w:val="C568A44E"/>
@@ -1971,7 +6463,7 @@
       </w:rPr>
     </w:lvl>
   </w:abstractNum>
-  <w:abstractNum w:abstractNumId="5" w15:restartNumberingAfterBreak="0">
+  <w:abstractNum w:abstractNumId="11" w15:restartNumberingAfterBreak="0">
     <w:nsid w:val="6F4203B6"/>
     <w:multiLevelType w:val="hybridMultilevel"/>
     <w:tmpl w:val="01EAB9D6"/>
@@ -2084,7 +6576,305 @@
       </w:rPr>
     </w:lvl>
   </w:abstractNum>
-  <w:abstractNum w:abstractNumId="6" w15:restartNumberingAfterBreak="0">
+  <w:abstractNum w:abstractNumId="12" w15:restartNumberingAfterBreak="0">
+    <w:nsid w:val="70FF3B5E"/>
+    <w:multiLevelType w:val="multilevel"/>
+    <w:tmpl w:val="9E7C7A02"/>
+    <w:lvl w:ilvl="0">
+      <w:start w:val="1"/>
+      <w:numFmt w:val="bullet"/>
+      <w:lvlText w:val=""/>
+      <w:lvlJc w:val="left"/>
+      <w:pPr>
+        <w:tabs>
+          <w:tab w:val="num" w:pos="720"/>
+        </w:tabs>
+        <w:ind w:left="720" w:hanging="360"/>
+      </w:pPr>
+      <w:rPr>
+        <w:rFonts w:ascii="Symbol" w:hAnsi="Symbol" w:hint="default"/>
+        <w:sz w:val="20"/>
+      </w:rPr>
+    </w:lvl>
+    <w:lvl w:ilvl="1" w:tentative="1">
+      <w:start w:val="1"/>
+      <w:numFmt w:val="bullet"/>
+      <w:lvlText w:val="o"/>
+      <w:lvlJc w:val="left"/>
+      <w:pPr>
+        <w:tabs>
+          <w:tab w:val="num" w:pos="1440"/>
+        </w:tabs>
+        <w:ind w:left="1440" w:hanging="360"/>
+      </w:pPr>
+      <w:rPr>
+        <w:rFonts w:ascii="Courier New" w:hAnsi="Courier New" w:hint="default"/>
+        <w:sz w:val="20"/>
+      </w:rPr>
+    </w:lvl>
+    <w:lvl w:ilvl="2" w:tentative="1">
+      <w:start w:val="1"/>
+      <w:numFmt w:val="bullet"/>
+      <w:lvlText w:val=""/>
+      <w:lvlJc w:val="left"/>
+      <w:pPr>
+        <w:tabs>
+          <w:tab w:val="num" w:pos="2160"/>
+        </w:tabs>
+        <w:ind w:left="2160" w:hanging="360"/>
+      </w:pPr>
+      <w:rPr>
+        <w:rFonts w:ascii="Wingdings" w:hAnsi="Wingdings" w:hint="default"/>
+        <w:sz w:val="20"/>
+      </w:rPr>
+    </w:lvl>
+    <w:lvl w:ilvl="3" w:tentative="1">
+      <w:start w:val="1"/>
+      <w:numFmt w:val="bullet"/>
+      <w:lvlText w:val=""/>
+      <w:lvlJc w:val="left"/>
+      <w:pPr>
+        <w:tabs>
+          <w:tab w:val="num" w:pos="2880"/>
+        </w:tabs>
+        <w:ind w:left="2880" w:hanging="360"/>
+      </w:pPr>
+      <w:rPr>
+        <w:rFonts w:ascii="Wingdings" w:hAnsi="Wingdings" w:hint="default"/>
+        <w:sz w:val="20"/>
+      </w:rPr>
+    </w:lvl>
+    <w:lvl w:ilvl="4" w:tentative="1">
+      <w:start w:val="1"/>
+      <w:numFmt w:val="bullet"/>
+      <w:lvlText w:val=""/>
+      <w:lvlJc w:val="left"/>
+      <w:pPr>
+        <w:tabs>
+          <w:tab w:val="num" w:pos="3600"/>
+        </w:tabs>
+        <w:ind w:left="3600" w:hanging="360"/>
+      </w:pPr>
+      <w:rPr>
+        <w:rFonts w:ascii="Wingdings" w:hAnsi="Wingdings" w:hint="default"/>
+        <w:sz w:val="20"/>
+      </w:rPr>
+    </w:lvl>
+    <w:lvl w:ilvl="5" w:tentative="1">
+      <w:start w:val="1"/>
+      <w:numFmt w:val="bullet"/>
+      <w:lvlText w:val=""/>
+      <w:lvlJc w:val="left"/>
+      <w:pPr>
+        <w:tabs>
+          <w:tab w:val="num" w:pos="4320"/>
+        </w:tabs>
+        <w:ind w:left="4320" w:hanging="360"/>
+      </w:pPr>
+      <w:rPr>
+        <w:rFonts w:ascii="Wingdings" w:hAnsi="Wingdings" w:hint="default"/>
+        <w:sz w:val="20"/>
+      </w:rPr>
+    </w:lvl>
+    <w:lvl w:ilvl="6" w:tentative="1">
+      <w:start w:val="1"/>
+      <w:numFmt w:val="bullet"/>
+      <w:lvlText w:val=""/>
+      <w:lvlJc w:val="left"/>
+      <w:pPr>
+        <w:tabs>
+          <w:tab w:val="num" w:pos="5040"/>
+        </w:tabs>
+        <w:ind w:left="5040" w:hanging="360"/>
+      </w:pPr>
+      <w:rPr>
+        <w:rFonts w:ascii="Wingdings" w:hAnsi="Wingdings" w:hint="default"/>
+        <w:sz w:val="20"/>
+      </w:rPr>
+    </w:lvl>
+    <w:lvl w:ilvl="7" w:tentative="1">
+      <w:start w:val="1"/>
+      <w:numFmt w:val="bullet"/>
+      <w:lvlText w:val=""/>
+      <w:lvlJc w:val="left"/>
+      <w:pPr>
+        <w:tabs>
+          <w:tab w:val="num" w:pos="5760"/>
+        </w:tabs>
+        <w:ind w:left="5760" w:hanging="360"/>
+      </w:pPr>
+      <w:rPr>
+        <w:rFonts w:ascii="Wingdings" w:hAnsi="Wingdings" w:hint="default"/>
+        <w:sz w:val="20"/>
+      </w:rPr>
+    </w:lvl>
+    <w:lvl w:ilvl="8" w:tentative="1">
+      <w:start w:val="1"/>
+      <w:numFmt w:val="bullet"/>
+      <w:lvlText w:val=""/>
+      <w:lvlJc w:val="left"/>
+      <w:pPr>
+        <w:tabs>
+          <w:tab w:val="num" w:pos="6480"/>
+        </w:tabs>
+        <w:ind w:left="6480" w:hanging="360"/>
+      </w:pPr>
+      <w:rPr>
+        <w:rFonts w:ascii="Wingdings" w:hAnsi="Wingdings" w:hint="default"/>
+        <w:sz w:val="20"/>
+      </w:rPr>
+    </w:lvl>
+  </w:abstractNum>
+  <w:abstractNum w:abstractNumId="13" w15:restartNumberingAfterBreak="0">
+    <w:nsid w:val="73682D02"/>
+    <w:multiLevelType w:val="multilevel"/>
+    <w:tmpl w:val="AA3E8D50"/>
+    <w:lvl w:ilvl="0">
+      <w:start w:val="1"/>
+      <w:numFmt w:val="bullet"/>
+      <w:lvlText w:val=""/>
+      <w:lvlJc w:val="left"/>
+      <w:pPr>
+        <w:tabs>
+          <w:tab w:val="num" w:pos="720"/>
+        </w:tabs>
+        <w:ind w:left="720" w:hanging="360"/>
+      </w:pPr>
+      <w:rPr>
+        <w:rFonts w:ascii="Symbol" w:hAnsi="Symbol" w:hint="default"/>
+        <w:sz w:val="20"/>
+      </w:rPr>
+    </w:lvl>
+    <w:lvl w:ilvl="1" w:tentative="1">
+      <w:start w:val="1"/>
+      <w:numFmt w:val="bullet"/>
+      <w:lvlText w:val="o"/>
+      <w:lvlJc w:val="left"/>
+      <w:pPr>
+        <w:tabs>
+          <w:tab w:val="num" w:pos="1440"/>
+        </w:tabs>
+        <w:ind w:left="1440" w:hanging="360"/>
+      </w:pPr>
+      <w:rPr>
+        <w:rFonts w:ascii="Courier New" w:hAnsi="Courier New" w:hint="default"/>
+        <w:sz w:val="20"/>
+      </w:rPr>
+    </w:lvl>
+    <w:lvl w:ilvl="2" w:tentative="1">
+      <w:start w:val="1"/>
+      <w:numFmt w:val="bullet"/>
+      <w:lvlText w:val=""/>
+      <w:lvlJc w:val="left"/>
+      <w:pPr>
+        <w:tabs>
+          <w:tab w:val="num" w:pos="2160"/>
+        </w:tabs>
+        <w:ind w:left="2160" w:hanging="360"/>
+      </w:pPr>
+      <w:rPr>
+        <w:rFonts w:ascii="Wingdings" w:hAnsi="Wingdings" w:hint="default"/>
+        <w:sz w:val="20"/>
+      </w:rPr>
+    </w:lvl>
+    <w:lvl w:ilvl="3" w:tentative="1">
+      <w:start w:val="1"/>
+      <w:numFmt w:val="bullet"/>
+      <w:lvlText w:val=""/>
+      <w:lvlJc w:val="left"/>
+      <w:pPr>
+        <w:tabs>
+          <w:tab w:val="num" w:pos="2880"/>
+        </w:tabs>
+        <w:ind w:left="2880" w:hanging="360"/>
+      </w:pPr>
+      <w:rPr>
+        <w:rFonts w:ascii="Wingdings" w:hAnsi="Wingdings" w:hint="default"/>
+        <w:sz w:val="20"/>
+      </w:rPr>
+    </w:lvl>
+    <w:lvl w:ilvl="4" w:tentative="1">
+      <w:start w:val="1"/>
+      <w:numFmt w:val="bullet"/>
+      <w:lvlText w:val=""/>
+      <w:lvlJc w:val="left"/>
+      <w:pPr>
+        <w:tabs>
+          <w:tab w:val="num" w:pos="3600"/>
+        </w:tabs>
+        <w:ind w:left="3600" w:hanging="360"/>
+      </w:pPr>
+      <w:rPr>
+        <w:rFonts w:ascii="Wingdings" w:hAnsi="Wingdings" w:hint="default"/>
+        <w:sz w:val="20"/>
+      </w:rPr>
+    </w:lvl>
+    <w:lvl w:ilvl="5" w:tentative="1">
+      <w:start w:val="1"/>
+      <w:numFmt w:val="bullet"/>
+      <w:lvlText w:val=""/>
+      <w:lvlJc w:val="left"/>
+      <w:pPr>
+        <w:tabs>
+          <w:tab w:val="num" w:pos="4320"/>
+        </w:tabs>
+        <w:ind w:left="4320" w:hanging="360"/>
+      </w:pPr>
+      <w:rPr>
+        <w:rFonts w:ascii="Wingdings" w:hAnsi="Wingdings" w:hint="default"/>
+        <w:sz w:val="20"/>
+      </w:rPr>
+    </w:lvl>
+    <w:lvl w:ilvl="6" w:tentative="1">
+      <w:start w:val="1"/>
+      <w:numFmt w:val="bullet"/>
+      <w:lvlText w:val=""/>
+      <w:lvlJc w:val="left"/>
+      <w:pPr>
+        <w:tabs>
+          <w:tab w:val="num" w:pos="5040"/>
+        </w:tabs>
+        <w:ind w:left="5040" w:hanging="360"/>
+      </w:pPr>
+      <w:rPr>
+        <w:rFonts w:ascii="Wingdings" w:hAnsi="Wingdings" w:hint="default"/>
+        <w:sz w:val="20"/>
+      </w:rPr>
+    </w:lvl>
+    <w:lvl w:ilvl="7" w:tentative="1">
+      <w:start w:val="1"/>
+      <w:numFmt w:val="bullet"/>
+      <w:lvlText w:val=""/>
+      <w:lvlJc w:val="left"/>
+      <w:pPr>
+        <w:tabs>
+          <w:tab w:val="num" w:pos="5760"/>
+        </w:tabs>
+        <w:ind w:left="5760" w:hanging="360"/>
+      </w:pPr>
+      <w:rPr>
+        <w:rFonts w:ascii="Wingdings" w:hAnsi="Wingdings" w:hint="default"/>
+        <w:sz w:val="20"/>
+      </w:rPr>
+    </w:lvl>
+    <w:lvl w:ilvl="8" w:tentative="1">
+      <w:start w:val="1"/>
+      <w:numFmt w:val="bullet"/>
+      <w:lvlText w:val=""/>
+      <w:lvlJc w:val="left"/>
+      <w:pPr>
+        <w:tabs>
+          <w:tab w:val="num" w:pos="6480"/>
+        </w:tabs>
+        <w:ind w:left="6480" w:hanging="360"/>
+      </w:pPr>
+      <w:rPr>
+        <w:rFonts w:ascii="Wingdings" w:hAnsi="Wingdings" w:hint="default"/>
+        <w:sz w:val="20"/>
+      </w:rPr>
+    </w:lvl>
+  </w:abstractNum>
+  <w:abstractNum w:abstractNumId="14" w15:restartNumberingAfterBreak="0">
     <w:nsid w:val="74843305"/>
     <w:multiLevelType w:val="multilevel"/>
     <w:tmpl w:val="FD5EB5D4"/>
@@ -2233,7 +7023,7 @@
       </w:rPr>
     </w:lvl>
   </w:abstractNum>
-  <w:abstractNum w:abstractNumId="7" w15:restartNumberingAfterBreak="0">
+  <w:abstractNum w:abstractNumId="15" w15:restartNumberingAfterBreak="0">
     <w:nsid w:val="760A32F1"/>
     <w:multiLevelType w:val="multilevel"/>
     <w:tmpl w:val="E714AED0"/>
@@ -2383,28 +7173,52 @@
     </w:lvl>
   </w:abstractNum>
   <w:num w:numId="1">
-    <w:abstractNumId w:val="6"/>
+    <w:abstractNumId w:val="14"/>
   </w:num>
   <w:num w:numId="2">
     <w:abstractNumId w:val="0"/>
   </w:num>
   <w:num w:numId="3">
+    <w:abstractNumId w:val="15"/>
+  </w:num>
+  <w:num w:numId="4">
+    <w:abstractNumId w:val="3"/>
+  </w:num>
+  <w:num w:numId="5">
+    <w:abstractNumId w:val="11"/>
+  </w:num>
+  <w:num w:numId="6">
+    <w:abstractNumId w:val="4"/>
+  </w:num>
+  <w:num w:numId="7">
+    <w:abstractNumId w:val="10"/>
+  </w:num>
+  <w:num w:numId="8">
+    <w:abstractNumId w:val="8"/>
+  </w:num>
+  <w:num w:numId="9">
+    <w:abstractNumId w:val="6"/>
+  </w:num>
+  <w:num w:numId="10">
+    <w:abstractNumId w:val="9"/>
+  </w:num>
+  <w:num w:numId="11">
+    <w:abstractNumId w:val="12"/>
+  </w:num>
+  <w:num w:numId="12">
+    <w:abstractNumId w:val="2"/>
+  </w:num>
+  <w:num w:numId="13">
+    <w:abstractNumId w:val="5"/>
+  </w:num>
+  <w:num w:numId="14">
+    <w:abstractNumId w:val="13"/>
+  </w:num>
+  <w:num w:numId="15">
     <w:abstractNumId w:val="7"/>
   </w:num>
-  <w:num w:numId="4">
+  <w:num w:numId="16">
     <w:abstractNumId w:val="1"/>
-  </w:num>
-  <w:num w:numId="5">
-    <w:abstractNumId w:val="5"/>
-  </w:num>
-  <w:num w:numId="6">
-    <w:abstractNumId w:val="2"/>
-  </w:num>
-  <w:num w:numId="7">
-    <w:abstractNumId w:val="4"/>
-  </w:num>
-  <w:num w:numId="8">
-    <w:abstractNumId w:val="3"/>
   </w:num>
 </w:numbering>
 </file>
@@ -2858,7 +7672,6 @@
     <w:name w:val="Normal (Web)"/>
     <w:basedOn w:val="Normal"/>
     <w:uiPriority w:val="99"/>
-    <w:semiHidden/>
     <w:unhideWhenUsed/>
     <w:rsid w:val="00CE7547"/>
     <w:pPr>
